--- a/Ataskaita.docx
+++ b/Ataskaita.docx
@@ -1,6 +1,6 @@
 
 <file path=word/document.xml><?xml version="1.0" encoding="utf-8"?>
-<w:document xmlns:wpc="http://schemas.microsoft.com/office/word/2010/wordprocessingCanvas" xmlns:cx="http://schemas.microsoft.com/office/drawing/2014/chartex" xmlns:cx1="http://schemas.microsoft.com/office/drawing/2015/9/8/chartex" xmlns:cx2="http://schemas.microsoft.com/office/drawing/2015/10/21/chartex" xmlns:cx3="http://schemas.microsoft.com/office/drawing/2016/5/9/chartex" xmlns:cx4="http://schemas.microsoft.com/office/drawing/2016/5/10/chartex" xmlns:cx5="http://schemas.microsoft.com/office/drawing/2016/5/11/chartex" xmlns:cx6="http://schemas.microsoft.com/office/drawing/2016/5/12/chartex" xmlns:cx7="http://schemas.microsoft.com/office/drawing/2016/5/13/chartex" xmlns:cx8="http://schemas.microsoft.com/office/drawing/2016/5/14/chartex" xmlns:mc="http://schemas.openxmlformats.org/markup-compatibility/2006" xmlns:aink="http://schemas.microsoft.com/office/drawing/2016/ink" xmlns:am3d="http://schemas.microsoft.com/office/drawing/2017/model3d" xmlns:o="urn:schemas-microsoft-com:office:office" xmlns:r="http://schemas.openxmlformats.org/officeDocument/2006/relationships" xmlns:m="http://schemas.openxmlformats.org/officeDocument/2006/math" xmlns:v="urn:schemas-microsoft-com:vml" xmlns:wp14="http://schemas.microsoft.com/office/word/2010/wordprocessingDrawing" xmlns:wp="http://schemas.openxmlformats.org/drawingml/2006/wordprocessingDrawing" xmlns:w10="urn:schemas-microsoft-com:office:word" xmlns:w="http://schemas.openxmlformats.org/wordprocessingml/2006/main" xmlns:w14="http://schemas.microsoft.com/office/word/2010/wordml" xmlns:w15="http://schemas.microsoft.com/office/word/2012/wordml" xmlns:w16cex="http://schemas.microsoft.com/office/word/2018/wordml/cex" xmlns:w16cid="http://schemas.microsoft.com/office/word/2016/wordml/cid" xmlns:w16="http://schemas.microsoft.com/office/word/2018/wordml" xmlns:w16se="http://schemas.microsoft.com/office/word/2015/wordml/symex" xmlns:wpg="http://schemas.microsoft.com/office/word/2010/wordprocessingGroup" xmlns:wpi="http://schemas.microsoft.com/office/word/2010/wordprocessingInk" xmlns:wne="http://schemas.microsoft.com/office/word/2006/wordml" xmlns:wps="http://schemas.microsoft.com/office/word/2010/wordprocessingShape" mc:Ignorable="w14 w15 w16se w16cid w16 w16cex wp14">
+<w:document xmlns:wpc="http://schemas.microsoft.com/office/word/2010/wordprocessingCanvas" xmlns:cx="http://schemas.microsoft.com/office/drawing/2014/chartex" xmlns:cx1="http://schemas.microsoft.com/office/drawing/2015/9/8/chartex" xmlns:mc="http://schemas.openxmlformats.org/markup-compatibility/2006" xmlns:o="urn:schemas-microsoft-com:office:office" xmlns:r="http://schemas.openxmlformats.org/officeDocument/2006/relationships" xmlns:m="http://schemas.openxmlformats.org/officeDocument/2006/math" xmlns:v="urn:schemas-microsoft-com:vml" xmlns:wp14="http://schemas.microsoft.com/office/word/2010/wordprocessingDrawing" xmlns:wp="http://schemas.openxmlformats.org/drawingml/2006/wordprocessingDrawing" xmlns:w10="urn:schemas-microsoft-com:office:word" xmlns:w="http://schemas.openxmlformats.org/wordprocessingml/2006/main" xmlns:w14="http://schemas.microsoft.com/office/word/2010/wordml" xmlns:w15="http://schemas.microsoft.com/office/word/2012/wordml" xmlns:w16se="http://schemas.microsoft.com/office/word/2015/wordml/symex" xmlns:wpg="http://schemas.microsoft.com/office/word/2010/wordprocessingGroup" xmlns:wpi="http://schemas.microsoft.com/office/word/2010/wordprocessingInk" xmlns:wne="http://schemas.microsoft.com/office/word/2006/wordml" xmlns:wps="http://schemas.microsoft.com/office/word/2010/wordprocessingShape" mc:Ignorable="w14 w15 w16se wp14">
   <w:body>
     <w:p>
       <w:pPr>
@@ -4763,32 +4763,45 @@
               <w:szCs w:val="22"/>
             </w:rPr>
           </w:pPr>
-          <w:fldSimple w:instr=" TOC \h \u \z ">
-            <w:hyperlink w:anchor="_2grqrue">
-              <w:r>
-                <w:rPr>
-                  <w:b/>
-                  <w:color w:val="000000"/>
-                </w:rPr>
-                <w:t xml:space="preserve">1 pav. </w:t>
-              </w:r>
-            </w:hyperlink>
-            <w:hyperlink w:anchor="_2grqrue">
-              <w:r>
-                <w:rPr>
-                  <w:color w:val="000000"/>
-                </w:rPr>
-                <w:t>Sistemos panaudojimo atvejų diagrama</w:t>
-              </w:r>
-              <w:r>
-                <w:rPr>
-                  <w:color w:val="000000"/>
-                </w:rPr>
-                <w:tab/>
-                <w:t>15</w:t>
-              </w:r>
-            </w:hyperlink>
-          </w:fldSimple>
+          <w:r>
+            <w:fldChar w:fldCharType="begin"/>
+          </w:r>
+          <w:r>
+            <w:instrText xml:space="preserve"> TOC \h \u \z </w:instrText>
+          </w:r>
+          <w:r>
+            <w:fldChar w:fldCharType="separate"/>
+          </w:r>
+          <w:hyperlink w:anchor="_2grqrue">
+            <w:r>
+              <w:rPr>
+                <w:b/>
+                <w:color w:val="000000"/>
+              </w:rPr>
+              <w:t xml:space="preserve">1 pav. </w:t>
+            </w:r>
+          </w:hyperlink>
+          <w:hyperlink w:anchor="_2grqrue">
+            <w:r>
+              <w:rPr>
+                <w:color w:val="000000"/>
+              </w:rPr>
+              <w:t>Sistemos panaudojimo atvejų diagrama</w:t>
+            </w:r>
+            <w:r>
+              <w:rPr>
+                <w:color w:val="000000"/>
+              </w:rPr>
+              <w:tab/>
+              <w:t>15</w:t>
+            </w:r>
+          </w:hyperlink>
+          <w:r>
+            <w:rPr>
+              <w:color w:val="000000"/>
+            </w:rPr>
+            <w:fldChar w:fldCharType="end"/>
+          </w:r>
         </w:p>
       </w:sdtContent>
     </w:sdt>
@@ -5332,7 +5345,7 @@
     </w:p>
     <w:p>
       <w:pPr>
-        <w:pStyle w:val="Antrat1"/>
+        <w:pStyle w:val="Heading1"/>
         <w:numPr>
           <w:ilvl w:val="0"/>
           <w:numId w:val="1"/>
@@ -5350,7 +5363,7 @@
     </w:p>
     <w:p>
       <w:pPr>
-        <w:pStyle w:val="Antrat2"/>
+        <w:pStyle w:val="Heading2"/>
         <w:numPr>
           <w:ilvl w:val="1"/>
           <w:numId w:val="1"/>
@@ -5366,7 +5379,7 @@
     </w:p>
     <w:p>
       <w:pPr>
-        <w:pStyle w:val="Antrat3"/>
+        <w:pStyle w:val="Heading3"/>
         <w:numPr>
           <w:ilvl w:val="2"/>
           <w:numId w:val="1"/>
@@ -5382,7 +5395,7 @@
     </w:p>
     <w:p>
       <w:pPr>
-        <w:pStyle w:val="Antrat3"/>
+        <w:pStyle w:val="Heading3"/>
         <w:numPr>
           <w:ilvl w:val="3"/>
           <w:numId w:val="1"/>
@@ -5395,46 +5408,28 @@
     <w:p>
       <w:pPr>
         <w:ind w:firstLine="357"/>
-      </w:pPr>
-      <w:r>
-        <w:t xml:space="preserve">„Isle-Breakout“ – išgyvenimo tipo žaidimas </w:t>
-      </w:r>
-      <w:r>
         <w:rPr>
-          <w:highlight w:val="yellow"/>
-          <w:u w:val="single"/>
+          <w:color w:val="000000"/>
         </w:rPr>
-        <w:t>RPG</w:t>
+      </w:pPr>
+      <w:r>
+        <w:t>„</w:t>
       </w:r>
       <w:r>
         <w:rPr>
-          <w:u w:val="single"/>
+          <w:color w:val="000000"/>
         </w:rPr>
-        <w:t xml:space="preserve"> motyvais</w:t>
-      </w:r>
-      <w:r>
-        <w:t xml:space="preserve">. Žaidimo veikėjas po laivo katastrofos patenka į nepažįstamą salą iš kurios stengiasi išplaukti sukonstruodamas naują laivą. Norėdamas palikti salą žaidėjas turi surinkti reikiamus resursus laivo dalim konstruoti, tačiau šį veiksmą apsunkina saloje priešiškai nusiteikę gyventojai ir būtybės, kurie pamatę žaidimo veikėją – jį puola. Norint surinkti reikiamus resursus laivo taisymui, žaidėjas turi nugalėti silpnesnius priešininkus ar susirinkti nesaugomus resursus, iš kurių konstruoja šarvus ir ginklus, kurie sustiprina žaidėją ir leidžia progresuoti tolimesne žaidimo eiga. Žaidėjui sustiprėti taip pat padeda burtai, kuriuos jis gali įgyti atliekant </w:t>
-      </w:r>
-      <w:r>
-        <w:rPr>
-          <w:highlight w:val="yellow"/>
-        </w:rPr>
-        <w:t>NPC</w:t>
-      </w:r>
-      <w:r>
-        <w:t xml:space="preserve"> paskirtas užduotis bei įgudžių taškai, kurie suteikia galimybę patobulinti norimus žaidėjo įgudžius (</w:t>
-      </w:r>
-      <w:r>
-        <w:rPr>
-          <w:highlight w:val="yellow"/>
-        </w:rPr>
-        <w:t>HP, Strength, Speed, Wisdom).</w:t>
-      </w:r>
-    </w:p>
-    <w:p/>
-    <w:p>
-      <w:pPr>
-        <w:pStyle w:val="Antrat3"/>
+        <w:t>Isle-Breakout“ – išgyvenimo tipo žaidimas. Žaidimo veikėjas po laivo katastrofos patenka į nepažįstamą salą iš kurios stengiasi išplaukti, kad tai padarytų - turi sukonstruoti naują laivą. Saloje gausybė resursų ir išteklių, kurie padės žaidėjui naujo laivo gamyboje. Tačiau sala nėra negyvenama, joje - daugybė priešiškai nusiteikusių gyventojų ir būtybių, kurie pamatę žaidimo veikėją jį stengiasi užpulti. Žaidėjo tikslas - įveikti šiuos priešininkus, kad galėtų sustiprėti ir surinkti reikiamus resursus laivo gamybai. Sėkmingai sukonstravus visas laivo dalis žaidėjas gali išplaukti iš salos, taip įveikdamas žaidimą.</w:t>
+      </w:r>
+    </w:p>
+    <w:p>
+      <w:pPr>
+        <w:ind w:firstLine="357"/>
+      </w:pPr>
+    </w:p>
+    <w:p>
+      <w:pPr>
+        <w:pStyle w:val="Heading3"/>
         <w:numPr>
           <w:ilvl w:val="3"/>
           <w:numId w:val="1"/>
@@ -5446,25 +5441,159 @@
     </w:p>
     <w:p>
       <w:pPr>
+        <w:pStyle w:val="NormalWeb"/>
+        <w:spacing w:before="0" w:beforeAutospacing="0" w:after="0" w:afterAutospacing="0"/>
         <w:ind w:firstLine="284"/>
-      </w:pPr>
-      <w:r>
-        <w:t>Žaidėjas tobulėja įgydamas patirties taškus (toliau – „</w:t>
-      </w:r>
+        <w:jc w:val="both"/>
+      </w:pPr>
       <w:r>
         <w:rPr>
-          <w:highlight w:val="yellow"/>
+          <w:color w:val="000000"/>
+          <w:lang w:val="lt-LT"/>
+        </w:rPr>
+        <w:t xml:space="preserve">Žaidėjas stengiasi surinkti reikiamus resursus laivo dalim sutaisyti. Laivo dalys sutaisomos panaudojant resursus kurie gaunami iš žemėlapyje esančių objektų (pvz.: mediena – iš medžių) arba </w:t>
+      </w:r>
+      <w:r>
+        <w:rPr>
+          <w:color w:val="000000"/>
+          <w:lang w:val="lt-LT"/>
+        </w:rPr>
+        <w:t>įveikus</w:t>
+      </w:r>
+      <w:r>
+        <w:rPr>
+          <w:color w:val="000000"/>
+          <w:lang w:val="lt-LT"/>
+        </w:rPr>
+        <w:t xml:space="preserve"> priešinink</w:t>
+      </w:r>
+      <w:r>
+        <w:rPr>
+          <w:color w:val="000000"/>
+          <w:lang w:val="lt-LT"/>
+        </w:rPr>
+        <w:t>us</w:t>
+      </w:r>
+      <w:r>
+        <w:rPr>
+          <w:color w:val="000000"/>
+          <w:lang w:val="lt-LT"/>
+        </w:rPr>
+        <w:t>. Tačiau daugelis resursų yra saugomi priešininkų, o priešininkai daugum</w:t>
+      </w:r>
+      <w:r>
+        <w:rPr>
+          <w:color w:val="000000"/>
+          <w:lang w:val="lt-LT"/>
+        </w:rPr>
+        <w:t>a</w:t>
+      </w:r>
+      <w:r>
+        <w:rPr>
+          <w:color w:val="000000"/>
+          <w:lang w:val="lt-LT"/>
+        </w:rPr>
+        <w:t xml:space="preserve"> atvejių yra per stiprus, jog žaidėjas juos </w:t>
+      </w:r>
+      <w:r>
+        <w:rPr>
+          <w:color w:val="000000"/>
+          <w:lang w:val="lt-LT"/>
+        </w:rPr>
+        <w:t>nugalėtų</w:t>
+      </w:r>
+      <w:r>
+        <w:rPr>
+          <w:color w:val="000000"/>
+          <w:lang w:val="lt-LT"/>
+        </w:rPr>
+        <w:t xml:space="preserve">. Todėl žaidime yra pritaikyta žaidėjo lygio ir patirties taškų (toliau – „EXP“) sistema. </w:t>
+      </w:r>
+      <w:r>
+        <w:rPr>
+          <w:lang w:val="lt-LT"/>
+        </w:rPr>
+        <w:t xml:space="preserve">Žaidėjas tobulėja </w:t>
+      </w:r>
+      <w:r>
+        <w:rPr>
+          <w:lang w:val="lt-LT"/>
+        </w:rPr>
+        <w:t xml:space="preserve">įgijęs </w:t>
+      </w:r>
+      <w:r>
+        <w:rPr>
+          <w:lang w:val="lt-LT"/>
         </w:rPr>
         <w:t>EXP</w:t>
       </w:r>
       <w:r>
-        <w:t>“), kuriuos gauna iš įveiktų priešininkų. Surinkus reikiamą kiekį šių taškų - auga žaidėjo lygis, kuris padidina turimą žaidėjo įgūdžių taškų kiekį. Žaidėjui žuvus prarandami visi turėti daiktai (resursai, šarvai, ginklai), tačiau EXP neprarandami. Taip skatinamas žaidimo pakartojamumas. Kiekviena kartą pradėjus žaidimą žaisti iš naujo, žaidimo veikėjas būna stipresnis. Pradėjus žaidimą iš naujo, turimus įgūdžių taškus galima paskirstyti skirtingai nei ankstesnėje žaidimo sesijoje, tai leidžia žaidėjui išbandyti įvairius žaidimo įveikimo būdus, eksperimentuoti ir rasti efektyviausią ar įdomiausią būdą laimėti.</w:t>
+        <w:rPr>
+          <w:lang w:val="lt-LT"/>
+        </w:rPr>
+        <w:t>, kuriuos gauna iš įveiktų priešininkų. Surinkus reikiamą kiekį šių taškų - auga žaidėjo lygis, kuris padidina turimą žaidėjo įgūdžių taškų kiekį</w:t>
+      </w:r>
+      <w:r>
+        <w:rPr>
+          <w:lang w:val="lt-LT"/>
+        </w:rPr>
+        <w:t>, o šiuos galima paskirstyti žaidėjo statistikoms: gyvybės taškų kiekiui, žalai, greičiui bei išminčiai</w:t>
+      </w:r>
+      <w:r>
+        <w:rPr>
+          <w:lang w:val="lt-LT"/>
+        </w:rPr>
+        <w:t>.</w:t>
+      </w:r>
+      <w:r>
+        <w:rPr>
+          <w:lang w:val="lt-LT"/>
+        </w:rPr>
+        <w:t xml:space="preserve"> Žaidėjui žuvus prarandami visi turėti daiktai (resursai, šarvai, ginklai), tačiau EXP neprarandami. Taip skatinamas žaidimo pakartojamumas. Kiekvien</w:t>
+      </w:r>
+      <w:r>
+        <w:rPr>
+          <w:lang w:val="lt-LT"/>
+        </w:rPr>
+        <w:t>ą</w:t>
+      </w:r>
+      <w:r>
+        <w:rPr>
+          <w:lang w:val="lt-LT"/>
+        </w:rPr>
+        <w:t xml:space="preserve"> kartą pradėjus žaidimą žaisti iš naujo, žaidimo veikėjas būna stipresnis. Pradėjus žaidimą iš naujo, turimus įgūdžių taškus galima paskirstyti skirtingai nei ankstesnėje žaidimo sesijoje, tai leidžia žaidėjui išbandyti įvairius žaidimo įveikimo būdus, eksperimentuoti ir rasti efektyviausią ar įdomiausią būdą laimėti. Žaidėjui sustiprėti yra ir kitų būdų – šarvai, ginklai ir burtai, šiuos galima įgyti įveikiant priešininkus, atliekant NPC užduotis ar </w:t>
+      </w:r>
+      <w:r>
+        <w:rPr>
+          <w:lang w:val="lt-LT"/>
+        </w:rPr>
+        <w:t>susikonstruoti</w:t>
+      </w:r>
+      <w:r>
+        <w:rPr>
+          <w:lang w:val="lt-LT"/>
+        </w:rPr>
+        <w:t xml:space="preserve"> iš retų, žemėlapyje sunkiai randamų resursų. S</w:t>
+      </w:r>
+      <w:r>
+        <w:rPr>
+          <w:color w:val="000000"/>
+          <w:lang w:val="lt-LT"/>
+        </w:rPr>
+        <w:t xml:space="preserve">ėkmingai sukonstravus visas laivo dalis žaidėjas gali išplaukti iš </w:t>
+      </w:r>
+      <w:r>
+        <w:rPr>
+          <w:color w:val="000000"/>
+          <w:lang w:val="lt-LT"/>
+        </w:rPr>
+        <w:t>salos, taip įveikdamas žaidimą.</w:t>
       </w:r>
     </w:p>
     <w:p/>
     <w:p>
       <w:pPr>
-        <w:pStyle w:val="Antrat3"/>
+        <w:pStyle w:val="Heading3"/>
         <w:numPr>
           <w:ilvl w:val="2"/>
           <w:numId w:val="1"/>
@@ -5489,7 +5618,7 @@
     <w:p/>
     <w:p>
       <w:pPr>
-        <w:pStyle w:val="Antrat3"/>
+        <w:pStyle w:val="Heading3"/>
         <w:numPr>
           <w:ilvl w:val="2"/>
           <w:numId w:val="1"/>
@@ -5502,6 +5631,7 @@
       <w:bookmarkEnd w:id="18"/>
       <w:bookmarkEnd w:id="19"/>
       <w:r>
+        <w:lastRenderedPageBreak/>
         <w:t>Sistemos pagrįstumas</w:t>
       </w:r>
     </w:p>
@@ -5549,37 +5679,59 @@
         <w:t>ų</w:t>
       </w:r>
       <w:r>
-        <w:t xml:space="preserve">. Didžioji dalis jų neturi konkrečios pabaigos arba apsiriboja anksčiau </w:t>
-      </w:r>
-      <w:r>
-        <w:lastRenderedPageBreak/>
-        <w:t>minėtais subžanrais. Žaidimai įgyvendinantys panašias idėjas ar norimas funkcijas yra sandbox žanro, nėra išbaigti arba nėra susilaukę didėlio vartotojų dėmesio.</w:t>
+        <w:t>. Didžioji dalis jų neturi konkrečios pabaigos arba apsiriboja anksčiau minėtais subžanrais. Žaidimai įgyvendinantys panašias idėjas ar norimas funkcijas yra sandbox žanro, nėra išbaigti arba nėra susilaukę didėlio vartotojų dėmesio.</w:t>
       </w:r>
       <w:r>
         <w:t xml:space="preserve"> Šiuo atveju mes stengiamės sukurti daugelio žaidimų visumą, taip įtraukdami kuo platesnį vartotojų ratą. Suliejant įvairių žaidimų funkcijas, galima sudominti skirtingas žaidėjų grupes. Taip pat žaidimas išsiskiria savo įvairiais </w:t>
       </w:r>
       <w:r>
-        <w:t>perėjimo būdais bei tęstinumu. Kiekvienas žaidėjas net ir perėjęs žaidimą gali toliau žaisti siekiant įveikti daugiau priešininkų ar susirinkti geresnius daiktus. Kadangi progresuojant žaidime yra renkami taškai, žaidėjai gali varžytis su draugais. Dabartinėje versijoje kol kas tik su tais žaidėjais, kurie žaidžia ant to pačio kompiuterio, tačiau vėliau jie galės varžytis ir internete. Žaidimas taip pat turi atvirą pasaulį, kas suteikia vartotojams judėjimo laisvę.</w:t>
-      </w:r>
+        <w:t>laimėjimo</w:t>
+      </w:r>
+      <w:r>
+        <w:t xml:space="preserve"> būdais bei tęstinumu. Kiekvienas žaidėjas net ir </w:t>
+      </w:r>
+      <w:r>
+        <w:t>įveikęs</w:t>
+      </w:r>
+      <w:r>
+        <w:t xml:space="preserve"> žaidimą gali toliau žaisti siekiant įveikti daugiau priešininkų ar susirinkti geresnius daiktus. Kadangi progresuojant žaidime yra renkami taškai, žaidėjai gali varžytis su draugais. Dabartinėje versijoje </w:t>
+      </w:r>
+      <w:r>
+        <w:t>šie taškai yra saugomi lokaliai</w:t>
+      </w:r>
+      <w:r>
+        <w:t xml:space="preserve">, tačiau </w:t>
+      </w:r>
+      <w:r>
+        <w:t>tolimesniose žaidimo versijose šią funkciją planuojama talpinti internete</w:t>
+      </w:r>
+      <w:r>
+        <w:t>. Žaidimas taip pat turi atvirą pasaulį, kas sutei</w:t>
+      </w:r>
+      <w:r>
+        <w:t>kia vartotojams judėjimo, unikalių sprendimų laisvę.</w:t>
+      </w:r>
+      <w:bookmarkStart w:id="20" w:name="_GoBack"/>
+      <w:bookmarkEnd w:id="20"/>
     </w:p>
     <w:p/>
     <w:p>
       <w:pPr>
-        <w:pStyle w:val="Antrat3"/>
+        <w:pStyle w:val="Heading3"/>
         <w:numPr>
           <w:ilvl w:val="2"/>
           <w:numId w:val="1"/>
         </w:numPr>
       </w:pPr>
-      <w:bookmarkStart w:id="20" w:name="_1y810tw" w:colFirst="0" w:colLast="0"/>
-      <w:bookmarkEnd w:id="20"/>
+      <w:bookmarkStart w:id="21" w:name="_1y810tw" w:colFirst="0" w:colLast="0"/>
+      <w:bookmarkEnd w:id="21"/>
       <w:r>
         <w:t>Konkurencija rinkoje</w:t>
       </w:r>
     </w:p>
     <w:p>
       <w:pPr>
-        <w:pStyle w:val="Antrat2"/>
+        <w:pStyle w:val="Heading2"/>
       </w:pPr>
       <w:r>
         <w:t>Lyginami žaidimai</w:t>
@@ -5615,30 +5767,15 @@
         <w:t>kius žaidimo eigoje, kad išsiaiškinti vis daugiau aplinkybių.</w:t>
       </w:r>
       <w:r>
-        <w:t xml:space="preserve"> Žaidimo kaina „Steam“ platformoje yra 9,99 </w:t>
-      </w:r>
+        <w:t xml:space="preserve"> Žaidimo kaina „Steam“ platformoje yra 9,99 $. Taip pat yra didelė gausa įsigijamų papildinių už papildomą kainą.</w:t>
+      </w:r>
+    </w:p>
+    <w:p/>
+    <w:p>
       <w:r>
         <w:rPr>
-          <w:lang w:val="en-US"/>
+          <w:noProof/>
         </w:rPr>
-        <w:t xml:space="preserve">$. </w:t>
-      </w:r>
-      <w:r>
-        <w:t>Taip</w:t>
-      </w:r>
-      <w:r>
-        <w:rPr>
-          <w:lang w:val="en-US"/>
-        </w:rPr>
-        <w:t xml:space="preserve"> pat </w:t>
-      </w:r>
-      <w:r>
-        <w:t>yra didelė gausa įsigijamų papildinių už papildomą kainą.</w:t>
-      </w:r>
-    </w:p>
-    <w:p/>
-    <w:p>
-      <w:r>
         <w:drawing>
           <wp:inline distT="0" distB="0" distL="0" distR="0" wp14:anchorId="219BC5B2" wp14:editId="304D6485">
             <wp:extent cx="5814060" cy="3279726"/>
@@ -5741,7 +5878,7 @@
       <w:hyperlink r:id="rId13" w:history="1">
         <w:r>
           <w:rPr>
-            <w:rStyle w:val="Hipersaitas"/>
+            <w:rStyle w:val="Hyperlink"/>
           </w:rPr>
           <w:t>https://www.digiseller.ru/preview/636995/p1_2661957_7da4af7b.jpg</w:t>
         </w:r>
@@ -5769,34 +5906,7 @@
         <w:t>Pagrindinis žaidimo tikslas – konkuruoti su kitais žaidėjais ir juos nugalėti.</w:t>
       </w:r>
       <w:r>
-        <w:t xml:space="preserve"> „Steam“ platformoje jo kaina yra 39,99 </w:t>
-      </w:r>
-      <w:r>
-        <w:rPr>
-          <w:lang w:val="en-US"/>
-        </w:rPr>
-        <w:t xml:space="preserve">$, tai </w:t>
-      </w:r>
-      <w:r>
-        <w:t>yra</w:t>
-      </w:r>
-      <w:r>
-        <w:rPr>
-          <w:lang w:val="en-US"/>
-        </w:rPr>
-        <w:t xml:space="preserve"> </w:t>
-      </w:r>
-      <w:r>
-        <w:t>brangiausias</w:t>
-      </w:r>
-      <w:r>
-        <w:rPr>
-          <w:lang w:val="en-US"/>
-        </w:rPr>
-        <w:t xml:space="preserve"> m</w:t>
-      </w:r>
-      <w:r>
-        <w:t>ūsų lyginamas konkurentas.</w:t>
+        <w:t xml:space="preserve"> „Steam“ platformoje jo kaina yra 39,99 $, tai yra brangiausias mūsų lyginamas konkurentas.</w:t>
       </w:r>
     </w:p>
     <w:p/>
@@ -5859,7 +5969,7 @@
       <w:hyperlink r:id="rId15" w:history="1">
         <w:r>
           <w:rPr>
-            <w:rStyle w:val="Hipersaitas"/>
+            <w:rStyle w:val="Hyperlink"/>
           </w:rPr>
           <w:t>https://gamesgds.com/wp-content/uploads/2019/12/gamesgds-rust.jpg</w:t>
         </w:r>
@@ -5926,7 +6036,7 @@
       <w:hyperlink r:id="rId17" w:history="1">
         <w:r>
           <w:rPr>
-            <w:rStyle w:val="Hipersaitas"/>
+            <w:rStyle w:val="Hyperlink"/>
           </w:rPr>
           <w:t>https://www.researchgate.net/profile/Frank_Ulrich/publication/317056778/figure/fig2/AS:546758926712833@1507368894043/Screen-shot-from-Rust-showing-the-graphical-interface-and-base-building.png</w:t>
         </w:r>
@@ -5936,9 +6046,6 @@
     <w:p>
       <w:pPr>
         <w:ind w:firstLine="720"/>
-        <w:rPr>
-          <w:lang w:val="en-US"/>
-        </w:rPr>
       </w:pPr>
       <w:r>
         <w:t>„</w:t>
@@ -5968,13 +6075,7 @@
         <w:t>atviro pasaulio tyrinėjimo žaidimas. Šis žaidimas yra paremtas istorija, su kuria vartotojai susipažįsta progresuojant žaidime. Žaidimo stiprioji pusė yra grafinė aplinka. Žaidimas yra laimėjęs „Unity awards 2016“ už geriausią 3D vizualią vartotojų patirtį. Šis konkurentas išsiskiria tuo, jog eigoje žaidimo nurodymai yra gaunami per raciją iš prižiūrėtojos, taip palengvinant žaidėjams suprasti ką jiems reikėtų daryti ir kur keliauti, todėl šio žaidimo esmė nėra išgyventi, bet kuo daugiau ištyrinėti žaidimo pasaulį.</w:t>
       </w:r>
       <w:r>
-        <w:t xml:space="preserve"> „Steam“ platformoje ši žaidimą galima įsigyti už 19,99</w:t>
-      </w:r>
-      <w:r>
-        <w:rPr>
-          <w:lang w:val="en-US"/>
-        </w:rPr>
-        <w:t xml:space="preserve">$. </w:t>
+        <w:t xml:space="preserve"> „Steam“ platformoje ši žaidimą galima įsigyti už 19,99$. </w:t>
       </w:r>
     </w:p>
     <w:p>
@@ -6036,7 +6137,7 @@
       <w:hyperlink r:id="rId19" w:history="1">
         <w:r>
           <w:rPr>
-            <w:rStyle w:val="Hipersaitas"/>
+            <w:rStyle w:val="Hyperlink"/>
           </w:rPr>
           <w:t>https://www.firewatchgame.com/screenshots/firewatch-e3-2.jpg</w:t>
         </w:r>
@@ -6101,7 +6202,7 @@
       <w:hyperlink r:id="rId21" w:history="1">
         <w:r>
           <w:rPr>
-            <w:rStyle w:val="Hipersaitas"/>
+            <w:rStyle w:val="Hyperlink"/>
           </w:rPr>
           <w:t>https://games.lt/wp-content/uploads/2018/04/Firewatch-825x464.jpg</w:t>
         </w:r>
@@ -6111,9 +6212,6 @@
     <w:p>
       <w:pPr>
         <w:ind w:firstLine="720"/>
-        <w:rPr>
-          <w:lang w:val="en-US"/>
-        </w:rPr>
       </w:pPr>
       <w:r>
         <w:t>„</w:t>
@@ -6135,25 +6233,10 @@
         <w:t>Nors žaidimas ir neatrodo įspūdingai, tačiau leidžia lengvai pajusti žaidimo aplinką bei keliamą šiurpą.</w:t>
       </w:r>
       <w:r>
-        <w:t xml:space="preserve"> </w:t>
-      </w:r>
-      <w:r>
-        <w:t>Žaidimas „Steam“ platformoje yra parduodamas už 5,99</w:t>
-      </w:r>
-      <w:r>
-        <w:rPr>
-          <w:lang w:val="en-US"/>
-        </w:rPr>
-        <w:t>$.</w:t>
-      </w:r>
-    </w:p>
-    <w:p>
-      <w:pPr>
-        <w:rPr>
-          <w:lang w:val="en-US"/>
-        </w:rPr>
-      </w:pPr>
-    </w:p>
+        <w:t xml:space="preserve"> Žaidimas „Steam“ platformoje yra parduodamas už 5,99$.</w:t>
+      </w:r>
+    </w:p>
+    <w:p/>
     <w:p>
       <w:r>
         <w:rPr>
@@ -6922,7 +7005,7 @@
             </w:r>
             <w:r>
               <w:rPr>
-                <w:rStyle w:val="Puslapioinaosnuoroda"/>
+                <w:rStyle w:val="FootnoteReference"/>
               </w:rPr>
               <w:footnoteReference w:id="1"/>
             </w:r>
@@ -8096,7 +8179,7 @@
     </w:tbl>
     <w:p>
       <w:pPr>
-        <w:pStyle w:val="Sraopastraipa"/>
+        <w:pStyle w:val="ListParagraph"/>
         <w:numPr>
           <w:ilvl w:val="0"/>
           <w:numId w:val="34"/>
@@ -8116,7 +8199,7 @@
     </w:p>
     <w:p>
       <w:pPr>
-        <w:pStyle w:val="Sraopastraipa"/>
+        <w:pStyle w:val="ListParagraph"/>
         <w:numPr>
           <w:ilvl w:val="0"/>
           <w:numId w:val="34"/>
@@ -8136,7 +8219,7 @@
     </w:p>
     <w:p>
       <w:pPr>
-        <w:pStyle w:val="Sraopastraipa"/>
+        <w:pStyle w:val="ListParagraph"/>
         <w:numPr>
           <w:ilvl w:val="0"/>
           <w:numId w:val="34"/>
@@ -8159,7 +8242,7 @@
     </w:p>
     <w:p>
       <w:pPr>
-        <w:pStyle w:val="Sraopastraipa"/>
+        <w:pStyle w:val="ListParagraph"/>
         <w:numPr>
           <w:ilvl w:val="0"/>
           <w:numId w:val="34"/>
@@ -8179,7 +8262,7 @@
     </w:p>
     <w:p>
       <w:pPr>
-        <w:pStyle w:val="Sraopastraipa"/>
+        <w:pStyle w:val="ListParagraph"/>
         <w:numPr>
           <w:ilvl w:val="0"/>
           <w:numId w:val="34"/>
@@ -8199,7 +8282,7 @@
     </w:p>
     <w:p>
       <w:pPr>
-        <w:pStyle w:val="Sraopastraipa"/>
+        <w:pStyle w:val="ListParagraph"/>
         <w:numPr>
           <w:ilvl w:val="0"/>
           <w:numId w:val="34"/>
@@ -8219,7 +8302,7 @@
     </w:p>
     <w:p>
       <w:pPr>
-        <w:pStyle w:val="Sraopastraipa"/>
+        <w:pStyle w:val="ListParagraph"/>
         <w:numPr>
           <w:ilvl w:val="0"/>
           <w:numId w:val="34"/>
@@ -8239,7 +8322,7 @@
     </w:p>
     <w:p>
       <w:pPr>
-        <w:pStyle w:val="Sraopastraipa"/>
+        <w:pStyle w:val="ListParagraph"/>
         <w:numPr>
           <w:ilvl w:val="0"/>
           <w:numId w:val="34"/>
@@ -8259,7 +8342,7 @@
     </w:p>
     <w:p>
       <w:pPr>
-        <w:pStyle w:val="Sraopastraipa"/>
+        <w:pStyle w:val="ListParagraph"/>
         <w:numPr>
           <w:ilvl w:val="0"/>
           <w:numId w:val="34"/>
@@ -8279,7 +8362,7 @@
     </w:p>
     <w:p>
       <w:pPr>
-        <w:pStyle w:val="Sraopastraipa"/>
+        <w:pStyle w:val="ListParagraph"/>
         <w:numPr>
           <w:ilvl w:val="0"/>
           <w:numId w:val="34"/>
@@ -8302,7 +8385,7 @@
     </w:p>
     <w:p>
       <w:pPr>
-        <w:pStyle w:val="Sraopastraipa"/>
+        <w:pStyle w:val="ListParagraph"/>
         <w:pBdr>
           <w:top w:val="nil"/>
           <w:left w:val="nil"/>
@@ -8376,46 +8459,17 @@
     </w:p>
     <w:p>
       <w:pPr>
-        <w:pStyle w:val="Antrat3"/>
+        <w:pStyle w:val="Heading3"/>
         <w:numPr>
           <w:ilvl w:val="2"/>
           <w:numId w:val="1"/>
         </w:numPr>
       </w:pPr>
-      <w:bookmarkStart w:id="21" w:name="_2xcytpi" w:colFirst="0" w:colLast="0"/>
-      <w:bookmarkEnd w:id="21"/>
+      <w:bookmarkStart w:id="22" w:name="_2xcytpi" w:colFirst="0" w:colLast="0"/>
+      <w:bookmarkEnd w:id="22"/>
       <w:r>
         <w:t>Prototipai ir pagalbinė informacija</w:t>
       </w:r>
-    </w:p>
-    <w:p>
-      <w:pPr>
-        <w:ind w:firstLine="284"/>
-      </w:pPr>
-      <w:r>
-        <w:t>//Parašyti kokiais žaidimais buvo remtasi?</w:t>
-      </w:r>
-    </w:p>
-    <w:p>
-      <w:pPr>
-        <w:ind w:firstLine="284"/>
-      </w:pPr>
-      <w:r>
-        <w:t>//Aprašyti Synty modelius</w:t>
-      </w:r>
-    </w:p>
-    <w:p>
-      <w:pPr>
-        <w:ind w:firstLine="284"/>
-      </w:pPr>
-      <w:r>
-        <w:t>//APibendrinti kodėl UNITY</w:t>
-      </w:r>
-    </w:p>
-    <w:p>
-      <w:pPr>
-        <w:ind w:firstLine="284"/>
-      </w:pPr>
     </w:p>
     <w:p>
       <w:pPr>
@@ -8612,7 +8666,6 @@
               <w:jc w:val="left"/>
             </w:pPr>
             <w:r>
-              <w:lastRenderedPageBreak/>
               <w:t>Programavimo kalba</w:t>
             </w:r>
           </w:p>
@@ -8716,6 +8769,7 @@
               <w:jc w:val="left"/>
             </w:pPr>
             <w:r>
+              <w:lastRenderedPageBreak/>
               <w:t>Optimizavimas</w:t>
             </w:r>
           </w:p>
@@ -9047,82 +9101,245 @@
     </w:p>
     <w:p>
       <w:pPr>
+        <w:spacing w:line="240" w:lineRule="auto"/>
         <w:ind w:firstLine="284"/>
       </w:pPr>
       <w:r>
-        <w:t>Kaina – programinės įrangos kaina. Dabartinę projekto versiją realizuoti stengtasi be finansinių investicijų. Unity, Unreal Engine ir Godot savo bazines licenzijas bei prieiga prie programinės įrangos suteikia nemokamai, tai lėmė didelį minėtų irankių prioritetą prieš konkurentų žaidimų variklį – RPG Maker MV.</w:t>
-      </w:r>
-    </w:p>
-    <w:p>
-      <w:pPr>
+        <w:rPr>
+          <w:color w:val="000000"/>
+        </w:rPr>
+        <w:t>Kaina – programinės įrangos kaina. Dabartinę projekto versiją realizuoti stengtasi be finansinių investicijų. Unity, Unreal Engine ir Godot savo bazines licencijas bei prieiga prie programinės įrangos suteikia nemokamai, tai lėmė didelį minėtų įrankių prioritetą prieš konkurentų žaidimų variklį – RPG Maker MV.</w:t>
+      </w:r>
+    </w:p>
+    <w:p>
+      <w:pPr>
+        <w:spacing w:line="240" w:lineRule="auto"/>
         <w:ind w:firstLine="284"/>
       </w:pPr>
-      <w:bookmarkStart w:id="22" w:name="_1ci93xb" w:colFirst="0" w:colLast="0"/>
-      <w:bookmarkEnd w:id="22"/>
-      <w:r>
-        <w:t>Programavimo kalba – žaidimo variklio programinė kalba, kuria bus rašomas kodas. Vienas iš svarbiausių rodiklių, lėmes priimtą sprendimą. Projekto autoriai labiausiai susipažinę ir daugiausiai patirties turi su C# programavimo kalba. Su intencija kuo daugiau laiko skirti projekto realizavimui, o ne techninių ir technologinių aspketų nagrinėjimui buvo nuspręsta pasilikti prie Unity ir Godot žaidimų variklių.</w:t>
-      </w:r>
-    </w:p>
-    <w:p>
-      <w:pPr>
+      <w:r>
+        <w:rPr>
+          <w:color w:val="000000"/>
+        </w:rPr>
+        <w:t>Programavimo kalba – žaidimo variklio programinė kalba, kuria bus rašomas kodas. Vienas iš svarbiausių rodiklių, lėmes priimtą sprendimą. Projekto autoriai labiausiai susipažinę ir daugiausiai patirties turi su C# programavimo kalba. Su intencija kuo daugiau laiko skirti projekto realizavimui, o ne techninių ir technologinių aspektų nagrinėjimui buvo nuspręsta pasilikti prie Unity ir Godot žaidimų variklių.</w:t>
+      </w:r>
+    </w:p>
+    <w:p>
+      <w:pPr>
+        <w:spacing w:line="240" w:lineRule="auto"/>
         <w:ind w:firstLine="284"/>
       </w:pPr>
       <w:r>
+        <w:rPr>
+          <w:color w:val="000000"/>
+        </w:rPr>
         <w:t xml:space="preserve">Optimizavimas – programinės įrangos įrankiai skirti optimizuoti žaidimo resursus. Kadangi žaidimas kuriamas </w:t>
       </w:r>
       <w:r>
         <w:rPr>
-          <w:highlight w:val="yellow"/>
+          <w:color w:val="000000"/>
+          <w:shd w:val="clear" w:color="auto" w:fill="FFFF00"/>
         </w:rPr>
         <w:t>Open World</w:t>
       </w:r>
       <w:r>
+        <w:rPr>
+          <w:color w:val="000000"/>
+        </w:rPr>
         <w:t xml:space="preserve"> principu, dėl objektų gausos žaidimo pasaulis reikalauja daug kompiuterio resursų. Norint išgauti kuo mažesnius vartotojo techninės įrangos sistemos reikalavimus našiam žaidimo veikimui, reikalingi resursų optimizavimo darbai, kurių Unity turi daugiau nei Godot.</w:t>
       </w:r>
     </w:p>
     <w:p>
       <w:pPr>
+        <w:spacing w:line="240" w:lineRule="auto"/>
+        <w:ind w:firstLine="283"/>
+      </w:pPr>
+      <w:r>
+        <w:rPr>
+          <w:color w:val="000000"/>
+        </w:rPr>
+        <w:t>Šie esminiai kriterijai įtakojo, kad žaidimų variklis kuris bus naudojamas realizuoti projektui yra Unity. Mąstant apie tolimesnę projekto viziją buvo atsižvelgta ir į kitus kriterijus.</w:t>
+      </w:r>
+    </w:p>
+    <w:p>
+      <w:pPr>
+        <w:spacing w:line="240" w:lineRule="auto"/>
+        <w:ind w:firstLine="283"/>
+      </w:pPr>
+      <w:r>
+        <w:rPr>
+          <w:color w:val="000000"/>
+        </w:rPr>
+        <w:t>Autorinis honoraras – programinės įrangos autorių honoraras iš sukurto žaidimo gavus pelną. Žaidimą planuojama patalpinti platformose, kuriose bus siekiama pelno, tai reiškia, kad ieškomas kuo rentabilesnis sprendimas. Unity netaiko procentinio mokesčio nuo gauto pelno, bet reikalauja, kad žaidimo pajamom viršijus 200,000$, nemokama licenzija būtų keičiama į apmokestinamą. Projektui tai yra finansiškai saugus sprendimas.</w:t>
+      </w:r>
+    </w:p>
+    <w:p>
+      <w:pPr>
+        <w:spacing w:line="240" w:lineRule="auto"/>
         <w:ind w:firstLine="284"/>
       </w:pPr>
       <w:r>
-        <w:t>Šie esminiai kriterijai įtakojo, kad žaidimų variklis kuris bus naudojamas realizuoti projektui yra Unity. Naudojant Unity buvo galima skirti mažiau laiko bazinės logikos vystimui, karkaso kūrimui, taip daugiau laiko praleidžiant žaidimo vystimui, funkcijų ralizavimui, testavimui ir vizualizavimui. Mąstant apie tolimesnę projekto viziją buvo atsižvelgta ir į kitus kriterijus.</w:t>
-      </w:r>
-    </w:p>
-    <w:p>
-      <w:r>
-        <w:tab/>
-        <w:t>Autorinis honoraras – programinės įrangos autorių honoraras iš sukurto žaidimo gavus pelną. Žaidimą planuojama talpinti platformose, kuriose bus siekiama pelno, tai reiškia, kad ieškomas kuo rentabilesnis sprendimas. Unity netaiko procentinio mokesčio nuo gauto pelno, bet reikalauja, kad žaidimo pajamom viršijus 200,000$, nemokama licenzija būtų keičiama į apmokestinamą. Projektui tai yra finansiškai saugus sprendimas.</w:t>
-      </w:r>
-    </w:p>
-    <w:p>
-      <w:pPr>
+        <w:rPr>
+          <w:color w:val="000000"/>
+        </w:rPr>
+        <w:t>Šaltinio kodo prieiga – projektą planuojama plėsti toliau, todėl yra svarbu, kad įrankiui neturint reikalingo funkcionalumo jį galima būtu pridėti ar papildyti. Unity turi daugybę įskiepių praplečiančių šio įrankio galimybės bei leidžia įskiepius kurti patiem. Didžioji dalis Unity šaltinio kodo yra prieinama viešai.</w:t>
+      </w:r>
+    </w:p>
+    <w:p>
+      <w:pPr>
+        <w:spacing w:line="240" w:lineRule="auto"/>
         <w:ind w:firstLine="284"/>
       </w:pPr>
       <w:r>
-        <w:t>Šaltinio kodo prieiga – projektą planuojama plėsti toliau, todėl yra svarbu, kad įrankiui neturint reikalingo funkcionalumo jį galima būtu pridėti ar papildyti. Unity turi daugybę įskiepų praplėčiančiu šio įrankio galimybės bei leidžia įskiepus kurti patiem. Didžioji dalis Unity šaltinio kodo yra prieinama viešai.</w:t>
-      </w:r>
-    </w:p>
-    <w:p>
-      <w:pPr>
+        <w:rPr>
+          <w:color w:val="000000"/>
+        </w:rPr>
+        <w:t>Dokumentacija – programinės įrangos dokumentacija. Svarbu, kad programinės įrangos funkcionalumas būtų išsamiai aprašytas ir paaiškintas, pateikta kodo fragmentų pavyzdžių. Unity turi detalią dokumentaciją bei labai gausią bendruomenę, ko dėka galima lengvai rasti reikiama informaciją apie kilusias problemas ar norimų įgyvendinti funkcinių reikalavimų sprendimus.</w:t>
+      </w:r>
+    </w:p>
+    <w:p>
+      <w:pPr>
+        <w:spacing w:line="240" w:lineRule="auto"/>
         <w:ind w:firstLine="284"/>
       </w:pPr>
       <w:r>
-        <w:t>Dokumentacija – programinės įrangos dokumentacija. Svarbu, kad programinės įrangos funkcionalumas būtų išsamiai aprašytas ir paaiškintas, pateikta kodo fragmentų pavizdžių. Unity turi detalią dokumentaciją bei labai gausią bendruomenę, ko dėka galima lengvai rasti reikiama informaciją apie kilusias problemas ar norimų įgyvendinti funkcinių reikalavimų sprendimus.</w:t>
-      </w:r>
-    </w:p>
-    <w:p>
-      <w:pPr>
+        <w:rPr>
+          <w:color w:val="000000"/>
+        </w:rPr>
+        <w:t>Atsižvelgiant į visus anksčiau minėtus kriterijus žaidimo varikliu buvo pasirinktas - Unity. Naudojant Unity buvo galima skirti mažiau laiko bazinės logikos vystymui, karkaso kūrimui, taip daugiau laiko praleidžiant žaidimo realizavimui, funkcijų implementavimui, testavimui ir vizualizavimui. Taip pat dėl svarstytų kriterijų tiek dabartinei, tiek tolimesnei žaidimo versijai Unity atitinka visus norus ir reikalavimus.</w:t>
+      </w:r>
+    </w:p>
+    <w:p>
+      <w:pPr>
+        <w:spacing w:line="240" w:lineRule="auto"/>
         <w:ind w:firstLine="284"/>
       </w:pPr>
-    </w:p>
-    <w:p>
-      <w:pPr>
+      <w:r>
+        <w:rPr>
+          <w:color w:val="000000"/>
+        </w:rPr>
+        <w:t xml:space="preserve">Planuojant žaidimo funkcijas ir bendrą viziją buvo remtasi į keletą egzistuojančių žaidimų: Terraria, Don’t Starve ir Runescape. Visi šie žaidimai turi daiktų konstravimą, kovą su priešais, burtus ir daugelį kitų klasikinių </w:t>
+      </w:r>
+      <w:r>
+        <w:rPr>
+          <w:color w:val="000000"/>
+          <w:shd w:val="clear" w:color="auto" w:fill="FFFF00"/>
+        </w:rPr>
+        <w:t xml:space="preserve">RPG </w:t>
+      </w:r>
+      <w:r>
+        <w:rPr>
+          <w:color w:val="000000"/>
+        </w:rPr>
+        <w:t>žaidimų elementų. Isle-breakout žaidime šios funkcijos buvo apjungtos ar sukurti panašūs elementai labiausiai atitinkantys žaidimo tematiką. </w:t>
+      </w:r>
+    </w:p>
+    <w:p>
+      <w:pPr>
+        <w:spacing w:line="240" w:lineRule="auto"/>
         <w:ind w:firstLine="284"/>
       </w:pPr>
-    </w:p>
-    <w:p>
-      <w:pPr>
-        <w:pStyle w:val="Antrat3"/>
+      <w:r>
+        <w:rPr>
+          <w:color w:val="000000"/>
+        </w:rPr>
+        <w:lastRenderedPageBreak/>
+        <w:t xml:space="preserve">Žaidimo 3D modeliams buvo įsigyti ir naudojami SYNTY STUDIOS polygon tipo modeliai. Visi modeliai yra </w:t>
+      </w:r>
+      <w:r>
+        <w:rPr>
+          <w:color w:val="000000"/>
+          <w:shd w:val="clear" w:color="auto" w:fill="FFFF00"/>
+        </w:rPr>
+        <w:t>low-poly</w:t>
+      </w:r>
+      <w:r>
+        <w:rPr>
+          <w:color w:val="000000"/>
+        </w:rPr>
+        <w:t xml:space="preserve"> tipo, tai leidžia geriau optimizuoti žaidimą ir pasiekti platesnę vartotojų rinką dėl mažesnių techninės įrangos reikalavimų. SYNTY modeliai taip pat yra vienodos stilistikos ir atitinka žaidimo tematiką, todėl žaidimo vaizdas išlieka panašus ir estetiškai malonus vartotojui.</w:t>
+      </w:r>
+    </w:p>
+    <w:p>
+      <w:pPr>
+        <w:spacing w:line="240" w:lineRule="auto"/>
+        <w:jc w:val="left"/>
+      </w:pPr>
+    </w:p>
+    <w:p>
+      <w:pPr>
+        <w:spacing w:line="240" w:lineRule="auto"/>
+        <w:ind w:firstLine="284"/>
+        <w:jc w:val="center"/>
+      </w:pPr>
+      <w:r>
+        <w:rPr>
+          <w:noProof/>
+          <w:color w:val="000000"/>
+          <w:bdr w:val="none" w:sz="0" w:space="0" w:color="auto" w:frame="1"/>
+        </w:rPr>
+        <w:drawing>
+          <wp:inline distT="0" distB="0" distL="0" distR="0">
+            <wp:extent cx="4213860" cy="2362200"/>
+            <wp:effectExtent l="0" t="0" r="0" b="0"/>
+            <wp:docPr id="19" name="Picture 19" descr="https://lh6.googleusercontent.com/9rfkRdjQ8glxBDMyL3nWhK8bMXl2CT_6SBvyz-5sN31yXIHXdIWkQyLNcjR98wfv1dawR9jsSvMCmWw5as_ERTmE4iYGrWSzCbQYsUqjf6wl4b1YJd9ff9r9D0ngtfy_ckPJYV2K"/>
+            <wp:cNvGraphicFramePr>
+              <a:graphicFrameLocks xmlns:a="http://schemas.openxmlformats.org/drawingml/2006/main" noChangeAspect="1"/>
+            </wp:cNvGraphicFramePr>
+            <a:graphic xmlns:a="http://schemas.openxmlformats.org/drawingml/2006/main">
+              <a:graphicData uri="http://schemas.openxmlformats.org/drawingml/2006/picture">
+                <pic:pic xmlns:pic="http://schemas.openxmlformats.org/drawingml/2006/picture">
+                  <pic:nvPicPr>
+                    <pic:cNvPr id="0" name="Picture 1" descr="https://lh6.googleusercontent.com/9rfkRdjQ8glxBDMyL3nWhK8bMXl2CT_6SBvyz-5sN31yXIHXdIWkQyLNcjR98wfv1dawR9jsSvMCmWw5as_ERTmE4iYGrWSzCbQYsUqjf6wl4b1YJd9ff9r9D0ngtfy_ckPJYV2K"/>
+                    <pic:cNvPicPr>
+                      <a:picLocks noChangeAspect="1" noChangeArrowheads="1"/>
+                    </pic:cNvPicPr>
+                  </pic:nvPicPr>
+                  <pic:blipFill>
+                    <a:blip r:embed="rId24" cstate="print">
+                      <a:extLst>
+                        <a:ext uri="{28A0092B-C50C-407E-A947-70E740481C1C}">
+                          <a14:useLocalDpi xmlns:a14="http://schemas.microsoft.com/office/drawing/2010/main" val="0"/>
+                        </a:ext>
+                      </a:extLst>
+                    </a:blip>
+                    <a:srcRect/>
+                    <a:stretch>
+                      <a:fillRect/>
+                    </a:stretch>
+                  </pic:blipFill>
+                  <pic:spPr bwMode="auto">
+                    <a:xfrm>
+                      <a:off x="0" y="0"/>
+                      <a:ext cx="4213860" cy="2362200"/>
+                    </a:xfrm>
+                    <a:prstGeom prst="rect">
+                      <a:avLst/>
+                    </a:prstGeom>
+                    <a:noFill/>
+                    <a:ln>
+                      <a:noFill/>
+                    </a:ln>
+                  </pic:spPr>
+                </pic:pic>
+              </a:graphicData>
+            </a:graphic>
+          </wp:inline>
+        </w:drawing>
+      </w:r>
+    </w:p>
+    <w:p>
+      <w:pPr>
+        <w:ind w:firstLine="284"/>
+      </w:pPr>
+    </w:p>
+    <w:p>
+      <w:pPr>
+        <w:ind w:firstLine="284"/>
+      </w:pPr>
+    </w:p>
+    <w:p>
+      <w:pPr>
+        <w:pStyle w:val="Heading3"/>
         <w:numPr>
           <w:ilvl w:val="2"/>
           <w:numId w:val="1"/>
@@ -9136,125 +9353,45 @@
     </w:p>
     <w:p>
       <w:pPr>
-        <w:tabs>
-          <w:tab w:val="left" w:pos="724"/>
-        </w:tabs>
-      </w:pPr>
-      <w:r>
-        <w:t>//išskaidyti į du paragrafus, dabartinė versija ir publishinta</w:t>
-      </w:r>
-    </w:p>
-    <w:p>
-      <w:pPr>
-        <w:tabs>
-          <w:tab w:val="left" w:pos="724"/>
-        </w:tabs>
-      </w:pPr>
-      <w:r>
-        <w:t>//konkretumo apie savo projektą, ko mes konkrečiai norėjom</w:t>
-      </w:r>
-    </w:p>
-    <w:p>
-      <w:pPr>
-        <w:tabs>
-          <w:tab w:val="left" w:pos="724"/>
-        </w:tabs>
-      </w:pPr>
-    </w:p>
-    <w:p>
-      <w:pPr>
-        <w:pBdr>
-          <w:top w:val="nil"/>
-          <w:left w:val="nil"/>
-          <w:bottom w:val="nil"/>
-          <w:right w:val="nil"/>
-          <w:between w:val="nil"/>
-        </w:pBdr>
-        <w:spacing w:after="200"/>
-      </w:pPr>
-      <w:r>
-        <w:t xml:space="preserve">Norint sukurti visiškai unikalų žaidimą, pirmiausiai reikėtų </w:t>
-      </w:r>
-      <w:r>
+        <w:pStyle w:val="NormalWeb"/>
+        <w:spacing w:before="0" w:beforeAutospacing="0" w:after="0" w:afterAutospacing="0"/>
+        <w:ind w:firstLine="357"/>
+        <w:jc w:val="both"/>
         <w:rPr>
-          <w:u w:val="single"/>
+          <w:lang w:val="lt-LT"/>
         </w:rPr>
-        <w:t>mažiausiai 4 žmonių komandos</w:t>
-      </w:r>
-      <w:r>
-        <w:t>. Ją turėtų sudaryti 2 programuotojai, 1 garso takelių kūrėjas bei 1 dizaineris/modeliuotojas. Vis dėl to, komandą sudarė iš viso 2 programuotojai. Kiekvienas programuotojas skyrė 200 darbo valandų žaidimo kūrimui. Ne turint papildomų dviejų komandos narių buvo įsigyti bei naudoti nekomerciniams tikslams paruošti modeliai ir garso takeliai. Tam prireikė 20 eurų išlaidų. Taip pat neturint dizainerio teko skirti programuotojų laiką dizaino sudarymui – apie 40 darbo valandų. Šis darbų planas buvo priimtas pirmai žaidimo fazei – testavimui paruošti. Kita vertus, norint patalpinti žaidimą platformoje ir pritraukti vartotojus reikėtų, išteklius sudarytų keletas skirtingų etapų:</w:t>
-      </w:r>
-    </w:p>
-    <w:p>
-      <w:pPr>
-        <w:pBdr>
-          <w:top w:val="nil"/>
-          <w:left w:val="nil"/>
-          <w:bottom w:val="nil"/>
-          <w:right w:val="nil"/>
-          <w:between w:val="nil"/>
-        </w:pBdr>
-        <w:spacing w:after="200"/>
-      </w:pPr>
-      <w:r>
-        <w:t>•</w:t>
-      </w:r>
-      <w:r>
+      </w:pPr>
+      <w:r>
+        <w:rPr>
+          <w:color w:val="000000"/>
+          <w:lang w:val="lt-LT"/>
+        </w:rPr>
+        <w:t>Dabartinei sistemos versijai sukurti prireikė 2 žmonių komandos. Abu komandos nariai buvo atsakingi už žaidimo idėjos kūrimą, planavimą, programavimą, funkcijų realizavimą, modelių implementavimą ir animacijas, žaidimo pasaulio bei objektų kūrimą. Žaidimui sukurti buvo skirta apie 450 darbo valandų bei 20 eurų SYNTY modeliams įsigyti. Šie resursai buvo skirti pagrindinių funkcijų realizavimui, prototipinio žemėlapio, priešininkų ir žaidimo objektų sukūrimui. Esama žaidimo versija turi visas reikalingas funkcijas bazinei žaidimo logikai realizuoti - žaidimą galima įveikti pasitelkiant visais esminiais projekto funkcionalumais. Žaidimo testavimui papildomai buvo pasitelkta 4 žmonių pagalba bei savaitė darbo laiko.</w:t>
+      </w:r>
+    </w:p>
+    <w:p>
+      <w:pPr>
+        <w:pStyle w:val="NormalWeb"/>
+        <w:spacing w:before="0" w:beforeAutospacing="0" w:after="0" w:afterAutospacing="0"/>
+        <w:jc w:val="both"/>
+        <w:rPr>
+          <w:lang w:val="lt-LT"/>
+        </w:rPr>
+      </w:pPr>
+      <w:r>
+        <w:rPr>
+          <w:rStyle w:val="apple-tab-span"/>
+          <w:color w:val="000000"/>
+          <w:lang w:val="lt-LT"/>
+        </w:rPr>
         <w:tab/>
-        <w:t xml:space="preserve">Pirmiausiai reikėtų įsigyti komerciniam tikslam skirtus dizaino elementus. Tam reikėtų maždaug 300 eurų lėšų. </w:t>
-      </w:r>
-    </w:p>
-    <w:p>
-      <w:pPr>
-        <w:pBdr>
-          <w:top w:val="nil"/>
-          <w:left w:val="nil"/>
-          <w:bottom w:val="nil"/>
-          <w:right w:val="nil"/>
-          <w:between w:val="nil"/>
-        </w:pBdr>
-        <w:spacing w:after="200"/>
-      </w:pPr>
-      <w:r>
-        <w:t>•</w:t>
-      </w:r>
-      <w:r>
-        <w:tab/>
-        <w:t>Vėliau reikėtų apie 100 eurų žaidimo patalpinimui į žaidimų platformą „Steam“.</w:t>
-      </w:r>
-    </w:p>
-    <w:p>
-      <w:pPr>
-        <w:pBdr>
-          <w:top w:val="nil"/>
-          <w:left w:val="nil"/>
-          <w:bottom w:val="nil"/>
-          <w:right w:val="nil"/>
-          <w:between w:val="nil"/>
-        </w:pBdr>
-        <w:spacing w:after="200"/>
-      </w:pPr>
-      <w:r>
-        <w:t>•</w:t>
-      </w:r>
-      <w:r>
-        <w:tab/>
-        <w:t>Žaidimui išpopuliarinti reikėtų apie pusės metų laiko reklamavimui bei maždaug 200 eurų išlaidų reklamai patalpinti.</w:t>
-      </w:r>
-    </w:p>
-    <w:p>
-      <w:pPr>
-        <w:pBdr>
-          <w:top w:val="nil"/>
-          <w:left w:val="nil"/>
-          <w:bottom w:val="nil"/>
-          <w:right w:val="nil"/>
-          <w:between w:val="nil"/>
-        </w:pBdr>
-        <w:spacing w:after="200"/>
-      </w:pPr>
-      <w:r>
-        <w:t>Žaidimui ištestuoti buvo atrinkti 5 vartotojai, o visai testavimo fazei buvo skirta 1 savaitė laiko.</w:t>
+      </w:r>
+      <w:r>
+        <w:rPr>
+          <w:color w:val="000000"/>
+          <w:lang w:val="lt-LT"/>
+        </w:rPr>
+        <w:t>Norint žaidimą vystyti toliau, projektui reikėtų skirti daugiau laiko ir finansinių kaštų. Isle-breakout žaidimui reikėtų bent 4 žmonių komandos: 2 programuotojų, modelių dizainerio ir garso takelio kūrėjo. Žaidimą norima plėsti naujomis funkcijomis bei tobulinti jau egzistuojančias, jų testavimui skirti daugiau dėmesio, todėl - programuotojų kiekis neturėtų mažėti. Planuojama SYNTY modelius keisti unikaliais, kituose žaidimuose nenaudojamais modeliais, todėl komandoje reikalingas žmogus turinties patirties 3D modeliavime bei žaidimo pasaulio kūrime. Projektui taip pat reikalingas kompozitorius, kuris žaidimui sukurtų unikalius garso takelius bei žaidimo garsus taip žaidimui suteikiant dinamiškumo. Kadangi žaidimą planuojama patalpinti Steam platformoje, reikalingos bent 100 eurų finansinės išlaidos dėl žaidimo talpinimo įkainių. Taip pat reikalingos išlaidos reklamai įvairiose platformose, konkrečių finansinių išlaidų planų šiuo metu nėra.</w:t>
       </w:r>
     </w:p>
     <w:p>
@@ -9274,7 +9411,7 @@
     </w:p>
     <w:p>
       <w:pPr>
-        <w:pStyle w:val="Antrat2"/>
+        <w:pStyle w:val="Heading2"/>
         <w:numPr>
           <w:ilvl w:val="1"/>
           <w:numId w:val="1"/>
@@ -9283,6 +9420,7 @@
       <w:bookmarkStart w:id="24" w:name="_2bn6wsx" w:colFirst="0" w:colLast="0"/>
       <w:bookmarkEnd w:id="24"/>
       <w:r>
+        <w:lastRenderedPageBreak/>
         <w:t>Galimybių analizė</w:t>
       </w:r>
       <w:r>
@@ -9291,7 +9429,7 @@
     </w:p>
     <w:p>
       <w:pPr>
-        <w:pStyle w:val="Antrat3"/>
+        <w:pStyle w:val="Heading3"/>
         <w:numPr>
           <w:ilvl w:val="2"/>
           <w:numId w:val="1"/>
@@ -9305,7 +9443,7 @@
     </w:p>
     <w:p>
       <w:pPr>
-        <w:pStyle w:val="Antrat3"/>
+        <w:pStyle w:val="Heading3"/>
         <w:numPr>
           <w:ilvl w:val="3"/>
           <w:numId w:val="1"/>
@@ -9317,7 +9455,7 @@
     </w:p>
     <w:p>
       <w:pPr>
-        <w:pStyle w:val="Sraopastraipa"/>
+        <w:pStyle w:val="ListParagraph"/>
         <w:pBdr>
           <w:top w:val="nil"/>
           <w:left w:val="nil"/>
@@ -9335,7 +9473,7 @@
     <w:p/>
     <w:p>
       <w:pPr>
-        <w:pStyle w:val="Antrat3"/>
+        <w:pStyle w:val="Heading3"/>
         <w:numPr>
           <w:ilvl w:val="3"/>
           <w:numId w:val="1"/>
@@ -9353,21 +9491,17 @@
         <w:ind w:firstLine="357"/>
       </w:pPr>
       <w:r>
-        <w:t xml:space="preserve">Vartotojai, turintys seno leidimo arba neatnaujintus kompiuterius, gali susidurti su žaidimo trigdžiais, kadangi žaidimas turi didelį žemėlapį, užkrauti objektus gali kartais tapti sudėtinga. </w:t>
-      </w:r>
-      <w:r>
-        <w:lastRenderedPageBreak/>
-        <w:t xml:space="preserve">Tačiau tokia problema gali iškilti retam vartotojui, kadangi žaidimas yra pritaikytas žaisti žemo pajėgumo kompiuteriais. Vartotojai neturintys kompiuterinės pelės ir naudojantys nešiojamo kompiuterio jutiklinę pelę gali susidurti su nepatogumais valdant veikėją, kadangi veikėjo pasukimui ir žvalgymuisi reikia naudoti pelės funkcionalumą. </w:t>
-      </w:r>
-    </w:p>
-    <w:p>
-      <w:pPr>
-        <w:pStyle w:val="Antrat3"/>
-      </w:pPr>
-    </w:p>
-    <w:p>
-      <w:pPr>
-        <w:pStyle w:val="Antrat3"/>
+        <w:t xml:space="preserve">Vartotojai, turintys seno leidimo arba neatnaujintus kompiuterius, gali susidurti su žaidimo trigdžiais, kadangi žaidimas turi didelį žemėlapį, užkrauti objektus gali kartais tapti sudėtinga. Tačiau tokia problema gali iškilti retam vartotojui, kadangi žaidimas yra pritaikytas žaisti žemo pajėgumo kompiuteriais. Vartotojai neturintys kompiuterinės pelės ir naudojantys nešiojamo kompiuterio jutiklinę pelę gali susidurti su nepatogumais valdant veikėją, kadangi veikėjo pasukimui ir žvalgymuisi reikia naudoti pelės funkcionalumą. </w:t>
+      </w:r>
+    </w:p>
+    <w:p>
+      <w:pPr>
+        <w:pStyle w:val="Heading3"/>
+      </w:pPr>
+    </w:p>
+    <w:p>
+      <w:pPr>
+        <w:pStyle w:val="Heading3"/>
         <w:numPr>
           <w:ilvl w:val="2"/>
           <w:numId w:val="1"/>
@@ -9411,7 +9545,7 @@
     </w:p>
     <w:p>
       <w:pPr>
-        <w:pStyle w:val="Antrat1"/>
+        <w:pStyle w:val="Heading1"/>
         <w:numPr>
           <w:ilvl w:val="0"/>
           <w:numId w:val="1"/>
@@ -9490,7 +9624,7 @@
     </w:p>
     <w:p>
       <w:pPr>
-        <w:pStyle w:val="Antrat2"/>
+        <w:pStyle w:val="Heading2"/>
         <w:numPr>
           <w:ilvl w:val="1"/>
           <w:numId w:val="1"/>
@@ -9508,7 +9642,7 @@
     </w:p>
     <w:p>
       <w:pPr>
-        <w:pStyle w:val="Antrat3"/>
+        <w:pStyle w:val="Heading3"/>
         <w:numPr>
           <w:ilvl w:val="2"/>
           <w:numId w:val="1"/>
@@ -9649,7 +9783,7 @@
     </w:p>
     <w:p>
       <w:pPr>
-        <w:pStyle w:val="Antrat3"/>
+        <w:pStyle w:val="Heading3"/>
         <w:numPr>
           <w:ilvl w:val="2"/>
           <w:numId w:val="1"/>
@@ -9665,7 +9799,7 @@
     </w:p>
     <w:p>
       <w:pPr>
-        <w:pStyle w:val="Antrat3"/>
+        <w:pStyle w:val="Heading3"/>
         <w:numPr>
           <w:ilvl w:val="3"/>
           <w:numId w:val="1"/>
@@ -9677,7 +9811,7 @@
     </w:p>
     <w:p>
       <w:pPr>
-        <w:pStyle w:val="Antrat3"/>
+        <w:pStyle w:val="Heading3"/>
         <w:numPr>
           <w:ilvl w:val="4"/>
           <w:numId w:val="1"/>
@@ -9689,7 +9823,7 @@
     </w:p>
     <w:p>
       <w:pPr>
-        <w:pStyle w:val="Sraopastraipa"/>
+        <w:pStyle w:val="ListParagraph"/>
         <w:ind w:left="357"/>
       </w:pPr>
       <w:r>
@@ -9712,7 +9846,7 @@
                     <pic:cNvPicPr/>
                   </pic:nvPicPr>
                   <pic:blipFill>
-                    <a:blip r:embed="rId24"/>
+                    <a:blip r:embed="rId25"/>
                     <a:stretch>
                       <a:fillRect/>
                     </a:stretch>
@@ -9790,17 +9924,7 @@
                 <w:sz w:val="20"/>
                 <w:szCs w:val="20"/>
               </w:rPr>
-              <w:t>Panaudojimo atvej</w:t>
-            </w:r>
-            <w:r>
-              <w:rPr>
-                <w:rFonts w:ascii="Arial" w:hAnsi="Arial" w:cs="Arial"/>
-                <w:b/>
-                <w:bCs/>
-                <w:sz w:val="20"/>
-                <w:szCs w:val="20"/>
-              </w:rPr>
-              <w:t>is</w:t>
+              <w:t>Panaudojimo atvejis</w:t>
             </w:r>
           </w:p>
         </w:tc>
@@ -9822,39 +9946,7 @@
                 <w:sz w:val="20"/>
                 <w:szCs w:val="20"/>
               </w:rPr>
-              <w:t>PA</w:t>
-            </w:r>
-            <w:r>
-              <w:rPr>
-                <w:rFonts w:ascii="Arial" w:hAnsi="Arial" w:cs="Arial"/>
-                <w:sz w:val="20"/>
-                <w:szCs w:val="20"/>
-              </w:rPr>
-              <w:t>1</w:t>
-            </w:r>
-            <w:r>
-              <w:rPr>
-                <w:rFonts w:ascii="Arial" w:hAnsi="Arial" w:cs="Arial"/>
-                <w:sz w:val="20"/>
-                <w:szCs w:val="20"/>
-              </w:rPr>
-              <w:t xml:space="preserve"> “</w:t>
-            </w:r>
-            <w:r>
-              <w:rPr>
-                <w:rFonts w:ascii="Arial" w:hAnsi="Arial" w:cs="Arial"/>
-                <w:sz w:val="20"/>
-                <w:szCs w:val="20"/>
-              </w:rPr>
-              <w:t>Pasirinkti veikėją</w:t>
-            </w:r>
-            <w:r>
-              <w:rPr>
-                <w:rFonts w:ascii="Arial" w:hAnsi="Arial" w:cs="Arial"/>
-                <w:sz w:val="20"/>
-                <w:szCs w:val="20"/>
-              </w:rPr>
-              <w:t>”</w:t>
+              <w:t>PA1 “Pasirinkti veikėją”</w:t>
             </w:r>
           </w:p>
         </w:tc>
@@ -9864,7 +9956,7 @@
           </w:tcPr>
           <w:p>
             <w:pPr>
-              <w:pStyle w:val="HTMLiankstoformatuotas"/>
+              <w:pStyle w:val="HTMLPreformatted"/>
               <w:widowControl/>
               <w:tabs>
                 <w:tab w:val="clear" w:pos="916"/>
@@ -9943,15 +10035,7 @@
                 <w:sz w:val="20"/>
                 <w:szCs w:val="20"/>
               </w:rPr>
-              <w:t xml:space="preserve">Suteikti galimybę vartotojui </w:t>
-            </w:r>
-            <w:r>
-              <w:rPr>
-                <w:rFonts w:ascii="Arial" w:hAnsi="Arial" w:cs="Arial"/>
-                <w:sz w:val="20"/>
-                <w:szCs w:val="20"/>
-              </w:rPr>
-              <w:t>pasirinkti veikėją.</w:t>
+              <w:t>Suteikti galimybę vartotojui pasirinkti veikėją.</w:t>
             </w:r>
           </w:p>
         </w:tc>
@@ -9988,23 +10072,7 @@
                 <w:sz w:val="20"/>
                 <w:szCs w:val="20"/>
               </w:rPr>
-              <w:t>PA suteikia</w:t>
-            </w:r>
-            <w:r>
-              <w:rPr>
-                <w:rFonts w:ascii="Arial" w:hAnsi="Arial" w:cs="Arial"/>
-                <w:sz w:val="20"/>
-                <w:szCs w:val="20"/>
-              </w:rPr>
-              <w:t xml:space="preserve"> galimybę vartotojui </w:t>
-            </w:r>
-            <w:r>
-              <w:rPr>
-                <w:rFonts w:ascii="Arial" w:hAnsi="Arial" w:cs="Arial"/>
-                <w:sz w:val="20"/>
-                <w:szCs w:val="20"/>
-              </w:rPr>
-              <w:t>pasirinkti vieną veikėją, su kuriuo norės žaisti.</w:t>
+              <w:t>PA suteikia galimybę vartotojui pasirinkti vieną veikėją, su kuriuo norės žaisti.</w:t>
             </w:r>
           </w:p>
         </w:tc>
@@ -10079,16 +10147,7 @@
                 <w:sz w:val="20"/>
                 <w:szCs w:val="20"/>
               </w:rPr>
-              <w:t>Aktori</w:t>
-            </w:r>
-            <w:r>
-              <w:rPr>
-                <w:rFonts w:ascii="Arial" w:hAnsi="Arial" w:cs="Arial"/>
-                <w:b/>
-                <w:sz w:val="20"/>
-                <w:szCs w:val="20"/>
-              </w:rPr>
-              <w:t>ai</w:t>
+              <w:t>Aktoriai</w:t>
             </w:r>
           </w:p>
         </w:tc>
@@ -10415,17 +10474,7 @@
                 <w:sz w:val="20"/>
                 <w:szCs w:val="20"/>
               </w:rPr>
-              <w:t>Panaudojimo atvej</w:t>
-            </w:r>
-            <w:r>
-              <w:rPr>
-                <w:rFonts w:ascii="Arial" w:hAnsi="Arial" w:cs="Arial"/>
-                <w:b/>
-                <w:bCs/>
-                <w:sz w:val="20"/>
-                <w:szCs w:val="20"/>
-              </w:rPr>
-              <w:t>is</w:t>
+              <w:t>Panaudojimo atvejis</w:t>
             </w:r>
           </w:p>
         </w:tc>
@@ -10447,39 +10496,7 @@
                 <w:sz w:val="20"/>
                 <w:szCs w:val="20"/>
               </w:rPr>
-              <w:t>PA</w:t>
-            </w:r>
-            <w:r>
-              <w:rPr>
-                <w:rFonts w:ascii="Arial" w:hAnsi="Arial" w:cs="Arial"/>
-                <w:sz w:val="20"/>
-                <w:szCs w:val="20"/>
-              </w:rPr>
-              <w:t>2</w:t>
-            </w:r>
-            <w:r>
-              <w:rPr>
-                <w:rFonts w:ascii="Arial" w:hAnsi="Arial" w:cs="Arial"/>
-                <w:sz w:val="20"/>
-                <w:szCs w:val="20"/>
-              </w:rPr>
-              <w:t xml:space="preserve"> “</w:t>
-            </w:r>
-            <w:r>
-              <w:rPr>
-                <w:rFonts w:ascii="Arial" w:hAnsi="Arial" w:cs="Arial"/>
-                <w:sz w:val="20"/>
-                <w:szCs w:val="20"/>
-              </w:rPr>
-              <w:t>Ištrinti veikėją</w:t>
-            </w:r>
-            <w:r>
-              <w:rPr>
-                <w:rFonts w:ascii="Arial" w:hAnsi="Arial" w:cs="Arial"/>
-                <w:sz w:val="20"/>
-                <w:szCs w:val="20"/>
-              </w:rPr>
-              <w:t>”</w:t>
+              <w:t>PA2 “Ištrinti veikėją”</w:t>
             </w:r>
           </w:p>
         </w:tc>
@@ -10489,7 +10506,7 @@
           </w:tcPr>
           <w:p>
             <w:pPr>
-              <w:pStyle w:val="HTMLiankstoformatuotas"/>
+              <w:pStyle w:val="HTMLPreformatted"/>
               <w:widowControl/>
               <w:tabs>
                 <w:tab w:val="clear" w:pos="916"/>
@@ -10569,15 +10586,7 @@
                 <w:szCs w:val="20"/>
               </w:rPr>
               <w:lastRenderedPageBreak/>
-              <w:t xml:space="preserve">Suteikti galimybę vartotojui </w:t>
-            </w:r>
-            <w:r>
-              <w:rPr>
-                <w:rFonts w:ascii="Arial" w:hAnsi="Arial" w:cs="Arial"/>
-                <w:sz w:val="20"/>
-                <w:szCs w:val="20"/>
-              </w:rPr>
-              <w:t>ištrinti veikėją.</w:t>
+              <w:t>Suteikti galimybę vartotojui ištrinti veikėją.</w:t>
             </w:r>
           </w:p>
         </w:tc>
@@ -10606,7 +10615,6 @@
                 <w:sz w:val="20"/>
                 <w:szCs w:val="20"/>
               </w:rPr>
-              <w:lastRenderedPageBreak/>
               <w:t xml:space="preserve">Aprašymas. </w:t>
             </w:r>
             <w:r>
@@ -10615,23 +10623,7 @@
                 <w:sz w:val="20"/>
                 <w:szCs w:val="20"/>
               </w:rPr>
-              <w:t>PA suteikia</w:t>
-            </w:r>
-            <w:r>
-              <w:rPr>
-                <w:rFonts w:ascii="Arial" w:hAnsi="Arial" w:cs="Arial"/>
-                <w:sz w:val="20"/>
-                <w:szCs w:val="20"/>
-              </w:rPr>
-              <w:t xml:space="preserve"> galimybę vartotojui </w:t>
-            </w:r>
-            <w:r>
-              <w:rPr>
-                <w:rFonts w:ascii="Arial" w:hAnsi="Arial" w:cs="Arial"/>
-                <w:sz w:val="20"/>
-                <w:szCs w:val="20"/>
-              </w:rPr>
-              <w:t>ištrinti veikėją.</w:t>
+              <w:t>PA suteikia galimybę vartotojui ištrinti veikėją.</w:t>
             </w:r>
           </w:p>
         </w:tc>
@@ -10714,16 +10706,7 @@
                 <w:sz w:val="20"/>
                 <w:szCs w:val="20"/>
               </w:rPr>
-              <w:t>Aktori</w:t>
-            </w:r>
-            <w:r>
-              <w:rPr>
-                <w:rFonts w:ascii="Arial" w:hAnsi="Arial" w:cs="Arial"/>
-                <w:b/>
-                <w:sz w:val="20"/>
-                <w:szCs w:val="20"/>
-              </w:rPr>
-              <w:t>ai</w:t>
+              <w:t>Aktoriai</w:t>
             </w:r>
           </w:p>
         </w:tc>
@@ -10991,15 +10974,7 @@
                 <w:sz w:val="20"/>
                 <w:szCs w:val="20"/>
               </w:rPr>
-              <w:t xml:space="preserve">Sistema </w:t>
-            </w:r>
-            <w:r>
-              <w:rPr>
-                <w:rFonts w:ascii="Arial" w:hAnsi="Arial" w:cs="Arial"/>
-                <w:sz w:val="20"/>
-                <w:szCs w:val="20"/>
-              </w:rPr>
-              <w:t>leidžia ištrinti sukurtą veikėją.</w:t>
+              <w:t>Sistema leidžia ištrinti sukurtą veikėją.</w:t>
             </w:r>
           </w:p>
         </w:tc>
@@ -11007,7 +10982,7 @@
     </w:tbl>
     <w:p>
       <w:pPr>
-        <w:pStyle w:val="Sraopastraipa"/>
+        <w:pStyle w:val="ListParagraph"/>
         <w:ind w:left="357"/>
       </w:pPr>
     </w:p>
@@ -11055,17 +11030,7 @@
                 <w:sz w:val="20"/>
                 <w:szCs w:val="20"/>
               </w:rPr>
-              <w:t>Panaudojimo atvej</w:t>
-            </w:r>
-            <w:r>
-              <w:rPr>
-                <w:rFonts w:ascii="Arial" w:hAnsi="Arial" w:cs="Arial"/>
-                <w:b/>
-                <w:bCs/>
-                <w:sz w:val="20"/>
-                <w:szCs w:val="20"/>
-              </w:rPr>
-              <w:t>is</w:t>
+              <w:t>Panaudojimo atvejis</w:t>
             </w:r>
           </w:p>
         </w:tc>
@@ -11087,39 +11052,7 @@
                 <w:sz w:val="20"/>
                 <w:szCs w:val="20"/>
               </w:rPr>
-              <w:t>PA</w:t>
-            </w:r>
-            <w:r>
-              <w:rPr>
-                <w:rFonts w:ascii="Arial" w:hAnsi="Arial" w:cs="Arial"/>
-                <w:sz w:val="20"/>
-                <w:szCs w:val="20"/>
-              </w:rPr>
-              <w:t>3</w:t>
-            </w:r>
-            <w:r>
-              <w:rPr>
-                <w:rFonts w:ascii="Arial" w:hAnsi="Arial" w:cs="Arial"/>
-                <w:sz w:val="20"/>
-                <w:szCs w:val="20"/>
-              </w:rPr>
-              <w:t xml:space="preserve"> “</w:t>
-            </w:r>
-            <w:r>
-              <w:rPr>
-                <w:rFonts w:ascii="Arial" w:hAnsi="Arial" w:cs="Arial"/>
-                <w:sz w:val="20"/>
-                <w:szCs w:val="20"/>
-              </w:rPr>
-              <w:t>Sukurti veikėją</w:t>
-            </w:r>
-            <w:r>
-              <w:rPr>
-                <w:rFonts w:ascii="Arial" w:hAnsi="Arial" w:cs="Arial"/>
-                <w:sz w:val="20"/>
-                <w:szCs w:val="20"/>
-              </w:rPr>
-              <w:t>”</w:t>
+              <w:t>PA3 “Sukurti veikėją”</w:t>
             </w:r>
           </w:p>
         </w:tc>
@@ -11129,7 +11062,7 @@
           </w:tcPr>
           <w:p>
             <w:pPr>
-              <w:pStyle w:val="HTMLiankstoformatuotas"/>
+              <w:pStyle w:val="HTMLPreformatted"/>
               <w:widowControl/>
               <w:tabs>
                 <w:tab w:val="clear" w:pos="916"/>
@@ -11208,15 +11141,7 @@
                 <w:sz w:val="20"/>
                 <w:szCs w:val="20"/>
               </w:rPr>
-              <w:t xml:space="preserve">Suteikti galimybę vartotojui </w:t>
-            </w:r>
-            <w:r>
-              <w:rPr>
-                <w:rFonts w:ascii="Arial" w:hAnsi="Arial" w:cs="Arial"/>
-                <w:sz w:val="20"/>
-                <w:szCs w:val="20"/>
-              </w:rPr>
-              <w:t>sukurti veikėją.</w:t>
+              <w:t>Suteikti galimybę vartotojui sukurti veikėją.</w:t>
             </w:r>
           </w:p>
         </w:tc>
@@ -11253,23 +11178,7 @@
                 <w:sz w:val="20"/>
                 <w:szCs w:val="20"/>
               </w:rPr>
-              <w:t>PA suteikia</w:t>
-            </w:r>
-            <w:r>
-              <w:rPr>
-                <w:rFonts w:ascii="Arial" w:hAnsi="Arial" w:cs="Arial"/>
-                <w:sz w:val="20"/>
-                <w:szCs w:val="20"/>
-              </w:rPr>
-              <w:t xml:space="preserve"> galimybę vartotojui </w:t>
-            </w:r>
-            <w:r>
-              <w:rPr>
-                <w:rFonts w:ascii="Arial" w:hAnsi="Arial" w:cs="Arial"/>
-                <w:sz w:val="20"/>
-                <w:szCs w:val="20"/>
-              </w:rPr>
-              <w:t>ištrinti veikėją.</w:t>
+              <w:t>PA suteikia galimybę vartotojui ištrinti veikėją.</w:t>
             </w:r>
           </w:p>
         </w:tc>
@@ -11352,16 +11261,7 @@
                 <w:sz w:val="20"/>
                 <w:szCs w:val="20"/>
               </w:rPr>
-              <w:t>Aktori</w:t>
-            </w:r>
-            <w:r>
-              <w:rPr>
-                <w:rFonts w:ascii="Arial" w:hAnsi="Arial" w:cs="Arial"/>
-                <w:b/>
-                <w:sz w:val="20"/>
-                <w:szCs w:val="20"/>
-              </w:rPr>
-              <w:t>ai</w:t>
+              <w:t>Aktoriai</w:t>
             </w:r>
           </w:p>
         </w:tc>
@@ -11637,15 +11537,7 @@
                 <w:sz w:val="20"/>
                 <w:szCs w:val="20"/>
               </w:rPr>
-              <w:t xml:space="preserve">Sistema </w:t>
-            </w:r>
-            <w:r>
-              <w:rPr>
-                <w:rFonts w:ascii="Arial" w:hAnsi="Arial" w:cs="Arial"/>
-                <w:sz w:val="20"/>
-                <w:szCs w:val="20"/>
-              </w:rPr>
-              <w:t>liepia įvesti veikėjo vardą.</w:t>
+              <w:t>Sistema liepia įvesti veikėjo vardą.</w:t>
             </w:r>
           </w:p>
         </w:tc>
@@ -11653,7 +11545,7 @@
     </w:tbl>
     <w:p>
       <w:pPr>
-        <w:pStyle w:val="Sraopastraipa"/>
+        <w:pStyle w:val="ListParagraph"/>
         <w:ind w:left="357"/>
       </w:pPr>
     </w:p>
@@ -11701,17 +11593,7 @@
                 <w:sz w:val="20"/>
                 <w:szCs w:val="20"/>
               </w:rPr>
-              <w:t>Panaudojimo atvej</w:t>
-            </w:r>
-            <w:r>
-              <w:rPr>
-                <w:rFonts w:ascii="Arial" w:hAnsi="Arial" w:cs="Arial"/>
-                <w:b/>
-                <w:bCs/>
-                <w:sz w:val="20"/>
-                <w:szCs w:val="20"/>
-              </w:rPr>
-              <w:t>is</w:t>
+              <w:t>Panaudojimo atvejis</w:t>
             </w:r>
           </w:p>
         </w:tc>
@@ -11733,39 +11615,7 @@
                 <w:sz w:val="20"/>
                 <w:szCs w:val="20"/>
               </w:rPr>
-              <w:t>PA</w:t>
-            </w:r>
-            <w:r>
-              <w:rPr>
-                <w:rFonts w:ascii="Arial" w:hAnsi="Arial" w:cs="Arial"/>
-                <w:sz w:val="20"/>
-                <w:szCs w:val="20"/>
-              </w:rPr>
-              <w:t>4</w:t>
-            </w:r>
-            <w:r>
-              <w:rPr>
-                <w:rFonts w:ascii="Arial" w:hAnsi="Arial" w:cs="Arial"/>
-                <w:sz w:val="20"/>
-                <w:szCs w:val="20"/>
-              </w:rPr>
-              <w:t xml:space="preserve"> “</w:t>
-            </w:r>
-            <w:r>
-              <w:rPr>
-                <w:rFonts w:ascii="Arial" w:hAnsi="Arial" w:cs="Arial"/>
-                <w:sz w:val="20"/>
-                <w:szCs w:val="20"/>
-              </w:rPr>
-              <w:t>Įvesti vardą</w:t>
-            </w:r>
-            <w:r>
-              <w:rPr>
-                <w:rFonts w:ascii="Arial" w:hAnsi="Arial" w:cs="Arial"/>
-                <w:sz w:val="20"/>
-                <w:szCs w:val="20"/>
-              </w:rPr>
-              <w:t>”</w:t>
+              <w:t>PA4 “Įvesti vardą”</w:t>
             </w:r>
           </w:p>
         </w:tc>
@@ -11775,7 +11625,7 @@
           </w:tcPr>
           <w:p>
             <w:pPr>
-              <w:pStyle w:val="HTMLiankstoformatuotas"/>
+              <w:pStyle w:val="HTMLPreformatted"/>
               <w:widowControl/>
               <w:tabs>
                 <w:tab w:val="clear" w:pos="916"/>
@@ -11854,15 +11704,7 @@
                 <w:sz w:val="20"/>
                 <w:szCs w:val="20"/>
               </w:rPr>
-              <w:t xml:space="preserve">Suteikti galimybę vartotojui </w:t>
-            </w:r>
-            <w:r>
-              <w:rPr>
-                <w:rFonts w:ascii="Arial" w:hAnsi="Arial" w:cs="Arial"/>
-                <w:sz w:val="20"/>
-                <w:szCs w:val="20"/>
-              </w:rPr>
-              <w:t>ištrinti veikėją.</w:t>
+              <w:t>Suteikti galimybę vartotojui ištrinti veikėją.</w:t>
             </w:r>
           </w:p>
         </w:tc>
@@ -11899,23 +11741,7 @@
                 <w:sz w:val="20"/>
                 <w:szCs w:val="20"/>
               </w:rPr>
-              <w:t>PA suteikia</w:t>
-            </w:r>
-            <w:r>
-              <w:rPr>
-                <w:rFonts w:ascii="Arial" w:hAnsi="Arial" w:cs="Arial"/>
-                <w:sz w:val="20"/>
-                <w:szCs w:val="20"/>
-              </w:rPr>
-              <w:t xml:space="preserve"> galimybę </w:t>
-            </w:r>
-            <w:r>
-              <w:rPr>
-                <w:rFonts w:ascii="Arial" w:hAnsi="Arial" w:cs="Arial"/>
-                <w:sz w:val="20"/>
-                <w:szCs w:val="20"/>
-              </w:rPr>
-              <w:t>vartotojui įvesti vardą kuriamam veikėjui.</w:t>
+              <w:t>PA suteikia galimybę vartotojui įvesti vardą kuriamam veikėjui.</w:t>
             </w:r>
           </w:p>
         </w:tc>
@@ -11998,16 +11824,7 @@
                 <w:sz w:val="20"/>
                 <w:szCs w:val="20"/>
               </w:rPr>
-              <w:t>Aktori</w:t>
-            </w:r>
-            <w:r>
-              <w:rPr>
-                <w:rFonts w:ascii="Arial" w:hAnsi="Arial" w:cs="Arial"/>
-                <w:b/>
-                <w:sz w:val="20"/>
-                <w:szCs w:val="20"/>
-              </w:rPr>
-              <w:t>ai</w:t>
+              <w:t>Aktoriai</w:t>
             </w:r>
           </w:p>
         </w:tc>
@@ -12275,15 +12092,7 @@
                 <w:sz w:val="20"/>
                 <w:szCs w:val="20"/>
               </w:rPr>
-              <w:t xml:space="preserve">Sistema </w:t>
-            </w:r>
-            <w:r>
-              <w:rPr>
-                <w:rFonts w:ascii="Arial" w:hAnsi="Arial" w:cs="Arial"/>
-                <w:sz w:val="20"/>
-                <w:szCs w:val="20"/>
-              </w:rPr>
-              <w:t>nustato naujo veikėjo vardą.</w:t>
+              <w:t>Sistema nustato naujo veikėjo vardą.</w:t>
             </w:r>
           </w:p>
         </w:tc>
@@ -12298,7 +12107,7 @@
     <w:p/>
     <w:p>
       <w:pPr>
-        <w:pStyle w:val="Antrat3"/>
+        <w:pStyle w:val="Heading3"/>
         <w:numPr>
           <w:ilvl w:val="4"/>
           <w:numId w:val="1"/>
@@ -12311,7 +12120,7 @@
     </w:p>
     <w:p>
       <w:pPr>
-        <w:pStyle w:val="Sraopastraipa"/>
+        <w:pStyle w:val="ListParagraph"/>
         <w:ind w:left="357"/>
         <w:jc w:val="center"/>
       </w:pPr>
@@ -12335,7 +12144,7 @@
                     <pic:cNvPicPr/>
                   </pic:nvPicPr>
                   <pic:blipFill>
-                    <a:blip r:embed="rId25"/>
+                    <a:blip r:embed="rId26"/>
                     <a:stretch>
                       <a:fillRect/>
                     </a:stretch>
@@ -12407,17 +12216,7 @@
                 <w:sz w:val="20"/>
                 <w:szCs w:val="20"/>
               </w:rPr>
-              <w:t>Panaudojimo atvej</w:t>
-            </w:r>
-            <w:r>
-              <w:rPr>
-                <w:rFonts w:ascii="Arial" w:hAnsi="Arial" w:cs="Arial"/>
-                <w:b/>
-                <w:bCs/>
-                <w:sz w:val="20"/>
-                <w:szCs w:val="20"/>
-              </w:rPr>
-              <w:t>is</w:t>
+              <w:t>Panaudojimo atvejis</w:t>
             </w:r>
           </w:p>
         </w:tc>
@@ -12439,39 +12238,7 @@
                 <w:sz w:val="20"/>
                 <w:szCs w:val="20"/>
               </w:rPr>
-              <w:t>P</w:t>
-            </w:r>
-            <w:r>
-              <w:rPr>
-                <w:rFonts w:ascii="Arial" w:hAnsi="Arial" w:cs="Arial"/>
-                <w:sz w:val="20"/>
-                <w:szCs w:val="20"/>
-              </w:rPr>
-              <w:t>A11</w:t>
-            </w:r>
-            <w:r>
-              <w:rPr>
-                <w:rFonts w:ascii="Arial" w:hAnsi="Arial" w:cs="Arial"/>
-                <w:sz w:val="20"/>
-                <w:szCs w:val="20"/>
-              </w:rPr>
-              <w:t xml:space="preserve"> “</w:t>
-            </w:r>
-            <w:r>
-              <w:rPr>
-                <w:rFonts w:ascii="Arial" w:hAnsi="Arial" w:cs="Arial"/>
-                <w:sz w:val="20"/>
-                <w:szCs w:val="20"/>
-              </w:rPr>
-              <w:t>Judinti veikėją</w:t>
-            </w:r>
-            <w:r>
-              <w:rPr>
-                <w:rFonts w:ascii="Arial" w:hAnsi="Arial" w:cs="Arial"/>
-                <w:sz w:val="20"/>
-                <w:szCs w:val="20"/>
-              </w:rPr>
-              <w:t>”</w:t>
+              <w:t>PA11 “Judinti veikėją”</w:t>
             </w:r>
           </w:p>
         </w:tc>
@@ -12481,7 +12248,7 @@
           </w:tcPr>
           <w:p>
             <w:pPr>
-              <w:pStyle w:val="HTMLiankstoformatuotas"/>
+              <w:pStyle w:val="HTMLPreformatted"/>
               <w:widowControl/>
               <w:tabs>
                 <w:tab w:val="clear" w:pos="916"/>
@@ -12560,15 +12327,7 @@
                 <w:sz w:val="20"/>
                 <w:szCs w:val="20"/>
               </w:rPr>
-              <w:t xml:space="preserve">Suteikti galimybę vartotojui </w:t>
-            </w:r>
-            <w:r>
-              <w:rPr>
-                <w:rFonts w:ascii="Arial" w:hAnsi="Arial" w:cs="Arial"/>
-                <w:sz w:val="20"/>
-                <w:szCs w:val="20"/>
-              </w:rPr>
-              <w:t>judinti veikėją.</w:t>
+              <w:t>Suteikti galimybę vartotojui judinti veikėją.</w:t>
             </w:r>
           </w:p>
         </w:tc>
@@ -12605,23 +12364,7 @@
                 <w:sz w:val="20"/>
                 <w:szCs w:val="20"/>
               </w:rPr>
-              <w:t>PA suteikia</w:t>
-            </w:r>
-            <w:r>
-              <w:rPr>
-                <w:rFonts w:ascii="Arial" w:hAnsi="Arial" w:cs="Arial"/>
-                <w:sz w:val="20"/>
-                <w:szCs w:val="20"/>
-              </w:rPr>
-              <w:t xml:space="preserve"> galimybę </w:t>
-            </w:r>
-            <w:r>
-              <w:rPr>
-                <w:rFonts w:ascii="Arial" w:hAnsi="Arial" w:cs="Arial"/>
-                <w:sz w:val="20"/>
-                <w:szCs w:val="20"/>
-              </w:rPr>
-              <w:t>vartotojui judinti veikėją.</w:t>
+              <w:t>PA suteikia galimybę vartotojui judinti veikėją.</w:t>
             </w:r>
           </w:p>
         </w:tc>
@@ -12704,16 +12447,7 @@
                 <w:sz w:val="20"/>
                 <w:szCs w:val="20"/>
               </w:rPr>
-              <w:t>Aktori</w:t>
-            </w:r>
-            <w:r>
-              <w:rPr>
-                <w:rFonts w:ascii="Arial" w:hAnsi="Arial" w:cs="Arial"/>
-                <w:b/>
-                <w:sz w:val="20"/>
-                <w:szCs w:val="20"/>
-              </w:rPr>
-              <w:t>ai</w:t>
+              <w:t>Aktoriai</w:t>
             </w:r>
           </w:p>
         </w:tc>
@@ -12981,15 +12715,7 @@
                 <w:sz w:val="20"/>
                 <w:szCs w:val="20"/>
               </w:rPr>
-              <w:t xml:space="preserve">Sistema </w:t>
-            </w:r>
-            <w:r>
-              <w:rPr>
-                <w:rFonts w:ascii="Arial" w:hAnsi="Arial" w:cs="Arial"/>
-                <w:sz w:val="20"/>
-                <w:szCs w:val="20"/>
-              </w:rPr>
-              <w:t>pajudina veikėją.</w:t>
+              <w:t>Sistema pajudina veikėją.</w:t>
             </w:r>
           </w:p>
         </w:tc>
@@ -13040,17 +12766,7 @@
                 <w:sz w:val="20"/>
                 <w:szCs w:val="20"/>
               </w:rPr>
-              <w:t>Panaudojimo atvej</w:t>
-            </w:r>
-            <w:r>
-              <w:rPr>
-                <w:rFonts w:ascii="Arial" w:hAnsi="Arial" w:cs="Arial"/>
-                <w:b/>
-                <w:bCs/>
-                <w:sz w:val="20"/>
-                <w:szCs w:val="20"/>
-              </w:rPr>
-              <w:t>is</w:t>
+              <w:t>Panaudojimo atvejis</w:t>
             </w:r>
           </w:p>
         </w:tc>
@@ -13072,39 +12788,7 @@
                 <w:sz w:val="20"/>
                 <w:szCs w:val="20"/>
               </w:rPr>
-              <w:t>PA</w:t>
-            </w:r>
-            <w:r>
-              <w:rPr>
-                <w:rFonts w:ascii="Arial" w:hAnsi="Arial" w:cs="Arial"/>
-                <w:sz w:val="20"/>
-                <w:szCs w:val="20"/>
-              </w:rPr>
-              <w:t>12</w:t>
-            </w:r>
-            <w:r>
-              <w:rPr>
-                <w:rFonts w:ascii="Arial" w:hAnsi="Arial" w:cs="Arial"/>
-                <w:sz w:val="20"/>
-                <w:szCs w:val="20"/>
-              </w:rPr>
-              <w:t xml:space="preserve"> “</w:t>
-            </w:r>
-            <w:r>
-              <w:rPr>
-                <w:rFonts w:ascii="Arial" w:hAnsi="Arial" w:cs="Arial"/>
-                <w:sz w:val="20"/>
-                <w:szCs w:val="20"/>
-              </w:rPr>
-              <w:t>Iškviesti nekenksmingą burtą</w:t>
-            </w:r>
-            <w:r>
-              <w:rPr>
-                <w:rFonts w:ascii="Arial" w:hAnsi="Arial" w:cs="Arial"/>
-                <w:sz w:val="20"/>
-                <w:szCs w:val="20"/>
-              </w:rPr>
-              <w:t>”</w:t>
+              <w:t>PA12 “Iškviesti nekenksmingą burtą”</w:t>
             </w:r>
           </w:p>
         </w:tc>
@@ -13114,7 +12798,7 @@
           </w:tcPr>
           <w:p>
             <w:pPr>
-              <w:pStyle w:val="HTMLiankstoformatuotas"/>
+              <w:pStyle w:val="HTMLPreformatted"/>
               <w:widowControl/>
               <w:tabs>
                 <w:tab w:val="clear" w:pos="916"/>
@@ -13193,15 +12877,7 @@
                 <w:sz w:val="20"/>
                 <w:szCs w:val="20"/>
               </w:rPr>
-              <w:t>Suteikti galimybę vartotojui</w:t>
-            </w:r>
-            <w:r>
-              <w:rPr>
-                <w:rFonts w:ascii="Arial" w:hAnsi="Arial" w:cs="Arial"/>
-                <w:sz w:val="20"/>
-                <w:szCs w:val="20"/>
-              </w:rPr>
-              <w:t xml:space="preserve"> iškviesti nekenksmingą burtą.</w:t>
+              <w:t>Suteikti galimybę vartotojui iškviesti nekenksmingą burtą.</w:t>
             </w:r>
           </w:p>
         </w:tc>
@@ -13238,23 +12914,7 @@
                 <w:sz w:val="20"/>
                 <w:szCs w:val="20"/>
               </w:rPr>
-              <w:t>PA suteikia</w:t>
-            </w:r>
-            <w:r>
-              <w:rPr>
-                <w:rFonts w:ascii="Arial" w:hAnsi="Arial" w:cs="Arial"/>
-                <w:sz w:val="20"/>
-                <w:szCs w:val="20"/>
-              </w:rPr>
-              <w:t xml:space="preserve"> galimybę </w:t>
-            </w:r>
-            <w:r>
-              <w:rPr>
-                <w:rFonts w:ascii="Arial" w:hAnsi="Arial" w:cs="Arial"/>
-                <w:sz w:val="20"/>
-                <w:szCs w:val="20"/>
-              </w:rPr>
-              <w:t>vartotojui iškviesti nekenksmingą burtą</w:t>
+              <w:t>PA suteikia galimybę vartotojui iškviesti nekenksmingą burtą</w:t>
             </w:r>
           </w:p>
         </w:tc>
@@ -13337,16 +12997,7 @@
                 <w:sz w:val="20"/>
                 <w:szCs w:val="20"/>
               </w:rPr>
-              <w:t>Aktori</w:t>
-            </w:r>
-            <w:r>
-              <w:rPr>
-                <w:rFonts w:ascii="Arial" w:hAnsi="Arial" w:cs="Arial"/>
-                <w:b/>
-                <w:sz w:val="20"/>
-                <w:szCs w:val="20"/>
-              </w:rPr>
-              <w:t>ai</w:t>
+              <w:t>Aktoriai</w:t>
             </w:r>
           </w:p>
         </w:tc>
@@ -13614,15 +13265,7 @@
                 <w:sz w:val="20"/>
                 <w:szCs w:val="20"/>
               </w:rPr>
-              <w:t xml:space="preserve">Sistema </w:t>
-            </w:r>
-            <w:r>
-              <w:rPr>
-                <w:rFonts w:ascii="Arial" w:hAnsi="Arial" w:cs="Arial"/>
-                <w:sz w:val="20"/>
-                <w:szCs w:val="20"/>
-              </w:rPr>
-              <w:t>paleidžia burtą.</w:t>
+              <w:t>Sistema paleidžia burtą.</w:t>
             </w:r>
           </w:p>
         </w:tc>
@@ -13632,7 +13275,7 @@
     <w:p/>
     <w:p>
       <w:pPr>
-        <w:pStyle w:val="Antrat3"/>
+        <w:pStyle w:val="Heading3"/>
         <w:numPr>
           <w:ilvl w:val="4"/>
           <w:numId w:val="1"/>
@@ -13667,7 +13310,7 @@
                     <pic:cNvPicPr/>
                   </pic:nvPicPr>
                   <pic:blipFill>
-                    <a:blip r:embed="rId26"/>
+                    <a:blip r:embed="rId27"/>
                     <a:stretch>
                       <a:fillRect/>
                     </a:stretch>
@@ -13741,17 +13384,7 @@
                 <w:sz w:val="20"/>
                 <w:szCs w:val="20"/>
               </w:rPr>
-              <w:t>Panaudojimo atvej</w:t>
-            </w:r>
-            <w:r>
-              <w:rPr>
-                <w:rFonts w:ascii="Arial" w:hAnsi="Arial" w:cs="Arial"/>
-                <w:b/>
-                <w:bCs/>
-                <w:sz w:val="20"/>
-                <w:szCs w:val="20"/>
-              </w:rPr>
-              <w:t>is</w:t>
+              <w:t>Panaudojimo atvejis</w:t>
             </w:r>
           </w:p>
         </w:tc>
@@ -13773,39 +13406,7 @@
                 <w:sz w:val="20"/>
                 <w:szCs w:val="20"/>
               </w:rPr>
-              <w:t>PA</w:t>
-            </w:r>
-            <w:r>
-              <w:rPr>
-                <w:rFonts w:ascii="Arial" w:hAnsi="Arial" w:cs="Arial"/>
-                <w:sz w:val="20"/>
-                <w:szCs w:val="20"/>
-              </w:rPr>
-              <w:t>6</w:t>
-            </w:r>
-            <w:r>
-              <w:rPr>
-                <w:rFonts w:ascii="Arial" w:hAnsi="Arial" w:cs="Arial"/>
-                <w:sz w:val="20"/>
-                <w:szCs w:val="20"/>
-              </w:rPr>
-              <w:t xml:space="preserve"> “</w:t>
-            </w:r>
-            <w:r>
-              <w:rPr>
-                <w:rFonts w:ascii="Arial" w:hAnsi="Arial" w:cs="Arial"/>
-                <w:sz w:val="20"/>
-                <w:szCs w:val="20"/>
-              </w:rPr>
-              <w:t>Nustatyti pilno ekrano rėžimą</w:t>
-            </w:r>
-            <w:r>
-              <w:rPr>
-                <w:rFonts w:ascii="Arial" w:hAnsi="Arial" w:cs="Arial"/>
-                <w:sz w:val="20"/>
-                <w:szCs w:val="20"/>
-              </w:rPr>
-              <w:t xml:space="preserve"> ”</w:t>
+              <w:t>PA6 “Nustatyti pilno ekrano rėžimą ”</w:t>
             </w:r>
           </w:p>
         </w:tc>
@@ -13815,7 +13416,7 @@
           </w:tcPr>
           <w:p>
             <w:pPr>
-              <w:pStyle w:val="HTMLiankstoformatuotas"/>
+              <w:pStyle w:val="HTMLPreformatted"/>
               <w:widowControl/>
               <w:tabs>
                 <w:tab w:val="clear" w:pos="916"/>
@@ -13894,15 +13495,7 @@
                 <w:sz w:val="20"/>
                 <w:szCs w:val="20"/>
               </w:rPr>
-              <w:t>Suteikti galimybę vartotojui</w:t>
-            </w:r>
-            <w:r>
-              <w:rPr>
-                <w:rFonts w:ascii="Arial" w:hAnsi="Arial" w:cs="Arial"/>
-                <w:sz w:val="20"/>
-                <w:szCs w:val="20"/>
-              </w:rPr>
-              <w:t xml:space="preserve"> nustatyti pilną/lango ekrano rėžimą.</w:t>
+              <w:t>Suteikti galimybę vartotojui nustatyti pilną/lango ekrano rėžimą.</w:t>
             </w:r>
           </w:p>
         </w:tc>
@@ -13939,23 +13532,7 @@
                 <w:sz w:val="20"/>
                 <w:szCs w:val="20"/>
               </w:rPr>
-              <w:t>PA suteikia</w:t>
-            </w:r>
-            <w:r>
-              <w:rPr>
-                <w:rFonts w:ascii="Arial" w:hAnsi="Arial" w:cs="Arial"/>
-                <w:sz w:val="20"/>
-                <w:szCs w:val="20"/>
-              </w:rPr>
-              <w:t xml:space="preserve"> galimybę </w:t>
-            </w:r>
-            <w:r>
-              <w:rPr>
-                <w:rFonts w:ascii="Arial" w:hAnsi="Arial" w:cs="Arial"/>
-                <w:sz w:val="20"/>
-                <w:szCs w:val="20"/>
-              </w:rPr>
-              <w:t>vartotojui nustatyti pilno ekrano arba lango ekrano rėžimą.</w:t>
+              <w:t>PA suteikia galimybę vartotojui nustatyti pilno ekrano arba lango ekrano rėžimą.</w:t>
             </w:r>
           </w:p>
         </w:tc>
@@ -14030,16 +13607,7 @@
                 <w:sz w:val="20"/>
                 <w:szCs w:val="20"/>
               </w:rPr>
-              <w:t>Aktori</w:t>
-            </w:r>
-            <w:r>
-              <w:rPr>
-                <w:rFonts w:ascii="Arial" w:hAnsi="Arial" w:cs="Arial"/>
-                <w:b/>
-                <w:sz w:val="20"/>
-                <w:szCs w:val="20"/>
-              </w:rPr>
-              <w:t>ai</w:t>
+              <w:t>Aktoriai</w:t>
             </w:r>
           </w:p>
         </w:tc>
@@ -14307,15 +13875,7 @@
                 <w:sz w:val="20"/>
                 <w:szCs w:val="20"/>
               </w:rPr>
-              <w:t xml:space="preserve">Sistema </w:t>
-            </w:r>
-            <w:r>
-              <w:rPr>
-                <w:rFonts w:ascii="Arial" w:hAnsi="Arial" w:cs="Arial"/>
-                <w:sz w:val="20"/>
-                <w:szCs w:val="20"/>
-              </w:rPr>
-              <w:t>pakeičia ekrano rėžimą.</w:t>
+              <w:t>Sistema pakeičia ekrano rėžimą.</w:t>
             </w:r>
           </w:p>
         </w:tc>
@@ -14323,7 +13883,7 @@
     </w:tbl>
     <w:p>
       <w:pPr>
-        <w:pStyle w:val="Sraopastraipa"/>
+        <w:pStyle w:val="ListParagraph"/>
         <w:ind w:left="357"/>
       </w:pPr>
     </w:p>
@@ -14371,17 +13931,7 @@
                 <w:sz w:val="20"/>
                 <w:szCs w:val="20"/>
               </w:rPr>
-              <w:t>Panaudojimo atvej</w:t>
-            </w:r>
-            <w:r>
-              <w:rPr>
-                <w:rFonts w:ascii="Arial" w:hAnsi="Arial" w:cs="Arial"/>
-                <w:b/>
-                <w:bCs/>
-                <w:sz w:val="20"/>
-                <w:szCs w:val="20"/>
-              </w:rPr>
-              <w:t>is</w:t>
+              <w:t>Panaudojimo atvejis</w:t>
             </w:r>
           </w:p>
         </w:tc>
@@ -14403,31 +13953,7 @@
                 <w:sz w:val="20"/>
                 <w:szCs w:val="20"/>
               </w:rPr>
-              <w:t>PA7</w:t>
-            </w:r>
-            <w:r>
-              <w:rPr>
-                <w:rFonts w:ascii="Arial" w:hAnsi="Arial" w:cs="Arial"/>
-                <w:sz w:val="20"/>
-                <w:szCs w:val="20"/>
-              </w:rPr>
-              <w:t xml:space="preserve"> “</w:t>
-            </w:r>
-            <w:r>
-              <w:rPr>
-                <w:rFonts w:ascii="Arial" w:hAnsi="Arial" w:cs="Arial"/>
-                <w:sz w:val="20"/>
-                <w:szCs w:val="20"/>
-              </w:rPr>
-              <w:t>Nustatyti garso lygį</w:t>
-            </w:r>
-            <w:r>
-              <w:rPr>
-                <w:rFonts w:ascii="Arial" w:hAnsi="Arial" w:cs="Arial"/>
-                <w:sz w:val="20"/>
-                <w:szCs w:val="20"/>
-              </w:rPr>
-              <w:t>”</w:t>
+              <w:t>PA7 “Nustatyti garso lygį”</w:t>
             </w:r>
           </w:p>
         </w:tc>
@@ -14437,7 +13963,7 @@
           </w:tcPr>
           <w:p>
             <w:pPr>
-              <w:pStyle w:val="HTMLiankstoformatuotas"/>
+              <w:pStyle w:val="HTMLPreformatted"/>
               <w:widowControl/>
               <w:tabs>
                 <w:tab w:val="clear" w:pos="916"/>
@@ -14516,15 +14042,7 @@
                 <w:sz w:val="20"/>
                 <w:szCs w:val="20"/>
               </w:rPr>
-              <w:t>Suteikti galimybę vartotojui</w:t>
-            </w:r>
-            <w:r>
-              <w:rPr>
-                <w:rFonts w:ascii="Arial" w:hAnsi="Arial" w:cs="Arial"/>
-                <w:sz w:val="20"/>
-                <w:szCs w:val="20"/>
-              </w:rPr>
-              <w:t xml:space="preserve"> nustatyti garso stiprumą.</w:t>
+              <w:t>Suteikti galimybę vartotojui nustatyti garso stiprumą.</w:t>
             </w:r>
           </w:p>
         </w:tc>
@@ -14561,23 +14079,7 @@
                 <w:sz w:val="20"/>
                 <w:szCs w:val="20"/>
               </w:rPr>
-              <w:t>PA suteikia</w:t>
-            </w:r>
-            <w:r>
-              <w:rPr>
-                <w:rFonts w:ascii="Arial" w:hAnsi="Arial" w:cs="Arial"/>
-                <w:sz w:val="20"/>
-                <w:szCs w:val="20"/>
-              </w:rPr>
-              <w:t xml:space="preserve"> galimybę </w:t>
-            </w:r>
-            <w:r>
-              <w:rPr>
-                <w:rFonts w:ascii="Arial" w:hAnsi="Arial" w:cs="Arial"/>
-                <w:sz w:val="20"/>
-                <w:szCs w:val="20"/>
-              </w:rPr>
-              <w:t>vartotojui nustatyti garso stiprumą.</w:t>
+              <w:t>PA suteikia galimybę vartotojui nustatyti garso stiprumą.</w:t>
             </w:r>
           </w:p>
         </w:tc>
@@ -14652,16 +14154,7 @@
                 <w:sz w:val="20"/>
                 <w:szCs w:val="20"/>
               </w:rPr>
-              <w:t>Aktori</w:t>
-            </w:r>
-            <w:r>
-              <w:rPr>
-                <w:rFonts w:ascii="Arial" w:hAnsi="Arial" w:cs="Arial"/>
-                <w:b/>
-                <w:sz w:val="20"/>
-                <w:szCs w:val="20"/>
-              </w:rPr>
-              <w:t>ai</w:t>
+              <w:t>Aktoriai</w:t>
             </w:r>
           </w:p>
         </w:tc>
@@ -14929,15 +14422,7 @@
                 <w:sz w:val="20"/>
                 <w:szCs w:val="20"/>
               </w:rPr>
-              <w:t xml:space="preserve">Sistema </w:t>
-            </w:r>
-            <w:r>
-              <w:rPr>
-                <w:rFonts w:ascii="Arial" w:hAnsi="Arial" w:cs="Arial"/>
-                <w:sz w:val="20"/>
-                <w:szCs w:val="20"/>
-              </w:rPr>
-              <w:t>paleidžia burtą.</w:t>
+              <w:t>Sistema paleidžia burtą.</w:t>
             </w:r>
           </w:p>
         </w:tc>
@@ -14945,7 +14430,7 @@
     </w:tbl>
     <w:p>
       <w:pPr>
-        <w:pStyle w:val="Sraopastraipa"/>
+        <w:pStyle w:val="ListParagraph"/>
         <w:ind w:left="357"/>
       </w:pPr>
     </w:p>
@@ -14994,17 +14479,7 @@
                 <w:szCs w:val="20"/>
               </w:rPr>
               <w:lastRenderedPageBreak/>
-              <w:t>Panaudojimo atvej</w:t>
-            </w:r>
-            <w:r>
-              <w:rPr>
-                <w:rFonts w:ascii="Arial" w:hAnsi="Arial" w:cs="Arial"/>
-                <w:b/>
-                <w:bCs/>
-                <w:sz w:val="20"/>
-                <w:szCs w:val="20"/>
-              </w:rPr>
-              <w:t>is</w:t>
+              <w:t>Panaudojimo atvejis</w:t>
             </w:r>
           </w:p>
         </w:tc>
@@ -15026,39 +14501,7 @@
                 <w:sz w:val="20"/>
                 <w:szCs w:val="20"/>
               </w:rPr>
-              <w:t>PA</w:t>
-            </w:r>
-            <w:r>
-              <w:rPr>
-                <w:rFonts w:ascii="Arial" w:hAnsi="Arial" w:cs="Arial"/>
-                <w:sz w:val="20"/>
-                <w:szCs w:val="20"/>
-              </w:rPr>
-              <w:t>8</w:t>
-            </w:r>
-            <w:r>
-              <w:rPr>
-                <w:rFonts w:ascii="Arial" w:hAnsi="Arial" w:cs="Arial"/>
-                <w:sz w:val="20"/>
-                <w:szCs w:val="20"/>
-              </w:rPr>
-              <w:t xml:space="preserve"> “</w:t>
-            </w:r>
-            <w:r>
-              <w:rPr>
-                <w:rFonts w:ascii="Arial" w:hAnsi="Arial" w:cs="Arial"/>
-                <w:sz w:val="20"/>
-                <w:szCs w:val="20"/>
-              </w:rPr>
-              <w:t>Nustatyti grafinę kokybę</w:t>
-            </w:r>
-            <w:r>
-              <w:rPr>
-                <w:rFonts w:ascii="Arial" w:hAnsi="Arial" w:cs="Arial"/>
-                <w:sz w:val="20"/>
-                <w:szCs w:val="20"/>
-              </w:rPr>
-              <w:t>”</w:t>
+              <w:t>PA8 “Nustatyti grafinę kokybę”</w:t>
             </w:r>
           </w:p>
         </w:tc>
@@ -15068,7 +14511,7 @@
           </w:tcPr>
           <w:p>
             <w:pPr>
-              <w:pStyle w:val="HTMLiankstoformatuotas"/>
+              <w:pStyle w:val="HTMLPreformatted"/>
               <w:widowControl/>
               <w:tabs>
                 <w:tab w:val="clear" w:pos="916"/>
@@ -15147,15 +14590,7 @@
                 <w:sz w:val="20"/>
                 <w:szCs w:val="20"/>
               </w:rPr>
-              <w:t>Suteikti galimybę vartotojui</w:t>
-            </w:r>
-            <w:r>
-              <w:rPr>
-                <w:rFonts w:ascii="Arial" w:hAnsi="Arial" w:cs="Arial"/>
-                <w:sz w:val="20"/>
-                <w:szCs w:val="20"/>
-              </w:rPr>
-              <w:t xml:space="preserve"> nustatyti grafinę žaidimo kokybę.</w:t>
+              <w:t>Suteikti galimybę vartotojui nustatyti grafinę žaidimo kokybę.</w:t>
             </w:r>
           </w:p>
         </w:tc>
@@ -15192,23 +14627,7 @@
                 <w:sz w:val="20"/>
                 <w:szCs w:val="20"/>
               </w:rPr>
-              <w:t>PA suteikia</w:t>
-            </w:r>
-            <w:r>
-              <w:rPr>
-                <w:rFonts w:ascii="Arial" w:hAnsi="Arial" w:cs="Arial"/>
-                <w:sz w:val="20"/>
-                <w:szCs w:val="20"/>
-              </w:rPr>
-              <w:t xml:space="preserve"> galimybę </w:t>
-            </w:r>
-            <w:r>
-              <w:rPr>
-                <w:rFonts w:ascii="Arial" w:hAnsi="Arial" w:cs="Arial"/>
-                <w:sz w:val="20"/>
-                <w:szCs w:val="20"/>
-              </w:rPr>
-              <w:t>vartotojui nustatyti grafinę žaidimo kokybę.</w:t>
+              <w:t>PA suteikia galimybę vartotojui nustatyti grafinę žaidimo kokybę.</w:t>
             </w:r>
           </w:p>
         </w:tc>
@@ -15283,16 +14702,7 @@
                 <w:sz w:val="20"/>
                 <w:szCs w:val="20"/>
               </w:rPr>
-              <w:t>Aktori</w:t>
-            </w:r>
-            <w:r>
-              <w:rPr>
-                <w:rFonts w:ascii="Arial" w:hAnsi="Arial" w:cs="Arial"/>
-                <w:b/>
-                <w:sz w:val="20"/>
-                <w:szCs w:val="20"/>
-              </w:rPr>
-              <w:t>ai</w:t>
+              <w:t>Aktoriai</w:t>
             </w:r>
           </w:p>
         </w:tc>
@@ -15560,15 +14970,7 @@
                 <w:sz w:val="20"/>
                 <w:szCs w:val="20"/>
               </w:rPr>
-              <w:t xml:space="preserve">Sistema </w:t>
-            </w:r>
-            <w:r>
-              <w:rPr>
-                <w:rFonts w:ascii="Arial" w:hAnsi="Arial" w:cs="Arial"/>
-                <w:sz w:val="20"/>
-                <w:szCs w:val="20"/>
-              </w:rPr>
-              <w:t>pakeičia grafinės kokybės lygį.</w:t>
+              <w:t>Sistema pakeičia grafinės kokybės lygį.</w:t>
             </w:r>
           </w:p>
         </w:tc>
@@ -15576,7 +14978,7 @@
     </w:tbl>
     <w:p>
       <w:pPr>
-        <w:pStyle w:val="Sraopastraipa"/>
+        <w:pStyle w:val="ListParagraph"/>
         <w:ind w:left="357"/>
       </w:pPr>
     </w:p>
@@ -15624,17 +15026,7 @@
                 <w:sz w:val="20"/>
                 <w:szCs w:val="20"/>
               </w:rPr>
-              <w:t>Panaudojimo atvej</w:t>
-            </w:r>
-            <w:r>
-              <w:rPr>
-                <w:rFonts w:ascii="Arial" w:hAnsi="Arial" w:cs="Arial"/>
-                <w:b/>
-                <w:bCs/>
-                <w:sz w:val="20"/>
-                <w:szCs w:val="20"/>
-              </w:rPr>
-              <w:t>is</w:t>
+              <w:t>Panaudojimo atvejis</w:t>
             </w:r>
           </w:p>
         </w:tc>
@@ -15656,39 +15048,7 @@
                 <w:sz w:val="20"/>
                 <w:szCs w:val="20"/>
               </w:rPr>
-              <w:t>PA</w:t>
-            </w:r>
-            <w:r>
-              <w:rPr>
-                <w:rFonts w:ascii="Arial" w:hAnsi="Arial" w:cs="Arial"/>
-                <w:sz w:val="20"/>
-                <w:szCs w:val="20"/>
-              </w:rPr>
-              <w:t>10</w:t>
-            </w:r>
-            <w:r>
-              <w:rPr>
-                <w:rFonts w:ascii="Arial" w:hAnsi="Arial" w:cs="Arial"/>
-                <w:sz w:val="20"/>
-                <w:szCs w:val="20"/>
-              </w:rPr>
-              <w:t xml:space="preserve"> “</w:t>
-            </w:r>
-            <w:r>
-              <w:rPr>
-                <w:rFonts w:ascii="Arial" w:hAnsi="Arial" w:cs="Arial"/>
-                <w:sz w:val="20"/>
-                <w:szCs w:val="20"/>
-              </w:rPr>
-              <w:t>Atsidaryti nustatymų langą</w:t>
-            </w:r>
-            <w:r>
-              <w:rPr>
-                <w:rFonts w:ascii="Arial" w:hAnsi="Arial" w:cs="Arial"/>
-                <w:sz w:val="20"/>
-                <w:szCs w:val="20"/>
-              </w:rPr>
-              <w:t>”</w:t>
+              <w:t>PA10 “Atsidaryti nustatymų langą”</w:t>
             </w:r>
           </w:p>
         </w:tc>
@@ -15698,7 +15058,7 @@
           </w:tcPr>
           <w:p>
             <w:pPr>
-              <w:pStyle w:val="HTMLiankstoformatuotas"/>
+              <w:pStyle w:val="HTMLPreformatted"/>
               <w:widowControl/>
               <w:tabs>
                 <w:tab w:val="clear" w:pos="916"/>
@@ -15777,15 +15137,7 @@
                 <w:sz w:val="20"/>
                 <w:szCs w:val="20"/>
               </w:rPr>
-              <w:t>Suteikti galimybę vartotojui</w:t>
-            </w:r>
-            <w:r>
-              <w:rPr>
-                <w:rFonts w:ascii="Arial" w:hAnsi="Arial" w:cs="Arial"/>
-                <w:sz w:val="20"/>
-                <w:szCs w:val="20"/>
-              </w:rPr>
-              <w:t xml:space="preserve"> atidaryti nustatymų langą.</w:t>
+              <w:t>Suteikti galimybę vartotojui atidaryti nustatymų langą.</w:t>
             </w:r>
           </w:p>
         </w:tc>
@@ -15822,23 +15174,7 @@
                 <w:sz w:val="20"/>
                 <w:szCs w:val="20"/>
               </w:rPr>
-              <w:t>PA suteikia</w:t>
-            </w:r>
-            <w:r>
-              <w:rPr>
-                <w:rFonts w:ascii="Arial" w:hAnsi="Arial" w:cs="Arial"/>
-                <w:sz w:val="20"/>
-                <w:szCs w:val="20"/>
-              </w:rPr>
-              <w:t xml:space="preserve"> galimybę </w:t>
-            </w:r>
-            <w:r>
-              <w:rPr>
-                <w:rFonts w:ascii="Arial" w:hAnsi="Arial" w:cs="Arial"/>
-                <w:sz w:val="20"/>
-                <w:szCs w:val="20"/>
-              </w:rPr>
-              <w:t>vartotojui atsidaryti nustatymų langą.</w:t>
+              <w:t>PA suteikia galimybę vartotojui atsidaryti nustatymų langą.</w:t>
             </w:r>
           </w:p>
         </w:tc>
@@ -15913,16 +15249,7 @@
                 <w:sz w:val="20"/>
                 <w:szCs w:val="20"/>
               </w:rPr>
-              <w:t>Aktori</w:t>
-            </w:r>
-            <w:r>
-              <w:rPr>
-                <w:rFonts w:ascii="Arial" w:hAnsi="Arial" w:cs="Arial"/>
-                <w:b/>
-                <w:sz w:val="20"/>
-                <w:szCs w:val="20"/>
-              </w:rPr>
-              <w:t>ai</w:t>
+              <w:t>Aktoriai</w:t>
             </w:r>
           </w:p>
         </w:tc>
@@ -16087,153 +15414,41 @@
                 <w:sz w:val="20"/>
                 <w:szCs w:val="20"/>
               </w:rPr>
-              <w:t>PA</w:t>
-            </w:r>
-            <w:r>
-              <w:rPr>
-                <w:rFonts w:ascii="Arial" w:hAnsi="Arial" w:cs="Arial"/>
-                <w:sz w:val="20"/>
-                <w:szCs w:val="20"/>
-              </w:rPr>
-              <w:t>6</w:t>
-            </w:r>
-            <w:r>
-              <w:rPr>
-                <w:rFonts w:ascii="Arial" w:hAnsi="Arial" w:cs="Arial"/>
-                <w:sz w:val="20"/>
-                <w:szCs w:val="20"/>
-              </w:rPr>
-              <w:t xml:space="preserve"> </w:t>
-            </w:r>
-            <w:r>
-              <w:rPr>
-                <w:rFonts w:ascii="Arial" w:hAnsi="Arial" w:cs="Arial"/>
-                <w:sz w:val="20"/>
-                <w:szCs w:val="20"/>
-              </w:rPr>
-              <w:t>„Nustatyti pilno ekrano rėžimą</w:t>
-            </w:r>
-            <w:r>
-              <w:rPr>
-                <w:rFonts w:ascii="Arial" w:hAnsi="Arial" w:cs="Arial"/>
-                <w:sz w:val="20"/>
-                <w:szCs w:val="20"/>
-              </w:rPr>
-              <w:t xml:space="preserve"> ”</w:t>
-            </w:r>
-            <w:r>
-              <w:rPr>
-                <w:rFonts w:ascii="Arial" w:hAnsi="Arial" w:cs="Arial"/>
-                <w:sz w:val="20"/>
-                <w:szCs w:val="20"/>
-              </w:rPr>
-              <w:t>,</w:t>
-            </w:r>
-          </w:p>
-          <w:p>
-            <w:pPr>
-              <w:rPr>
-                <w:rFonts w:ascii="Arial" w:hAnsi="Arial" w:cs="Arial"/>
-                <w:sz w:val="20"/>
-                <w:szCs w:val="20"/>
-              </w:rPr>
-            </w:pPr>
-            <w:r>
-              <w:rPr>
-                <w:rFonts w:ascii="Arial" w:hAnsi="Arial" w:cs="Arial"/>
-                <w:sz w:val="20"/>
-                <w:szCs w:val="20"/>
-              </w:rPr>
-              <w:t>PA7</w:t>
-            </w:r>
-            <w:r>
-              <w:rPr>
-                <w:rFonts w:ascii="Arial" w:hAnsi="Arial" w:cs="Arial"/>
-                <w:sz w:val="20"/>
-                <w:szCs w:val="20"/>
-              </w:rPr>
-              <w:t xml:space="preserve"> </w:t>
-            </w:r>
-            <w:r>
-              <w:rPr>
-                <w:rFonts w:ascii="Arial" w:hAnsi="Arial" w:cs="Arial"/>
-                <w:sz w:val="20"/>
-                <w:szCs w:val="20"/>
-              </w:rPr>
-              <w:t>„Nustatyti garso lygį</w:t>
-            </w:r>
-            <w:r>
-              <w:rPr>
-                <w:rFonts w:ascii="Arial" w:hAnsi="Arial" w:cs="Arial"/>
-                <w:sz w:val="20"/>
-                <w:szCs w:val="20"/>
-              </w:rPr>
-              <w:t>”</w:t>
-            </w:r>
-            <w:r>
-              <w:rPr>
-                <w:rFonts w:ascii="Arial" w:hAnsi="Arial" w:cs="Arial"/>
-                <w:sz w:val="20"/>
-                <w:szCs w:val="20"/>
-              </w:rPr>
-              <w:t>,</w:t>
-            </w:r>
-          </w:p>
-          <w:p>
-            <w:pPr>
-              <w:rPr>
-                <w:rFonts w:ascii="Arial" w:hAnsi="Arial" w:cs="Arial"/>
-                <w:sz w:val="20"/>
-                <w:szCs w:val="20"/>
-              </w:rPr>
-            </w:pPr>
-            <w:r>
-              <w:rPr>
-                <w:rFonts w:ascii="Arial" w:hAnsi="Arial" w:cs="Arial"/>
-                <w:sz w:val="20"/>
-                <w:szCs w:val="20"/>
-              </w:rPr>
-              <w:t>PA</w:t>
-            </w:r>
-            <w:r>
-              <w:rPr>
-                <w:rFonts w:ascii="Arial" w:hAnsi="Arial" w:cs="Arial"/>
-                <w:sz w:val="20"/>
-                <w:szCs w:val="20"/>
-              </w:rPr>
-              <w:t>8</w:t>
-            </w:r>
-            <w:r>
-              <w:rPr>
-                <w:rFonts w:ascii="Arial" w:hAnsi="Arial" w:cs="Arial"/>
-                <w:sz w:val="20"/>
-                <w:szCs w:val="20"/>
-              </w:rPr>
-              <w:t xml:space="preserve"> </w:t>
-            </w:r>
-            <w:r>
-              <w:rPr>
-                <w:rFonts w:ascii="Arial" w:hAnsi="Arial" w:cs="Arial"/>
-                <w:sz w:val="20"/>
-                <w:szCs w:val="20"/>
-              </w:rPr>
-              <w:t>„Nustatyti grafinę kokybę</w:t>
-            </w:r>
-            <w:r>
-              <w:rPr>
-                <w:rFonts w:ascii="Arial" w:hAnsi="Arial" w:cs="Arial"/>
-                <w:sz w:val="20"/>
-                <w:szCs w:val="20"/>
-              </w:rPr>
-              <w:t>”</w:t>
-            </w:r>
-            <w:r>
-              <w:rPr>
-                <w:rFonts w:ascii="Arial" w:hAnsi="Arial" w:cs="Arial"/>
-                <w:sz w:val="20"/>
-                <w:szCs w:val="20"/>
-              </w:rPr>
-              <w:t>,</w:t>
+              <w:t>PA6 „Nustatyti pilno ekrano rėžimą ”,</w:t>
+            </w:r>
+          </w:p>
+          <w:p>
+            <w:pPr>
+              <w:rPr>
+                <w:rFonts w:ascii="Arial" w:hAnsi="Arial" w:cs="Arial"/>
+                <w:sz w:val="20"/>
+                <w:szCs w:val="20"/>
+              </w:rPr>
+            </w:pPr>
+            <w:r>
+              <w:rPr>
+                <w:rFonts w:ascii="Arial" w:hAnsi="Arial" w:cs="Arial"/>
+                <w:sz w:val="20"/>
+                <w:szCs w:val="20"/>
+              </w:rPr>
+              <w:t>PA7 „Nustatyti garso lygį”,</w:t>
+            </w:r>
+          </w:p>
+          <w:p>
+            <w:pPr>
+              <w:rPr>
+                <w:rFonts w:ascii="Arial" w:hAnsi="Arial" w:cs="Arial"/>
+                <w:sz w:val="20"/>
+                <w:szCs w:val="20"/>
+              </w:rPr>
+            </w:pPr>
+            <w:r>
+              <w:rPr>
+                <w:rFonts w:ascii="Arial" w:hAnsi="Arial" w:cs="Arial"/>
+                <w:sz w:val="20"/>
+                <w:szCs w:val="20"/>
+              </w:rPr>
+              <w:t>PA8 „Nustatyti grafinę kokybę”,</w:t>
             </w:r>
           </w:p>
           <w:p>
@@ -16362,15 +15577,7 @@
                 <w:sz w:val="20"/>
                 <w:szCs w:val="20"/>
               </w:rPr>
-              <w:t xml:space="preserve">Sistema </w:t>
-            </w:r>
-            <w:r>
-              <w:rPr>
-                <w:rFonts w:ascii="Arial" w:hAnsi="Arial" w:cs="Arial"/>
-                <w:sz w:val="20"/>
-                <w:szCs w:val="20"/>
-              </w:rPr>
-              <w:t>atidaro nustatymų langą.</w:t>
+              <w:t>Sistema atidaro nustatymų langą.</w:t>
             </w:r>
           </w:p>
         </w:tc>
@@ -16378,7 +15585,7 @@
     </w:tbl>
     <w:p>
       <w:pPr>
-        <w:pStyle w:val="Sraopastraipa"/>
+        <w:pStyle w:val="ListParagraph"/>
         <w:ind w:left="357"/>
       </w:pPr>
     </w:p>
@@ -16426,17 +15633,7 @@
                 <w:sz w:val="20"/>
                 <w:szCs w:val="20"/>
               </w:rPr>
-              <w:t>Panaudojimo atvej</w:t>
-            </w:r>
-            <w:r>
-              <w:rPr>
-                <w:rFonts w:ascii="Arial" w:hAnsi="Arial" w:cs="Arial"/>
-                <w:b/>
-                <w:bCs/>
-                <w:sz w:val="20"/>
-                <w:szCs w:val="20"/>
-              </w:rPr>
-              <w:t>is</w:t>
+              <w:t>Panaudojimo atvejis</w:t>
             </w:r>
           </w:p>
         </w:tc>
@@ -16458,39 +15655,7 @@
                 <w:sz w:val="20"/>
                 <w:szCs w:val="20"/>
               </w:rPr>
-              <w:t>PA</w:t>
-            </w:r>
-            <w:r>
-              <w:rPr>
-                <w:rFonts w:ascii="Arial" w:hAnsi="Arial" w:cs="Arial"/>
-                <w:sz w:val="20"/>
-                <w:szCs w:val="20"/>
-              </w:rPr>
-              <w:t>10</w:t>
-            </w:r>
-            <w:r>
-              <w:rPr>
-                <w:rFonts w:ascii="Arial" w:hAnsi="Arial" w:cs="Arial"/>
-                <w:sz w:val="20"/>
-                <w:szCs w:val="20"/>
-              </w:rPr>
-              <w:t xml:space="preserve"> “</w:t>
-            </w:r>
-            <w:r>
-              <w:rPr>
-                <w:rFonts w:ascii="Arial" w:hAnsi="Arial" w:cs="Arial"/>
-                <w:sz w:val="20"/>
-                <w:szCs w:val="20"/>
-              </w:rPr>
-              <w:t>Nustatyti ekrano rezoliuciją</w:t>
-            </w:r>
-            <w:r>
-              <w:rPr>
-                <w:rFonts w:ascii="Arial" w:hAnsi="Arial" w:cs="Arial"/>
-                <w:sz w:val="20"/>
-                <w:szCs w:val="20"/>
-              </w:rPr>
-              <w:t>”</w:t>
+              <w:t>PA10 “Nustatyti ekrano rezoliuciją”</w:t>
             </w:r>
           </w:p>
         </w:tc>
@@ -16500,7 +15665,7 @@
           </w:tcPr>
           <w:p>
             <w:pPr>
-              <w:pStyle w:val="HTMLiankstoformatuotas"/>
+              <w:pStyle w:val="HTMLPreformatted"/>
               <w:widowControl/>
               <w:tabs>
                 <w:tab w:val="clear" w:pos="916"/>
@@ -16579,15 +15744,7 @@
                 <w:sz w:val="20"/>
                 <w:szCs w:val="20"/>
               </w:rPr>
-              <w:t>Suteikti galimybę vartotojui</w:t>
-            </w:r>
-            <w:r>
-              <w:rPr>
-                <w:rFonts w:ascii="Arial" w:hAnsi="Arial" w:cs="Arial"/>
-                <w:sz w:val="20"/>
-                <w:szCs w:val="20"/>
-              </w:rPr>
-              <w:t xml:space="preserve"> pakeisti ekrano rezoliuciją.</w:t>
+              <w:t>Suteikti galimybę vartotojui pakeisti ekrano rezoliuciją.</w:t>
             </w:r>
           </w:p>
         </w:tc>
@@ -16624,23 +15781,7 @@
                 <w:sz w:val="20"/>
                 <w:szCs w:val="20"/>
               </w:rPr>
-              <w:t>PA suteikia</w:t>
-            </w:r>
-            <w:r>
-              <w:rPr>
-                <w:rFonts w:ascii="Arial" w:hAnsi="Arial" w:cs="Arial"/>
-                <w:sz w:val="20"/>
-                <w:szCs w:val="20"/>
-              </w:rPr>
-              <w:t xml:space="preserve"> galimybę </w:t>
-            </w:r>
-            <w:r>
-              <w:rPr>
-                <w:rFonts w:ascii="Arial" w:hAnsi="Arial" w:cs="Arial"/>
-                <w:sz w:val="20"/>
-                <w:szCs w:val="20"/>
-              </w:rPr>
-              <w:t>vartotojui pakeisti ekrano rezoliuciją.</w:t>
+              <w:t>PA suteikia galimybę vartotojui pakeisti ekrano rezoliuciją.</w:t>
             </w:r>
           </w:p>
         </w:tc>
@@ -16715,16 +15856,7 @@
                 <w:sz w:val="20"/>
                 <w:szCs w:val="20"/>
               </w:rPr>
-              <w:t>Aktori</w:t>
-            </w:r>
-            <w:r>
-              <w:rPr>
-                <w:rFonts w:ascii="Arial" w:hAnsi="Arial" w:cs="Arial"/>
-                <w:b/>
-                <w:sz w:val="20"/>
-                <w:szCs w:val="20"/>
-              </w:rPr>
-              <w:t>ai</w:t>
+              <w:t>Aktoriai</w:t>
             </w:r>
           </w:p>
         </w:tc>
@@ -16992,15 +16124,7 @@
                 <w:sz w:val="20"/>
                 <w:szCs w:val="20"/>
               </w:rPr>
-              <w:t xml:space="preserve">Sistema </w:t>
-            </w:r>
-            <w:r>
-              <w:rPr>
-                <w:rFonts w:ascii="Arial" w:hAnsi="Arial" w:cs="Arial"/>
-                <w:sz w:val="20"/>
-                <w:szCs w:val="20"/>
-              </w:rPr>
-              <w:t>pakeičia žaidimo ekrano rezoliuciją.</w:t>
+              <w:t>Sistema pakeičia žaidimo ekrano rezoliuciją.</w:t>
             </w:r>
           </w:p>
         </w:tc>
@@ -17009,7 +16133,7 @@
     <w:p/>
     <w:p>
       <w:pPr>
-        <w:pStyle w:val="Antrat3"/>
+        <w:pStyle w:val="Heading3"/>
         <w:numPr>
           <w:ilvl w:val="4"/>
           <w:numId w:val="1"/>
@@ -17022,12 +16146,9 @@
     </w:p>
     <w:p>
       <w:pPr>
-        <w:pStyle w:val="Sraopastraipa"/>
+        <w:pStyle w:val="ListParagraph"/>
         <w:ind w:left="357"/>
         <w:jc w:val="center"/>
-        <w:rPr>
-          <w:lang w:val="en-US"/>
-        </w:rPr>
       </w:pPr>
       <w:r>
         <w:rPr>
@@ -17049,7 +16170,7 @@
                     <pic:cNvPicPr/>
                   </pic:nvPicPr>
                   <pic:blipFill>
-                    <a:blip r:embed="rId27"/>
+                    <a:blip r:embed="rId28"/>
                     <a:stretch>
                       <a:fillRect/>
                     </a:stretch>
@@ -17133,17 +16254,7 @@
                 <w:sz w:val="20"/>
                 <w:szCs w:val="20"/>
               </w:rPr>
-              <w:t>Panaudojimo atvej</w:t>
-            </w:r>
-            <w:r>
-              <w:rPr>
-                <w:rFonts w:ascii="Arial" w:hAnsi="Arial" w:cs="Arial"/>
-                <w:b/>
-                <w:bCs/>
-                <w:sz w:val="20"/>
-                <w:szCs w:val="20"/>
-              </w:rPr>
-              <w:t>is</w:t>
+              <w:t>Panaudojimo atvejis</w:t>
             </w:r>
           </w:p>
         </w:tc>
@@ -17165,39 +16276,7 @@
                 <w:sz w:val="20"/>
                 <w:szCs w:val="20"/>
               </w:rPr>
-              <w:t>PA</w:t>
-            </w:r>
-            <w:r>
-              <w:rPr>
-                <w:rFonts w:ascii="Arial" w:hAnsi="Arial" w:cs="Arial"/>
-                <w:sz w:val="20"/>
-                <w:szCs w:val="20"/>
-              </w:rPr>
-              <w:t>18</w:t>
-            </w:r>
-            <w:r>
-              <w:rPr>
-                <w:rFonts w:ascii="Arial" w:hAnsi="Arial" w:cs="Arial"/>
-                <w:sz w:val="20"/>
-                <w:szCs w:val="20"/>
-              </w:rPr>
-              <w:t xml:space="preserve"> “</w:t>
-            </w:r>
-            <w:r>
-              <w:rPr>
-                <w:rFonts w:ascii="Arial" w:hAnsi="Arial" w:cs="Arial"/>
-                <w:sz w:val="20"/>
-                <w:szCs w:val="20"/>
-              </w:rPr>
-              <w:t>Bendrauti su kompiuterio valdomu veikėju</w:t>
-            </w:r>
-            <w:r>
-              <w:rPr>
-                <w:rFonts w:ascii="Arial" w:hAnsi="Arial" w:cs="Arial"/>
-                <w:sz w:val="20"/>
-                <w:szCs w:val="20"/>
-              </w:rPr>
-              <w:t xml:space="preserve"> ”</w:t>
+              <w:t>PA18 “Bendrauti su kompiuterio valdomu veikėju ”</w:t>
             </w:r>
           </w:p>
         </w:tc>
@@ -17207,7 +16286,7 @@
           </w:tcPr>
           <w:p>
             <w:pPr>
-              <w:pStyle w:val="HTMLiankstoformatuotas"/>
+              <w:pStyle w:val="HTMLPreformatted"/>
               <w:widowControl/>
               <w:tabs>
                 <w:tab w:val="clear" w:pos="916"/>
@@ -17286,15 +16365,7 @@
                 <w:sz w:val="20"/>
                 <w:szCs w:val="20"/>
               </w:rPr>
-              <w:t>Suteikti galimybę vartotojui</w:t>
-            </w:r>
-            <w:r>
-              <w:rPr>
-                <w:rFonts w:ascii="Arial" w:hAnsi="Arial" w:cs="Arial"/>
-                <w:sz w:val="20"/>
-                <w:szCs w:val="20"/>
-              </w:rPr>
-              <w:t xml:space="preserve"> bendrauti su kompiuterio valdomu veikėju.</w:t>
+              <w:t>Suteikti galimybę vartotojui bendrauti su kompiuterio valdomu veikėju.</w:t>
             </w:r>
           </w:p>
         </w:tc>
@@ -17331,23 +16402,7 @@
                 <w:sz w:val="20"/>
                 <w:szCs w:val="20"/>
               </w:rPr>
-              <w:t>PA suteikia</w:t>
-            </w:r>
-            <w:r>
-              <w:rPr>
-                <w:rFonts w:ascii="Arial" w:hAnsi="Arial" w:cs="Arial"/>
-                <w:sz w:val="20"/>
-                <w:szCs w:val="20"/>
-              </w:rPr>
-              <w:t xml:space="preserve"> galimybę </w:t>
-            </w:r>
-            <w:r>
-              <w:rPr>
-                <w:rFonts w:ascii="Arial" w:hAnsi="Arial" w:cs="Arial"/>
-                <w:sz w:val="20"/>
-                <w:szCs w:val="20"/>
-              </w:rPr>
-              <w:t>vartotojui bendrauti su kompiuterio valdomu veikėju.</w:t>
+              <w:t>PA suteikia galimybę vartotojui bendrauti su kompiuterio valdomu veikėju.</w:t>
             </w:r>
           </w:p>
         </w:tc>
@@ -17430,16 +16485,7 @@
                 <w:sz w:val="20"/>
                 <w:szCs w:val="20"/>
               </w:rPr>
-              <w:t>Aktori</w:t>
-            </w:r>
-            <w:r>
-              <w:rPr>
-                <w:rFonts w:ascii="Arial" w:hAnsi="Arial" w:cs="Arial"/>
-                <w:b/>
-                <w:sz w:val="20"/>
-                <w:szCs w:val="20"/>
-              </w:rPr>
-              <w:t>ai</w:t>
+              <w:t>Aktoriai</w:t>
             </w:r>
           </w:p>
         </w:tc>
@@ -17731,15 +16777,7 @@
                 <w:sz w:val="20"/>
                 <w:szCs w:val="20"/>
               </w:rPr>
-              <w:t xml:space="preserve">Sistema </w:t>
-            </w:r>
-            <w:r>
-              <w:rPr>
-                <w:rFonts w:ascii="Arial" w:hAnsi="Arial" w:cs="Arial"/>
-                <w:sz w:val="20"/>
-                <w:szCs w:val="20"/>
-              </w:rPr>
-              <w:t>leidžia vartotojui bendrauti su kompiuterio valdomu veikėju..</w:t>
+              <w:t>Sistema leidžia vartotojui bendrauti su kompiuterio valdomu veikėju..</w:t>
             </w:r>
           </w:p>
         </w:tc>
@@ -17747,11 +16785,8 @@
     </w:tbl>
     <w:p>
       <w:pPr>
-        <w:pStyle w:val="Sraopastraipa"/>
+        <w:pStyle w:val="ListParagraph"/>
         <w:ind w:left="357"/>
-        <w:rPr>
-          <w:lang w:val="en-US"/>
-        </w:rPr>
       </w:pPr>
     </w:p>
     <w:tbl>
@@ -17798,17 +16833,7 @@
                 <w:sz w:val="20"/>
                 <w:szCs w:val="20"/>
               </w:rPr>
-              <w:t>Panaudojimo atvej</w:t>
-            </w:r>
-            <w:r>
-              <w:rPr>
-                <w:rFonts w:ascii="Arial" w:hAnsi="Arial" w:cs="Arial"/>
-                <w:b/>
-                <w:bCs/>
-                <w:sz w:val="20"/>
-                <w:szCs w:val="20"/>
-              </w:rPr>
-              <w:t>is</w:t>
+              <w:t>Panaudojimo atvejis</w:t>
             </w:r>
           </w:p>
         </w:tc>
@@ -17830,39 +16855,7 @@
                 <w:sz w:val="20"/>
                 <w:szCs w:val="20"/>
               </w:rPr>
-              <w:t>PA</w:t>
-            </w:r>
-            <w:r>
-              <w:rPr>
-                <w:rFonts w:ascii="Arial" w:hAnsi="Arial" w:cs="Arial"/>
-                <w:sz w:val="20"/>
-                <w:szCs w:val="20"/>
-              </w:rPr>
-              <w:t>19</w:t>
-            </w:r>
-            <w:r>
-              <w:rPr>
-                <w:rFonts w:ascii="Arial" w:hAnsi="Arial" w:cs="Arial"/>
-                <w:sz w:val="20"/>
-                <w:szCs w:val="20"/>
-              </w:rPr>
-              <w:t xml:space="preserve"> “</w:t>
-            </w:r>
-            <w:r>
-              <w:rPr>
-                <w:rFonts w:ascii="Arial" w:hAnsi="Arial" w:cs="Arial"/>
-                <w:sz w:val="20"/>
-                <w:szCs w:val="20"/>
-              </w:rPr>
-              <w:t>Atverti pokalbį</w:t>
-            </w:r>
-            <w:r>
-              <w:rPr>
-                <w:rFonts w:ascii="Arial" w:hAnsi="Arial" w:cs="Arial"/>
-                <w:sz w:val="20"/>
-                <w:szCs w:val="20"/>
-              </w:rPr>
-              <w:t>”</w:t>
+              <w:t>PA19 “Atverti pokalbį”</w:t>
             </w:r>
           </w:p>
         </w:tc>
@@ -17872,7 +16865,7 @@
           </w:tcPr>
           <w:p>
             <w:pPr>
-              <w:pStyle w:val="HTMLiankstoformatuotas"/>
+              <w:pStyle w:val="HTMLPreformatted"/>
               <w:widowControl/>
               <w:tabs>
                 <w:tab w:val="clear" w:pos="916"/>
@@ -17952,15 +16945,7 @@
                 <w:sz w:val="20"/>
                 <w:szCs w:val="20"/>
               </w:rPr>
-              <w:t>Suteikti galimybę vartotojui</w:t>
-            </w:r>
-            <w:r>
-              <w:rPr>
-                <w:rFonts w:ascii="Arial" w:hAnsi="Arial" w:cs="Arial"/>
-                <w:sz w:val="20"/>
-                <w:szCs w:val="20"/>
-              </w:rPr>
-              <w:t xml:space="preserve"> atverti pokalbį.</w:t>
+              <w:t>Suteikti galimybę vartotojui atverti pokalbį.</w:t>
             </w:r>
           </w:p>
         </w:tc>
@@ -17997,23 +16982,7 @@
                 <w:sz w:val="20"/>
                 <w:szCs w:val="20"/>
               </w:rPr>
-              <w:t>PA suteikia</w:t>
-            </w:r>
-            <w:r>
-              <w:rPr>
-                <w:rFonts w:ascii="Arial" w:hAnsi="Arial" w:cs="Arial"/>
-                <w:sz w:val="20"/>
-                <w:szCs w:val="20"/>
-              </w:rPr>
-              <w:t xml:space="preserve"> galimybę </w:t>
-            </w:r>
-            <w:r>
-              <w:rPr>
-                <w:rFonts w:ascii="Arial" w:hAnsi="Arial" w:cs="Arial"/>
-                <w:sz w:val="20"/>
-                <w:szCs w:val="20"/>
-              </w:rPr>
-              <w:t>vartotojui atverti pokalbį.</w:t>
+              <w:t>PA suteikia galimybę vartotojui atverti pokalbį.</w:t>
             </w:r>
           </w:p>
         </w:tc>
@@ -18096,16 +17065,7 @@
                 <w:sz w:val="20"/>
                 <w:szCs w:val="20"/>
               </w:rPr>
-              <w:t>Aktori</w:t>
-            </w:r>
-            <w:r>
-              <w:rPr>
-                <w:rFonts w:ascii="Arial" w:hAnsi="Arial" w:cs="Arial"/>
-                <w:b/>
-                <w:sz w:val="20"/>
-                <w:szCs w:val="20"/>
-              </w:rPr>
-              <w:t>ai</w:t>
+              <w:t>Aktoriai</w:t>
             </w:r>
           </w:p>
         </w:tc>
@@ -18389,11 +17349,8 @@
     </w:tbl>
     <w:p>
       <w:pPr>
-        <w:pStyle w:val="Sraopastraipa"/>
+        <w:pStyle w:val="ListParagraph"/>
         <w:ind w:left="357"/>
-        <w:rPr>
-          <w:lang w:val="en-US"/>
-        </w:rPr>
       </w:pPr>
     </w:p>
     <w:tbl>
@@ -18440,17 +17397,7 @@
                 <w:sz w:val="20"/>
                 <w:szCs w:val="20"/>
               </w:rPr>
-              <w:t>Panaudojimo atvej</w:t>
-            </w:r>
-            <w:r>
-              <w:rPr>
-                <w:rFonts w:ascii="Arial" w:hAnsi="Arial" w:cs="Arial"/>
-                <w:b/>
-                <w:bCs/>
-                <w:sz w:val="20"/>
-                <w:szCs w:val="20"/>
-              </w:rPr>
-              <w:t>is</w:t>
+              <w:t>Panaudojimo atvejis</w:t>
             </w:r>
           </w:p>
         </w:tc>
@@ -18472,39 +17419,7 @@
                 <w:sz w:val="20"/>
                 <w:szCs w:val="20"/>
               </w:rPr>
-              <w:t>PA</w:t>
-            </w:r>
-            <w:r>
-              <w:rPr>
-                <w:rFonts w:ascii="Arial" w:hAnsi="Arial" w:cs="Arial"/>
-                <w:sz w:val="20"/>
-                <w:szCs w:val="20"/>
-              </w:rPr>
-              <w:t>20</w:t>
-            </w:r>
-            <w:r>
-              <w:rPr>
-                <w:rFonts w:ascii="Arial" w:hAnsi="Arial" w:cs="Arial"/>
-                <w:sz w:val="20"/>
-                <w:szCs w:val="20"/>
-              </w:rPr>
-              <w:t xml:space="preserve"> “</w:t>
-            </w:r>
-            <w:r>
-              <w:rPr>
-                <w:rFonts w:ascii="Arial" w:hAnsi="Arial" w:cs="Arial"/>
-                <w:sz w:val="20"/>
-                <w:szCs w:val="20"/>
-              </w:rPr>
-              <w:t>Gauti užduotį</w:t>
-            </w:r>
-            <w:r>
-              <w:rPr>
-                <w:rFonts w:ascii="Arial" w:hAnsi="Arial" w:cs="Arial"/>
-                <w:sz w:val="20"/>
-                <w:szCs w:val="20"/>
-              </w:rPr>
-              <w:t>”</w:t>
+              <w:t>PA20 “Gauti užduotį”</w:t>
             </w:r>
           </w:p>
         </w:tc>
@@ -18514,7 +17429,7 @@
           </w:tcPr>
           <w:p>
             <w:pPr>
-              <w:pStyle w:val="HTMLiankstoformatuotas"/>
+              <w:pStyle w:val="HTMLPreformatted"/>
               <w:widowControl/>
               <w:tabs>
                 <w:tab w:val="clear" w:pos="916"/>
@@ -18593,15 +17508,7 @@
                 <w:sz w:val="20"/>
                 <w:szCs w:val="20"/>
               </w:rPr>
-              <w:t>Suteikti galimybę vartotojui</w:t>
-            </w:r>
-            <w:r>
-              <w:rPr>
-                <w:rFonts w:ascii="Arial" w:hAnsi="Arial" w:cs="Arial"/>
-                <w:sz w:val="20"/>
-                <w:szCs w:val="20"/>
-              </w:rPr>
-              <w:t xml:space="preserve"> gauti užduotį.</w:t>
+              <w:t>Suteikti galimybę vartotojui gauti užduotį.</w:t>
             </w:r>
           </w:p>
         </w:tc>
@@ -18638,23 +17545,7 @@
                 <w:sz w:val="20"/>
                 <w:szCs w:val="20"/>
               </w:rPr>
-              <w:t>PA suteikia</w:t>
-            </w:r>
-            <w:r>
-              <w:rPr>
-                <w:rFonts w:ascii="Arial" w:hAnsi="Arial" w:cs="Arial"/>
-                <w:sz w:val="20"/>
-                <w:szCs w:val="20"/>
-              </w:rPr>
-              <w:t xml:space="preserve"> galimybę </w:t>
-            </w:r>
-            <w:r>
-              <w:rPr>
-                <w:rFonts w:ascii="Arial" w:hAnsi="Arial" w:cs="Arial"/>
-                <w:sz w:val="20"/>
-                <w:szCs w:val="20"/>
-              </w:rPr>
-              <w:t>vartotojui gauti užduotį iš kompiuterio valdomo veikėjo.</w:t>
+              <w:t>PA suteikia galimybę vartotojui gauti užduotį iš kompiuterio valdomo veikėjo.</w:t>
             </w:r>
           </w:p>
         </w:tc>
@@ -18737,16 +17628,7 @@
                 <w:sz w:val="20"/>
                 <w:szCs w:val="20"/>
               </w:rPr>
-              <w:t>Aktori</w:t>
-            </w:r>
-            <w:r>
-              <w:rPr>
-                <w:rFonts w:ascii="Arial" w:hAnsi="Arial" w:cs="Arial"/>
-                <w:b/>
-                <w:sz w:val="20"/>
-                <w:szCs w:val="20"/>
-              </w:rPr>
-              <w:t>ai</w:t>
+              <w:t>Aktoriai</w:t>
             </w:r>
           </w:p>
         </w:tc>
@@ -19030,11 +17912,8 @@
     </w:tbl>
     <w:p>
       <w:pPr>
-        <w:pStyle w:val="Sraopastraipa"/>
+        <w:pStyle w:val="ListParagraph"/>
         <w:ind w:left="357"/>
-        <w:rPr>
-          <w:lang w:val="en-US"/>
-        </w:rPr>
       </w:pPr>
     </w:p>
     <w:tbl>
@@ -19081,17 +17960,7 @@
                 <w:sz w:val="20"/>
                 <w:szCs w:val="20"/>
               </w:rPr>
-              <w:t>Panaudojimo atvej</w:t>
-            </w:r>
-            <w:r>
-              <w:rPr>
-                <w:rFonts w:ascii="Arial" w:hAnsi="Arial" w:cs="Arial"/>
-                <w:b/>
-                <w:bCs/>
-                <w:sz w:val="20"/>
-                <w:szCs w:val="20"/>
-              </w:rPr>
-              <w:t>is</w:t>
+              <w:t>Panaudojimo atvejis</w:t>
             </w:r>
           </w:p>
         </w:tc>
@@ -19113,39 +17982,7 @@
                 <w:sz w:val="20"/>
                 <w:szCs w:val="20"/>
               </w:rPr>
-              <w:t>PA</w:t>
-            </w:r>
-            <w:r>
-              <w:rPr>
-                <w:rFonts w:ascii="Arial" w:hAnsi="Arial" w:cs="Arial"/>
-                <w:sz w:val="20"/>
-                <w:szCs w:val="20"/>
-              </w:rPr>
-              <w:t xml:space="preserve">21 </w:t>
-            </w:r>
-            <w:r>
-              <w:rPr>
-                <w:rFonts w:ascii="Arial" w:hAnsi="Arial" w:cs="Arial"/>
-                <w:sz w:val="20"/>
-                <w:szCs w:val="20"/>
-              </w:rPr>
-              <w:t>“</w:t>
-            </w:r>
-            <w:r>
-              <w:rPr>
-                <w:rFonts w:ascii="Arial" w:hAnsi="Arial" w:cs="Arial"/>
-                <w:sz w:val="20"/>
-                <w:szCs w:val="20"/>
-              </w:rPr>
-              <w:t>Pabaigti užduotį</w:t>
-            </w:r>
-            <w:r>
-              <w:rPr>
-                <w:rFonts w:ascii="Arial" w:hAnsi="Arial" w:cs="Arial"/>
-                <w:sz w:val="20"/>
-                <w:szCs w:val="20"/>
-              </w:rPr>
-              <w:t>”</w:t>
+              <w:t>PA21 “Pabaigti užduotį”</w:t>
             </w:r>
           </w:p>
         </w:tc>
@@ -19155,7 +17992,7 @@
           </w:tcPr>
           <w:p>
             <w:pPr>
-              <w:pStyle w:val="HTMLiankstoformatuotas"/>
+              <w:pStyle w:val="HTMLPreformatted"/>
               <w:widowControl/>
               <w:tabs>
                 <w:tab w:val="clear" w:pos="916"/>
@@ -19234,15 +18071,7 @@
                 <w:sz w:val="20"/>
                 <w:szCs w:val="20"/>
               </w:rPr>
-              <w:t>Suteikti galimybę vartotojui</w:t>
-            </w:r>
-            <w:r>
-              <w:rPr>
-                <w:rFonts w:ascii="Arial" w:hAnsi="Arial" w:cs="Arial"/>
-                <w:sz w:val="20"/>
-                <w:szCs w:val="20"/>
-              </w:rPr>
-              <w:t xml:space="preserve"> užbaigti užduotį.</w:t>
+              <w:t>Suteikti galimybę vartotojui užbaigti užduotį.</w:t>
             </w:r>
           </w:p>
         </w:tc>
@@ -19279,23 +18108,7 @@
                 <w:sz w:val="20"/>
                 <w:szCs w:val="20"/>
               </w:rPr>
-              <w:t>PA suteikia</w:t>
-            </w:r>
-            <w:r>
-              <w:rPr>
-                <w:rFonts w:ascii="Arial" w:hAnsi="Arial" w:cs="Arial"/>
-                <w:sz w:val="20"/>
-                <w:szCs w:val="20"/>
-              </w:rPr>
-              <w:t xml:space="preserve"> galimybę </w:t>
-            </w:r>
-            <w:r>
-              <w:rPr>
-                <w:rFonts w:ascii="Arial" w:hAnsi="Arial" w:cs="Arial"/>
-                <w:sz w:val="20"/>
-                <w:szCs w:val="20"/>
-              </w:rPr>
-              <w:t>vartotojui užbaigti užduotį.</w:t>
+              <w:t>PA suteikia galimybę vartotojui užbaigti užduotį.</w:t>
             </w:r>
           </w:p>
         </w:tc>
@@ -19378,16 +18191,7 @@
                 <w:sz w:val="20"/>
                 <w:szCs w:val="20"/>
               </w:rPr>
-              <w:t>Aktori</w:t>
-            </w:r>
-            <w:r>
-              <w:rPr>
-                <w:rFonts w:ascii="Arial" w:hAnsi="Arial" w:cs="Arial"/>
-                <w:b/>
-                <w:sz w:val="20"/>
-                <w:szCs w:val="20"/>
-              </w:rPr>
-              <w:t>ai</w:t>
+              <w:t>Aktoriai</w:t>
             </w:r>
           </w:p>
         </w:tc>
@@ -19679,11 +18483,8 @@
     </w:tbl>
     <w:p>
       <w:pPr>
-        <w:pStyle w:val="Sraopastraipa"/>
+        <w:pStyle w:val="ListParagraph"/>
         <w:ind w:left="357"/>
-        <w:rPr>
-          <w:lang w:val="en-US"/>
-        </w:rPr>
       </w:pPr>
     </w:p>
     <w:tbl>
@@ -19730,17 +18531,7 @@
                 <w:sz w:val="20"/>
                 <w:szCs w:val="20"/>
               </w:rPr>
-              <w:t>Panaudojimo atvej</w:t>
-            </w:r>
-            <w:r>
-              <w:rPr>
-                <w:rFonts w:ascii="Arial" w:hAnsi="Arial" w:cs="Arial"/>
-                <w:b/>
-                <w:bCs/>
-                <w:sz w:val="20"/>
-                <w:szCs w:val="20"/>
-              </w:rPr>
-              <w:t>is</w:t>
+              <w:t>Panaudojimo atvejis</w:t>
             </w:r>
           </w:p>
         </w:tc>
@@ -19762,39 +18553,7 @@
                 <w:sz w:val="20"/>
                 <w:szCs w:val="20"/>
               </w:rPr>
-              <w:t>PA</w:t>
-            </w:r>
-            <w:r>
-              <w:rPr>
-                <w:rFonts w:ascii="Arial" w:hAnsi="Arial" w:cs="Arial"/>
-                <w:sz w:val="20"/>
-                <w:szCs w:val="20"/>
-              </w:rPr>
-              <w:t>27</w:t>
-            </w:r>
-            <w:r>
-              <w:rPr>
-                <w:rFonts w:ascii="Arial" w:hAnsi="Arial" w:cs="Arial"/>
-                <w:sz w:val="20"/>
-                <w:szCs w:val="20"/>
-              </w:rPr>
-              <w:t xml:space="preserve"> “</w:t>
-            </w:r>
-            <w:r>
-              <w:rPr>
-                <w:rFonts w:ascii="Arial" w:hAnsi="Arial" w:cs="Arial"/>
-                <w:sz w:val="20"/>
-                <w:szCs w:val="20"/>
-              </w:rPr>
-              <w:t>Gauti atlygį</w:t>
-            </w:r>
-            <w:r>
-              <w:rPr>
-                <w:rFonts w:ascii="Arial" w:hAnsi="Arial" w:cs="Arial"/>
-                <w:sz w:val="20"/>
-                <w:szCs w:val="20"/>
-              </w:rPr>
-              <w:t>”</w:t>
+              <w:t>PA27 “Gauti atlygį”</w:t>
             </w:r>
           </w:p>
         </w:tc>
@@ -19804,7 +18563,7 @@
           </w:tcPr>
           <w:p>
             <w:pPr>
-              <w:pStyle w:val="HTMLiankstoformatuotas"/>
+              <w:pStyle w:val="HTMLPreformatted"/>
               <w:widowControl/>
               <w:tabs>
                 <w:tab w:val="clear" w:pos="916"/>
@@ -19883,15 +18642,7 @@
                 <w:sz w:val="20"/>
                 <w:szCs w:val="20"/>
               </w:rPr>
-              <w:t>Suteikti galimybę vartotojui</w:t>
-            </w:r>
-            <w:r>
-              <w:rPr>
-                <w:rFonts w:ascii="Arial" w:hAnsi="Arial" w:cs="Arial"/>
-                <w:sz w:val="20"/>
-                <w:szCs w:val="20"/>
-              </w:rPr>
-              <w:t xml:space="preserve"> gauti atlygį už užduotį.</w:t>
+              <w:t>Suteikti galimybę vartotojui gauti atlygį už užduotį.</w:t>
             </w:r>
           </w:p>
         </w:tc>
@@ -19928,23 +18679,7 @@
                 <w:sz w:val="20"/>
                 <w:szCs w:val="20"/>
               </w:rPr>
-              <w:t>PA suteikia</w:t>
-            </w:r>
-            <w:r>
-              <w:rPr>
-                <w:rFonts w:ascii="Arial" w:hAnsi="Arial" w:cs="Arial"/>
-                <w:sz w:val="20"/>
-                <w:szCs w:val="20"/>
-              </w:rPr>
-              <w:t xml:space="preserve"> galimybę </w:t>
-            </w:r>
-            <w:r>
-              <w:rPr>
-                <w:rFonts w:ascii="Arial" w:hAnsi="Arial" w:cs="Arial"/>
-                <w:sz w:val="20"/>
-                <w:szCs w:val="20"/>
-              </w:rPr>
-              <w:t>vartotojui gauti atlygį už užduotį.</w:t>
+              <w:t>PA suteikia galimybę vartotojui gauti atlygį už užduotį.</w:t>
             </w:r>
           </w:p>
         </w:tc>
@@ -20027,16 +18762,7 @@
                 <w:sz w:val="20"/>
                 <w:szCs w:val="20"/>
               </w:rPr>
-              <w:t>Aktori</w:t>
-            </w:r>
-            <w:r>
-              <w:rPr>
-                <w:rFonts w:ascii="Arial" w:hAnsi="Arial" w:cs="Arial"/>
-                <w:b/>
-                <w:sz w:val="20"/>
-                <w:szCs w:val="20"/>
-              </w:rPr>
-              <w:t>ai</w:t>
+              <w:t>Aktoriai</w:t>
             </w:r>
           </w:p>
         </w:tc>
@@ -20321,7 +19047,7 @@
     <w:p/>
     <w:p>
       <w:pPr>
-        <w:pStyle w:val="Antrat3"/>
+        <w:pStyle w:val="Heading3"/>
         <w:numPr>
           <w:ilvl w:val="4"/>
           <w:numId w:val="1"/>
@@ -20334,19 +19060,13 @@
     </w:p>
     <w:p>
       <w:pPr>
-        <w:pStyle w:val="Antrat5"/>
+        <w:pStyle w:val="Heading5"/>
         <w:ind w:left="0" w:firstLine="0"/>
-        <w:rPr>
-          <w:lang w:val="en-US"/>
-        </w:rPr>
       </w:pPr>
     </w:p>
     <w:p>
       <w:pPr>
         <w:jc w:val="center"/>
-        <w:rPr>
-          <w:lang w:val="en-US"/>
-        </w:rPr>
       </w:pPr>
       <w:r>
         <w:rPr>
@@ -20368,7 +19088,7 @@
                     <pic:cNvPicPr/>
                   </pic:nvPicPr>
                   <pic:blipFill>
-                    <a:blip r:embed="rId28"/>
+                    <a:blip r:embed="rId29"/>
                     <a:stretch>
                       <a:fillRect/>
                     </a:stretch>
@@ -20391,21 +19111,13 @@
     </w:p>
     <w:p>
       <w:r>
-        <w:rPr>
-          <w:lang w:val="en-US"/>
-        </w:rPr>
         <w:tab/>
-      </w:r>
-      <w:r>
-        <w:t>Šie panaudojimo atvejai parodo kaip vartotojas gali kovot su priešininkais. Pirmiausia vartotojas privalo nutaikyti priešininką</w:t>
-      </w:r>
-      <w:r>
-        <w:t>, kad būtų parinktas atakos tikslas. Parinkti priešininką vartotojas gali „Tab“ arba „Space“ klavišais. Tuomet vartotojas turi du pasirinkimus atakuoti:</w:t>
-      </w:r>
-    </w:p>
-    <w:p>
-      <w:pPr>
-        <w:pStyle w:val="Sraopastraipa"/>
+        <w:t>Šie panaudojimo atvejai parodo kaip vartotojas gali kovot su priešininkais. Pirmiausia vartotojas privalo nutaikyti priešininką, kad būtų parinktas atakos tikslas. Parinkti priešininką vartotojas gali „Tab“ arba „Space“ klavišais. Tuomet vartotojas turi du pasirinkimus atakuoti:</w:t>
+      </w:r>
+    </w:p>
+    <w:p>
+      <w:pPr>
+        <w:pStyle w:val="ListParagraph"/>
         <w:numPr>
           <w:ilvl w:val="0"/>
           <w:numId w:val="32"/>
@@ -20417,7 +19129,7 @@
     </w:p>
     <w:p>
       <w:pPr>
-        <w:pStyle w:val="Sraopastraipa"/>
+        <w:pStyle w:val="ListParagraph"/>
         <w:numPr>
           <w:ilvl w:val="1"/>
           <w:numId w:val="32"/>
@@ -20429,7 +19141,7 @@
     </w:p>
     <w:p>
       <w:pPr>
-        <w:pStyle w:val="Sraopastraipa"/>
+        <w:pStyle w:val="ListParagraph"/>
         <w:numPr>
           <w:ilvl w:val="1"/>
           <w:numId w:val="32"/>
@@ -20441,7 +19153,7 @@
     </w:p>
     <w:p>
       <w:pPr>
-        <w:pStyle w:val="Sraopastraipa"/>
+        <w:pStyle w:val="ListParagraph"/>
         <w:numPr>
           <w:ilvl w:val="0"/>
           <w:numId w:val="32"/>
@@ -20460,9 +19172,6 @@
     <w:p>
       <w:pPr>
         <w:jc w:val="center"/>
-        <w:rPr>
-          <w:lang w:val="en-US"/>
-        </w:rPr>
       </w:pPr>
     </w:p>
     <w:tbl>
@@ -20509,17 +19218,7 @@
                 <w:sz w:val="20"/>
                 <w:szCs w:val="20"/>
               </w:rPr>
-              <w:t>Panaudojimo atvej</w:t>
-            </w:r>
-            <w:r>
-              <w:rPr>
-                <w:rFonts w:ascii="Arial" w:hAnsi="Arial" w:cs="Arial"/>
-                <w:b/>
-                <w:bCs/>
-                <w:sz w:val="20"/>
-                <w:szCs w:val="20"/>
-              </w:rPr>
-              <w:t>is</w:t>
+              <w:t>Panaudojimo atvejis</w:t>
             </w:r>
           </w:p>
         </w:tc>
@@ -20541,39 +19240,7 @@
                 <w:sz w:val="20"/>
                 <w:szCs w:val="20"/>
               </w:rPr>
-              <w:t>PA</w:t>
-            </w:r>
-            <w:r>
-              <w:rPr>
-                <w:rFonts w:ascii="Arial" w:hAnsi="Arial" w:cs="Arial"/>
-                <w:sz w:val="20"/>
-                <w:szCs w:val="20"/>
-              </w:rPr>
-              <w:t>16</w:t>
-            </w:r>
-            <w:r>
-              <w:rPr>
-                <w:rFonts w:ascii="Arial" w:hAnsi="Arial" w:cs="Arial"/>
-                <w:sz w:val="20"/>
-                <w:szCs w:val="20"/>
-              </w:rPr>
-              <w:t xml:space="preserve"> “</w:t>
-            </w:r>
-            <w:r>
-              <w:rPr>
-                <w:rFonts w:ascii="Arial" w:hAnsi="Arial" w:cs="Arial"/>
-                <w:sz w:val="20"/>
-                <w:szCs w:val="20"/>
-              </w:rPr>
-              <w:t>Atakuoti priešą ginklu</w:t>
-            </w:r>
-            <w:r>
-              <w:rPr>
-                <w:rFonts w:ascii="Arial" w:hAnsi="Arial" w:cs="Arial"/>
-                <w:sz w:val="20"/>
-                <w:szCs w:val="20"/>
-              </w:rPr>
-              <w:t>”</w:t>
+              <w:t>PA16 “Atakuoti priešą ginklu”</w:t>
             </w:r>
           </w:p>
         </w:tc>
@@ -20583,7 +19250,7 @@
           </w:tcPr>
           <w:p>
             <w:pPr>
-              <w:pStyle w:val="HTMLiankstoformatuotas"/>
+              <w:pStyle w:val="HTMLPreformatted"/>
               <w:widowControl/>
               <w:tabs>
                 <w:tab w:val="clear" w:pos="916"/>
@@ -20662,15 +19329,7 @@
                 <w:sz w:val="20"/>
                 <w:szCs w:val="20"/>
               </w:rPr>
-              <w:t>Suteikti galimybę vartotojui</w:t>
-            </w:r>
-            <w:r>
-              <w:rPr>
-                <w:rFonts w:ascii="Arial" w:hAnsi="Arial" w:cs="Arial"/>
-                <w:sz w:val="20"/>
-                <w:szCs w:val="20"/>
-              </w:rPr>
-              <w:t xml:space="preserve"> atakuoti priešą ginklu.</w:t>
+              <w:t>Suteikti galimybę vartotojui atakuoti priešą ginklu.</w:t>
             </w:r>
           </w:p>
         </w:tc>
@@ -20707,23 +19366,7 @@
                 <w:sz w:val="20"/>
                 <w:szCs w:val="20"/>
               </w:rPr>
-              <w:t>PA suteikia</w:t>
-            </w:r>
-            <w:r>
-              <w:rPr>
-                <w:rFonts w:ascii="Arial" w:hAnsi="Arial" w:cs="Arial"/>
-                <w:sz w:val="20"/>
-                <w:szCs w:val="20"/>
-              </w:rPr>
-              <w:t xml:space="preserve"> galimybę </w:t>
-            </w:r>
-            <w:r>
-              <w:rPr>
-                <w:rFonts w:ascii="Arial" w:hAnsi="Arial" w:cs="Arial"/>
-                <w:sz w:val="20"/>
-                <w:szCs w:val="20"/>
-              </w:rPr>
-              <w:t>vartotojui atakuoti priešą arba kardu, arba lanku, priklausomai nuo parinkto ginklo.</w:t>
+              <w:t>PA suteikia galimybę vartotojui atakuoti priešą arba kardu, arba lanku, priklausomai nuo parinkto ginklo.</w:t>
             </w:r>
           </w:p>
         </w:tc>
@@ -20806,16 +19449,7 @@
                 <w:sz w:val="20"/>
                 <w:szCs w:val="20"/>
               </w:rPr>
-              <w:t>Aktori</w:t>
-            </w:r>
-            <w:r>
-              <w:rPr>
-                <w:rFonts w:ascii="Arial" w:hAnsi="Arial" w:cs="Arial"/>
-                <w:b/>
-                <w:sz w:val="20"/>
-                <w:szCs w:val="20"/>
-              </w:rPr>
-              <w:t>ai</w:t>
+              <w:t>Aktoriai</w:t>
             </w:r>
           </w:p>
         </w:tc>
@@ -21100,9 +19734,6 @@
     <w:p>
       <w:pPr>
         <w:jc w:val="center"/>
-        <w:rPr>
-          <w:lang w:val="en-US"/>
-        </w:rPr>
       </w:pPr>
     </w:p>
     <w:tbl>
@@ -21149,17 +19780,7 @@
                 <w:sz w:val="20"/>
                 <w:szCs w:val="20"/>
               </w:rPr>
-              <w:t>Panaudojimo atvej</w:t>
-            </w:r>
-            <w:r>
-              <w:rPr>
-                <w:rFonts w:ascii="Arial" w:hAnsi="Arial" w:cs="Arial"/>
-                <w:b/>
-                <w:bCs/>
-                <w:sz w:val="20"/>
-                <w:szCs w:val="20"/>
-              </w:rPr>
-              <w:t>is</w:t>
+              <w:t>Panaudojimo atvejis</w:t>
             </w:r>
           </w:p>
         </w:tc>
@@ -21181,39 +19802,7 @@
                 <w:sz w:val="20"/>
                 <w:szCs w:val="20"/>
               </w:rPr>
-              <w:t>PA</w:t>
-            </w:r>
-            <w:r>
-              <w:rPr>
-                <w:rFonts w:ascii="Arial" w:hAnsi="Arial" w:cs="Arial"/>
-                <w:sz w:val="20"/>
-                <w:szCs w:val="20"/>
-              </w:rPr>
-              <w:t>17</w:t>
-            </w:r>
-            <w:r>
-              <w:rPr>
-                <w:rFonts w:ascii="Arial" w:hAnsi="Arial" w:cs="Arial"/>
-                <w:sz w:val="20"/>
-                <w:szCs w:val="20"/>
-              </w:rPr>
-              <w:t xml:space="preserve"> “</w:t>
-            </w:r>
-            <w:r>
-              <w:rPr>
-                <w:rFonts w:ascii="Arial" w:hAnsi="Arial" w:cs="Arial"/>
-                <w:sz w:val="20"/>
-                <w:szCs w:val="20"/>
-              </w:rPr>
-              <w:t>Nutaikyti priešininką</w:t>
-            </w:r>
-            <w:r>
-              <w:rPr>
-                <w:rFonts w:ascii="Arial" w:hAnsi="Arial" w:cs="Arial"/>
-                <w:sz w:val="20"/>
-                <w:szCs w:val="20"/>
-              </w:rPr>
-              <w:t>”</w:t>
+              <w:t>PA17 “Nutaikyti priešininką”</w:t>
             </w:r>
           </w:p>
         </w:tc>
@@ -21223,7 +19812,7 @@
           </w:tcPr>
           <w:p>
             <w:pPr>
-              <w:pStyle w:val="HTMLiankstoformatuotas"/>
+              <w:pStyle w:val="HTMLPreformatted"/>
               <w:widowControl/>
               <w:tabs>
                 <w:tab w:val="clear" w:pos="916"/>
@@ -21302,15 +19891,7 @@
                 <w:sz w:val="20"/>
                 <w:szCs w:val="20"/>
               </w:rPr>
-              <w:t>Suteikti galimybę vartotojui</w:t>
-            </w:r>
-            <w:r>
-              <w:rPr>
-                <w:rFonts w:ascii="Arial" w:hAnsi="Arial" w:cs="Arial"/>
-                <w:sz w:val="20"/>
-                <w:szCs w:val="20"/>
-              </w:rPr>
-              <w:t xml:space="preserve"> pasirinkti priešininką.</w:t>
+              <w:t>Suteikti galimybę vartotojui pasirinkti priešininką.</w:t>
             </w:r>
           </w:p>
         </w:tc>
@@ -21347,23 +19928,7 @@
                 <w:sz w:val="20"/>
                 <w:szCs w:val="20"/>
               </w:rPr>
-              <w:t>PA suteikia</w:t>
-            </w:r>
-            <w:r>
-              <w:rPr>
-                <w:rFonts w:ascii="Arial" w:hAnsi="Arial" w:cs="Arial"/>
-                <w:sz w:val="20"/>
-                <w:szCs w:val="20"/>
-              </w:rPr>
-              <w:t xml:space="preserve"> galimybę </w:t>
-            </w:r>
-            <w:r>
-              <w:rPr>
-                <w:rFonts w:ascii="Arial" w:hAnsi="Arial" w:cs="Arial"/>
-                <w:sz w:val="20"/>
-                <w:szCs w:val="20"/>
-              </w:rPr>
-              <w:t>vartotojui nutaikyti, norimą atakuoti, priešininką.</w:t>
+              <w:t>PA suteikia galimybę vartotojui nutaikyti, norimą atakuoti, priešininką.</w:t>
             </w:r>
           </w:p>
         </w:tc>
@@ -21446,16 +20011,7 @@
                 <w:sz w:val="20"/>
                 <w:szCs w:val="20"/>
               </w:rPr>
-              <w:t>Aktori</w:t>
-            </w:r>
-            <w:r>
-              <w:rPr>
-                <w:rFonts w:ascii="Arial" w:hAnsi="Arial" w:cs="Arial"/>
-                <w:b/>
-                <w:sz w:val="20"/>
-                <w:szCs w:val="20"/>
-              </w:rPr>
-              <w:t>ai</w:t>
+              <w:t>Aktoriai</w:t>
             </w:r>
           </w:p>
         </w:tc>
@@ -21748,9 +20304,6 @@
     <w:p>
       <w:pPr>
         <w:jc w:val="left"/>
-        <w:rPr>
-          <w:lang w:val="en-US"/>
-        </w:rPr>
       </w:pPr>
     </w:p>
     <w:tbl>
@@ -21797,17 +20350,7 @@
                 <w:sz w:val="20"/>
                 <w:szCs w:val="20"/>
               </w:rPr>
-              <w:t>Panaudojimo atvej</w:t>
-            </w:r>
-            <w:r>
-              <w:rPr>
-                <w:rFonts w:ascii="Arial" w:hAnsi="Arial" w:cs="Arial"/>
-                <w:b/>
-                <w:bCs/>
-                <w:sz w:val="20"/>
-                <w:szCs w:val="20"/>
-              </w:rPr>
-              <w:t>is</w:t>
+              <w:t>Panaudojimo atvejis</w:t>
             </w:r>
           </w:p>
         </w:tc>
@@ -21829,39 +20372,7 @@
                 <w:sz w:val="20"/>
                 <w:szCs w:val="20"/>
               </w:rPr>
-              <w:t>PA</w:t>
-            </w:r>
-            <w:r>
-              <w:rPr>
-                <w:rFonts w:ascii="Arial" w:hAnsi="Arial" w:cs="Arial"/>
-                <w:sz w:val="20"/>
-                <w:szCs w:val="20"/>
-              </w:rPr>
-              <w:t>24</w:t>
-            </w:r>
-            <w:r>
-              <w:rPr>
-                <w:rFonts w:ascii="Arial" w:hAnsi="Arial" w:cs="Arial"/>
-                <w:sz w:val="20"/>
-                <w:szCs w:val="20"/>
-              </w:rPr>
-              <w:t xml:space="preserve"> “</w:t>
-            </w:r>
-            <w:r>
-              <w:rPr>
-                <w:rFonts w:ascii="Arial" w:hAnsi="Arial" w:cs="Arial"/>
-                <w:sz w:val="20"/>
-                <w:szCs w:val="20"/>
-              </w:rPr>
-              <w:t>Iškviesti žalos burtą</w:t>
-            </w:r>
-            <w:r>
-              <w:rPr>
-                <w:rFonts w:ascii="Arial" w:hAnsi="Arial" w:cs="Arial"/>
-                <w:sz w:val="20"/>
-                <w:szCs w:val="20"/>
-              </w:rPr>
-              <w:t>”</w:t>
+              <w:t>PA24 “Iškviesti žalos burtą”</w:t>
             </w:r>
           </w:p>
         </w:tc>
@@ -21871,7 +20382,7 @@
           </w:tcPr>
           <w:p>
             <w:pPr>
-              <w:pStyle w:val="HTMLiankstoformatuotas"/>
+              <w:pStyle w:val="HTMLPreformatted"/>
               <w:widowControl/>
               <w:tabs>
                 <w:tab w:val="clear" w:pos="916"/>
@@ -21950,15 +20461,7 @@
                 <w:sz w:val="20"/>
                 <w:szCs w:val="20"/>
               </w:rPr>
-              <w:t>Suteikti galimybę vartotojui</w:t>
-            </w:r>
-            <w:r>
-              <w:rPr>
-                <w:rFonts w:ascii="Arial" w:hAnsi="Arial" w:cs="Arial"/>
-                <w:sz w:val="20"/>
-                <w:szCs w:val="20"/>
-              </w:rPr>
-              <w:t xml:space="preserve"> iškviesti žalos burtą.</w:t>
+              <w:t>Suteikti galimybę vartotojui iškviesti žalos burtą.</w:t>
             </w:r>
           </w:p>
         </w:tc>
@@ -21995,23 +20498,7 @@
                 <w:sz w:val="20"/>
                 <w:szCs w:val="20"/>
               </w:rPr>
-              <w:t>PA suteikia</w:t>
-            </w:r>
-            <w:r>
-              <w:rPr>
-                <w:rFonts w:ascii="Arial" w:hAnsi="Arial" w:cs="Arial"/>
-                <w:sz w:val="20"/>
-                <w:szCs w:val="20"/>
-              </w:rPr>
-              <w:t xml:space="preserve"> galimybę </w:t>
-            </w:r>
-            <w:r>
-              <w:rPr>
-                <w:rFonts w:ascii="Arial" w:hAnsi="Arial" w:cs="Arial"/>
-                <w:sz w:val="20"/>
-                <w:szCs w:val="20"/>
-              </w:rPr>
-              <w:t>vartotojui iškviesti žalos burtą.</w:t>
+              <w:t>PA suteikia galimybę vartotojui iškviesti žalos burtą.</w:t>
             </w:r>
           </w:p>
         </w:tc>
@@ -22094,16 +20581,7 @@
                 <w:sz w:val="20"/>
                 <w:szCs w:val="20"/>
               </w:rPr>
-              <w:t>Aktori</w:t>
-            </w:r>
-            <w:r>
-              <w:rPr>
-                <w:rFonts w:ascii="Arial" w:hAnsi="Arial" w:cs="Arial"/>
-                <w:b/>
-                <w:sz w:val="20"/>
-                <w:szCs w:val="20"/>
-              </w:rPr>
-              <w:t>ai</w:t>
+              <w:t>Aktoriai</w:t>
             </w:r>
           </w:p>
         </w:tc>
@@ -22388,7 +20866,7 @@
     <w:p/>
     <w:p>
       <w:pPr>
-        <w:pStyle w:val="Antrat3"/>
+        <w:pStyle w:val="Heading3"/>
         <w:numPr>
           <w:ilvl w:val="4"/>
           <w:numId w:val="1"/>
@@ -22402,9 +20880,6 @@
     <w:p>
       <w:pPr>
         <w:jc w:val="center"/>
-        <w:rPr>
-          <w:lang w:val="en-US"/>
-        </w:rPr>
       </w:pPr>
       <w:r>
         <w:rPr>
@@ -22426,7 +20901,7 @@
                     <pic:cNvPicPr/>
                   </pic:nvPicPr>
                   <pic:blipFill>
-                    <a:blip r:embed="rId29"/>
+                    <a:blip r:embed="rId30"/>
                     <a:stretch>
                       <a:fillRect/>
                     </a:stretch>
@@ -22449,18 +20924,13 @@
     </w:p>
     <w:p>
       <w:r>
-        <w:rPr>
-          <w:lang w:val="en-US"/>
-        </w:rPr>
         <w:tab/>
-      </w:r>
-      <w:r>
         <w:t>Šie PA nurodo kaip yra valdomas pauzės meniu. Sustabdyti žaidimą ir atidaryti pauzės meniu galima klavišu “Esc”. Tuomet yra atidaromas pauzės meniu langas, kuriame yra trys pasirinkimai:</w:t>
       </w:r>
     </w:p>
     <w:p>
       <w:pPr>
-        <w:pStyle w:val="Sraopastraipa"/>
+        <w:pStyle w:val="ListParagraph"/>
         <w:numPr>
           <w:ilvl w:val="0"/>
           <w:numId w:val="33"/>
@@ -22472,7 +20942,7 @@
     </w:p>
     <w:p>
       <w:pPr>
-        <w:pStyle w:val="Sraopastraipa"/>
+        <w:pStyle w:val="ListParagraph"/>
         <w:numPr>
           <w:ilvl w:val="0"/>
           <w:numId w:val="33"/>
@@ -22484,7 +20954,7 @@
     </w:p>
     <w:p>
       <w:pPr>
-        <w:pStyle w:val="Sraopastraipa"/>
+        <w:pStyle w:val="ListParagraph"/>
         <w:numPr>
           <w:ilvl w:val="0"/>
           <w:numId w:val="33"/>
@@ -22497,9 +20967,6 @@
     <w:p>
       <w:pPr>
         <w:jc w:val="left"/>
-        <w:rPr>
-          <w:lang w:val="en-US"/>
-        </w:rPr>
       </w:pPr>
     </w:p>
     <w:tbl>
@@ -22546,17 +21013,7 @@
                 <w:sz w:val="20"/>
                 <w:szCs w:val="20"/>
               </w:rPr>
-              <w:t>Panaudojimo atvej</w:t>
-            </w:r>
-            <w:r>
-              <w:rPr>
-                <w:rFonts w:ascii="Arial" w:hAnsi="Arial" w:cs="Arial"/>
-                <w:b/>
-                <w:bCs/>
-                <w:sz w:val="20"/>
-                <w:szCs w:val="20"/>
-              </w:rPr>
-              <w:t>is</w:t>
+              <w:t>Panaudojimo atvejis</w:t>
             </w:r>
           </w:p>
         </w:tc>
@@ -22578,39 +21035,7 @@
                 <w:sz w:val="20"/>
                 <w:szCs w:val="20"/>
               </w:rPr>
-              <w:t>PA</w:t>
-            </w:r>
-            <w:r>
-              <w:rPr>
-                <w:rFonts w:ascii="Arial" w:hAnsi="Arial" w:cs="Arial"/>
-                <w:sz w:val="20"/>
-                <w:szCs w:val="20"/>
-              </w:rPr>
-              <w:t>25</w:t>
-            </w:r>
-            <w:r>
-              <w:rPr>
-                <w:rFonts w:ascii="Arial" w:hAnsi="Arial" w:cs="Arial"/>
-                <w:sz w:val="20"/>
-                <w:szCs w:val="20"/>
-              </w:rPr>
-              <w:t xml:space="preserve"> “</w:t>
-            </w:r>
-            <w:r>
-              <w:rPr>
-                <w:rFonts w:ascii="Arial" w:hAnsi="Arial" w:cs="Arial"/>
-                <w:sz w:val="20"/>
-                <w:szCs w:val="20"/>
-              </w:rPr>
-              <w:t>Stabdyti žaidimą</w:t>
-            </w:r>
-            <w:r>
-              <w:rPr>
-                <w:rFonts w:ascii="Arial" w:hAnsi="Arial" w:cs="Arial"/>
-                <w:sz w:val="20"/>
-                <w:szCs w:val="20"/>
-              </w:rPr>
-              <w:t>”</w:t>
+              <w:t>PA25 “Stabdyti žaidimą”</w:t>
             </w:r>
           </w:p>
         </w:tc>
@@ -22620,7 +21045,7 @@
           </w:tcPr>
           <w:p>
             <w:pPr>
-              <w:pStyle w:val="HTMLiankstoformatuotas"/>
+              <w:pStyle w:val="HTMLPreformatted"/>
               <w:widowControl/>
               <w:tabs>
                 <w:tab w:val="clear" w:pos="916"/>
@@ -22699,15 +21124,7 @@
                 <w:sz w:val="20"/>
                 <w:szCs w:val="20"/>
               </w:rPr>
-              <w:t>Suteikti galimybę vartotojui</w:t>
-            </w:r>
-            <w:r>
-              <w:rPr>
-                <w:rFonts w:ascii="Arial" w:hAnsi="Arial" w:cs="Arial"/>
-                <w:sz w:val="20"/>
-                <w:szCs w:val="20"/>
-              </w:rPr>
-              <w:t xml:space="preserve"> sustabdyti žaidimą ir atidaryti pauzės meniu.</w:t>
+              <w:t>Suteikti galimybę vartotojui sustabdyti žaidimą ir atidaryti pauzės meniu.</w:t>
             </w:r>
           </w:p>
         </w:tc>
@@ -22744,23 +21161,7 @@
                 <w:sz w:val="20"/>
                 <w:szCs w:val="20"/>
               </w:rPr>
-              <w:t>PA suteikia</w:t>
-            </w:r>
-            <w:r>
-              <w:rPr>
-                <w:rFonts w:ascii="Arial" w:hAnsi="Arial" w:cs="Arial"/>
-                <w:sz w:val="20"/>
-                <w:szCs w:val="20"/>
-              </w:rPr>
-              <w:t xml:space="preserve"> galimybę </w:t>
-            </w:r>
-            <w:r>
-              <w:rPr>
-                <w:rFonts w:ascii="Arial" w:hAnsi="Arial" w:cs="Arial"/>
-                <w:sz w:val="20"/>
-                <w:szCs w:val="20"/>
-              </w:rPr>
-              <w:t>vartotojui sustabdyti žaidimą ir atidaryti pauzės meniu.</w:t>
+              <w:t>PA suteikia galimybę vartotojui sustabdyti žaidimą ir atidaryti pauzės meniu.</w:t>
             </w:r>
           </w:p>
         </w:tc>
@@ -22835,16 +21236,7 @@
                 <w:sz w:val="20"/>
                 <w:szCs w:val="20"/>
               </w:rPr>
-              <w:t>Aktori</w:t>
-            </w:r>
-            <w:r>
-              <w:rPr>
-                <w:rFonts w:ascii="Arial" w:hAnsi="Arial" w:cs="Arial"/>
-                <w:b/>
-                <w:sz w:val="20"/>
-                <w:szCs w:val="20"/>
-              </w:rPr>
-              <w:t>ai</w:t>
+              <w:t>Aktoriai</w:t>
             </w:r>
           </w:p>
         </w:tc>
@@ -23137,9 +21529,6 @@
     <w:p>
       <w:pPr>
         <w:jc w:val="left"/>
-        <w:rPr>
-          <w:lang w:val="en-US"/>
-        </w:rPr>
       </w:pPr>
     </w:p>
     <w:tbl>
@@ -23186,17 +21575,7 @@
                 <w:sz w:val="20"/>
                 <w:szCs w:val="20"/>
               </w:rPr>
-              <w:t>Panaudojimo atvej</w:t>
-            </w:r>
-            <w:r>
-              <w:rPr>
-                <w:rFonts w:ascii="Arial" w:hAnsi="Arial" w:cs="Arial"/>
-                <w:b/>
-                <w:bCs/>
-                <w:sz w:val="20"/>
-                <w:szCs w:val="20"/>
-              </w:rPr>
-              <w:t>is</w:t>
+              <w:t>Panaudojimo atvejis</w:t>
             </w:r>
           </w:p>
         </w:tc>
@@ -23218,39 +21597,7 @@
                 <w:sz w:val="20"/>
                 <w:szCs w:val="20"/>
               </w:rPr>
-              <w:t>PA</w:t>
-            </w:r>
-            <w:r>
-              <w:rPr>
-                <w:rFonts w:ascii="Arial" w:hAnsi="Arial" w:cs="Arial"/>
-                <w:sz w:val="20"/>
-                <w:szCs w:val="20"/>
-              </w:rPr>
-              <w:t>26</w:t>
-            </w:r>
-            <w:r>
-              <w:rPr>
-                <w:rFonts w:ascii="Arial" w:hAnsi="Arial" w:cs="Arial"/>
-                <w:sz w:val="20"/>
-                <w:szCs w:val="20"/>
-              </w:rPr>
-              <w:t xml:space="preserve"> “</w:t>
-            </w:r>
-            <w:r>
-              <w:rPr>
-                <w:rFonts w:ascii="Arial" w:hAnsi="Arial" w:cs="Arial"/>
-                <w:sz w:val="20"/>
-                <w:szCs w:val="20"/>
-              </w:rPr>
-              <w:t>Išsaugoti progresą</w:t>
-            </w:r>
-            <w:r>
-              <w:rPr>
-                <w:rFonts w:ascii="Arial" w:hAnsi="Arial" w:cs="Arial"/>
-                <w:sz w:val="20"/>
-                <w:szCs w:val="20"/>
-              </w:rPr>
-              <w:t>”</w:t>
+              <w:t>PA26 “Išsaugoti progresą”</w:t>
             </w:r>
           </w:p>
         </w:tc>
@@ -23260,7 +21607,7 @@
           </w:tcPr>
           <w:p>
             <w:pPr>
-              <w:pStyle w:val="HTMLiankstoformatuotas"/>
+              <w:pStyle w:val="HTMLPreformatted"/>
               <w:widowControl/>
               <w:tabs>
                 <w:tab w:val="clear" w:pos="916"/>
@@ -23339,15 +21686,7 @@
                 <w:sz w:val="20"/>
                 <w:szCs w:val="20"/>
               </w:rPr>
-              <w:t>Suteikti galimybę vartotojui</w:t>
-            </w:r>
-            <w:r>
-              <w:rPr>
-                <w:rFonts w:ascii="Arial" w:hAnsi="Arial" w:cs="Arial"/>
-                <w:sz w:val="20"/>
-                <w:szCs w:val="20"/>
-              </w:rPr>
-              <w:t xml:space="preserve"> išsaugoti žaidimo progresą.</w:t>
+              <w:t>Suteikti galimybę vartotojui išsaugoti žaidimo progresą.</w:t>
             </w:r>
           </w:p>
         </w:tc>
@@ -23384,23 +21723,7 @@
                 <w:sz w:val="20"/>
                 <w:szCs w:val="20"/>
               </w:rPr>
-              <w:t>PA suteikia</w:t>
-            </w:r>
-            <w:r>
-              <w:rPr>
-                <w:rFonts w:ascii="Arial" w:hAnsi="Arial" w:cs="Arial"/>
-                <w:sz w:val="20"/>
-                <w:szCs w:val="20"/>
-              </w:rPr>
-              <w:t xml:space="preserve"> galimybę </w:t>
-            </w:r>
-            <w:r>
-              <w:rPr>
-                <w:rFonts w:ascii="Arial" w:hAnsi="Arial" w:cs="Arial"/>
-                <w:sz w:val="20"/>
-                <w:szCs w:val="20"/>
-              </w:rPr>
-              <w:t>vartotojui išsaugoti žaidimo progresą.</w:t>
+              <w:t>PA suteikia galimybę vartotojui išsaugoti žaidimo progresą.</w:t>
             </w:r>
           </w:p>
         </w:tc>
@@ -23475,16 +21798,7 @@
                 <w:sz w:val="20"/>
                 <w:szCs w:val="20"/>
               </w:rPr>
-              <w:t>Aktori</w:t>
-            </w:r>
-            <w:r>
-              <w:rPr>
-                <w:rFonts w:ascii="Arial" w:hAnsi="Arial" w:cs="Arial"/>
-                <w:b/>
-                <w:sz w:val="20"/>
-                <w:szCs w:val="20"/>
-              </w:rPr>
-              <w:t>ai</w:t>
+              <w:t>Aktoriai</w:t>
             </w:r>
           </w:p>
         </w:tc>
@@ -23769,9 +22083,6 @@
     <w:p>
       <w:pPr>
         <w:jc w:val="left"/>
-        <w:rPr>
-          <w:lang w:val="en-US"/>
-        </w:rPr>
       </w:pPr>
     </w:p>
     <w:tbl>
@@ -23818,17 +22129,7 @@
                 <w:sz w:val="20"/>
                 <w:szCs w:val="20"/>
               </w:rPr>
-              <w:t>Panaudojimo atvej</w:t>
-            </w:r>
-            <w:r>
-              <w:rPr>
-                <w:rFonts w:ascii="Arial" w:hAnsi="Arial" w:cs="Arial"/>
-                <w:b/>
-                <w:bCs/>
-                <w:sz w:val="20"/>
-                <w:szCs w:val="20"/>
-              </w:rPr>
-              <w:t>is</w:t>
+              <w:t>Panaudojimo atvejis</w:t>
             </w:r>
           </w:p>
         </w:tc>
@@ -23850,39 +22151,7 @@
                 <w:sz w:val="20"/>
                 <w:szCs w:val="20"/>
               </w:rPr>
-              <w:t>PA</w:t>
-            </w:r>
-            <w:r>
-              <w:rPr>
-                <w:rFonts w:ascii="Arial" w:hAnsi="Arial" w:cs="Arial"/>
-                <w:sz w:val="20"/>
-                <w:szCs w:val="20"/>
-              </w:rPr>
-              <w:t>28</w:t>
-            </w:r>
-            <w:r>
-              <w:rPr>
-                <w:rFonts w:ascii="Arial" w:hAnsi="Arial" w:cs="Arial"/>
-                <w:sz w:val="20"/>
-                <w:szCs w:val="20"/>
-              </w:rPr>
-              <w:t xml:space="preserve"> “</w:t>
-            </w:r>
-            <w:r>
-              <w:rPr>
-                <w:rFonts w:ascii="Arial" w:hAnsi="Arial" w:cs="Arial"/>
-                <w:sz w:val="20"/>
-                <w:szCs w:val="20"/>
-              </w:rPr>
-              <w:t>Išeiti iš žaidimo</w:t>
-            </w:r>
-            <w:r>
-              <w:rPr>
-                <w:rFonts w:ascii="Arial" w:hAnsi="Arial" w:cs="Arial"/>
-                <w:sz w:val="20"/>
-                <w:szCs w:val="20"/>
-              </w:rPr>
-              <w:t>”</w:t>
+              <w:t>PA28 “Išeiti iš žaidimo”</w:t>
             </w:r>
           </w:p>
         </w:tc>
@@ -23892,7 +22161,7 @@
           </w:tcPr>
           <w:p>
             <w:pPr>
-              <w:pStyle w:val="HTMLiankstoformatuotas"/>
+              <w:pStyle w:val="HTMLPreformatted"/>
               <w:widowControl/>
               <w:tabs>
                 <w:tab w:val="clear" w:pos="916"/>
@@ -23971,15 +22240,7 @@
                 <w:sz w:val="20"/>
                 <w:szCs w:val="20"/>
               </w:rPr>
-              <w:t>Suteikti galimybę vartotojui</w:t>
-            </w:r>
-            <w:r>
-              <w:rPr>
-                <w:rFonts w:ascii="Arial" w:hAnsi="Arial" w:cs="Arial"/>
-                <w:sz w:val="20"/>
-                <w:szCs w:val="20"/>
-              </w:rPr>
-              <w:t xml:space="preserve"> išeiti iš žaidimo.</w:t>
+              <w:t>Suteikti galimybę vartotojui išeiti iš žaidimo.</w:t>
             </w:r>
           </w:p>
         </w:tc>
@@ -24016,23 +22277,7 @@
                 <w:sz w:val="20"/>
                 <w:szCs w:val="20"/>
               </w:rPr>
-              <w:t>PA suteikia</w:t>
-            </w:r>
-            <w:r>
-              <w:rPr>
-                <w:rFonts w:ascii="Arial" w:hAnsi="Arial" w:cs="Arial"/>
-                <w:sz w:val="20"/>
-                <w:szCs w:val="20"/>
-              </w:rPr>
-              <w:t xml:space="preserve"> galimybę </w:t>
-            </w:r>
-            <w:r>
-              <w:rPr>
-                <w:rFonts w:ascii="Arial" w:hAnsi="Arial" w:cs="Arial"/>
-                <w:sz w:val="20"/>
-                <w:szCs w:val="20"/>
-              </w:rPr>
-              <w:t>vartotojui išeiti iš žaidimo pasaulio.</w:t>
+              <w:t>PA suteikia galimybę vartotojui išeiti iš žaidimo pasaulio.</w:t>
             </w:r>
           </w:p>
         </w:tc>
@@ -24107,16 +22352,7 @@
                 <w:sz w:val="20"/>
                 <w:szCs w:val="20"/>
               </w:rPr>
-              <w:t>Aktori</w:t>
-            </w:r>
-            <w:r>
-              <w:rPr>
-                <w:rFonts w:ascii="Arial" w:hAnsi="Arial" w:cs="Arial"/>
-                <w:b/>
-                <w:sz w:val="20"/>
-                <w:szCs w:val="20"/>
-              </w:rPr>
-              <w:t>ai</w:t>
+              <w:t>Aktoriai</w:t>
             </w:r>
           </w:p>
         </w:tc>
@@ -24409,9 +22645,6 @@
     <w:p>
       <w:pPr>
         <w:jc w:val="left"/>
-        <w:rPr>
-          <w:lang w:val="en-US"/>
-        </w:rPr>
       </w:pPr>
     </w:p>
     <w:tbl>
@@ -24458,17 +22691,7 @@
                 <w:sz w:val="20"/>
                 <w:szCs w:val="20"/>
               </w:rPr>
-              <w:t>Panaudojimo atvej</w:t>
-            </w:r>
-            <w:r>
-              <w:rPr>
-                <w:rFonts w:ascii="Arial" w:hAnsi="Arial" w:cs="Arial"/>
-                <w:b/>
-                <w:bCs/>
-                <w:sz w:val="20"/>
-                <w:szCs w:val="20"/>
-              </w:rPr>
-              <w:t>is</w:t>
+              <w:t>Panaudojimo atvejis</w:t>
             </w:r>
           </w:p>
         </w:tc>
@@ -24490,39 +22713,7 @@
                 <w:sz w:val="20"/>
                 <w:szCs w:val="20"/>
               </w:rPr>
-              <w:t>PA</w:t>
-            </w:r>
-            <w:r>
-              <w:rPr>
-                <w:rFonts w:ascii="Arial" w:hAnsi="Arial" w:cs="Arial"/>
-                <w:sz w:val="20"/>
-                <w:szCs w:val="20"/>
-              </w:rPr>
-              <w:t>29</w:t>
-            </w:r>
-            <w:r>
-              <w:rPr>
-                <w:rFonts w:ascii="Arial" w:hAnsi="Arial" w:cs="Arial"/>
-                <w:sz w:val="20"/>
-                <w:szCs w:val="20"/>
-              </w:rPr>
-              <w:t xml:space="preserve"> “</w:t>
-            </w:r>
-            <w:r>
-              <w:rPr>
-                <w:rFonts w:ascii="Arial" w:hAnsi="Arial" w:cs="Arial"/>
-                <w:sz w:val="20"/>
-                <w:szCs w:val="20"/>
-              </w:rPr>
-              <w:t>Tęsti žaidimą</w:t>
-            </w:r>
-            <w:r>
-              <w:rPr>
-                <w:rFonts w:ascii="Arial" w:hAnsi="Arial" w:cs="Arial"/>
-                <w:sz w:val="20"/>
-                <w:szCs w:val="20"/>
-              </w:rPr>
-              <w:t>”</w:t>
+              <w:t>PA29 “Tęsti žaidimą”</w:t>
             </w:r>
           </w:p>
         </w:tc>
@@ -24532,7 +22723,7 @@
           </w:tcPr>
           <w:p>
             <w:pPr>
-              <w:pStyle w:val="HTMLiankstoformatuotas"/>
+              <w:pStyle w:val="HTMLPreformatted"/>
               <w:widowControl/>
               <w:tabs>
                 <w:tab w:val="clear" w:pos="916"/>
@@ -24611,15 +22802,7 @@
                 <w:sz w:val="20"/>
                 <w:szCs w:val="20"/>
               </w:rPr>
-              <w:t>Suteikti galimybę vartotojui</w:t>
-            </w:r>
-            <w:r>
-              <w:rPr>
-                <w:rFonts w:ascii="Arial" w:hAnsi="Arial" w:cs="Arial"/>
-                <w:sz w:val="20"/>
-                <w:szCs w:val="20"/>
-              </w:rPr>
-              <w:t xml:space="preserve"> tęsti žaidimą.</w:t>
+              <w:t>Suteikti galimybę vartotojui tęsti žaidimą.</w:t>
             </w:r>
           </w:p>
         </w:tc>
@@ -24656,23 +22839,7 @@
                 <w:sz w:val="20"/>
                 <w:szCs w:val="20"/>
               </w:rPr>
-              <w:t>PA suteikia</w:t>
-            </w:r>
-            <w:r>
-              <w:rPr>
-                <w:rFonts w:ascii="Arial" w:hAnsi="Arial" w:cs="Arial"/>
-                <w:sz w:val="20"/>
-                <w:szCs w:val="20"/>
-              </w:rPr>
-              <w:t xml:space="preserve"> galimybę </w:t>
-            </w:r>
-            <w:r>
-              <w:rPr>
-                <w:rFonts w:ascii="Arial" w:hAnsi="Arial" w:cs="Arial"/>
-                <w:sz w:val="20"/>
-                <w:szCs w:val="20"/>
-              </w:rPr>
-              <w:t>vartotojui tęsti žaidimą.</w:t>
+              <w:t>PA suteikia galimybę vartotojui tęsti žaidimą.</w:t>
             </w:r>
           </w:p>
         </w:tc>
@@ -24755,16 +22922,7 @@
                 <w:sz w:val="20"/>
                 <w:szCs w:val="20"/>
               </w:rPr>
-              <w:t>Aktori</w:t>
-            </w:r>
-            <w:r>
-              <w:rPr>
-                <w:rFonts w:ascii="Arial" w:hAnsi="Arial" w:cs="Arial"/>
-                <w:b/>
-                <w:sz w:val="20"/>
-                <w:szCs w:val="20"/>
-              </w:rPr>
-              <w:t>ai</w:t>
+              <w:t>Aktoriai</w:t>
             </w:r>
           </w:p>
         </w:tc>
@@ -25050,14 +23208,11 @@
     <w:p>
       <w:pPr>
         <w:jc w:val="left"/>
-        <w:rPr>
-          <w:lang w:val="en-US"/>
-        </w:rPr>
-      </w:pPr>
-    </w:p>
-    <w:p>
-      <w:pPr>
-        <w:pStyle w:val="Antrat3"/>
+      </w:pPr>
+    </w:p>
+    <w:p>
+      <w:pPr>
+        <w:pStyle w:val="Heading3"/>
         <w:numPr>
           <w:ilvl w:val="3"/>
           <w:numId w:val="1"/>
@@ -25098,7 +23253,7 @@
                     <pic:cNvPicPr preferRelativeResize="0"/>
                   </pic:nvPicPr>
                   <pic:blipFill>
-                    <a:blip r:embed="rId30"/>
+                    <a:blip r:embed="rId31"/>
                     <a:srcRect/>
                     <a:stretch>
                       <a:fillRect/>
@@ -31415,7 +29570,7 @@
     </w:p>
     <w:p>
       <w:pPr>
-        <w:pStyle w:val="Antrat3"/>
+        <w:pStyle w:val="Heading3"/>
         <w:numPr>
           <w:ilvl w:val="2"/>
           <w:numId w:val="1"/>
@@ -31492,7 +29647,7 @@
                     <pic:cNvPicPr preferRelativeResize="0"/>
                   </pic:nvPicPr>
                   <pic:blipFill>
-                    <a:blip r:embed="rId31"/>
+                    <a:blip r:embed="rId32"/>
                     <a:srcRect/>
                     <a:stretch>
                       <a:fillRect/>
@@ -31657,7 +29812,7 @@
                     <pic:cNvPicPr preferRelativeResize="0"/>
                   </pic:nvPicPr>
                   <pic:blipFill>
-                    <a:blip r:embed="rId32"/>
+                    <a:blip r:embed="rId33"/>
                     <a:srcRect/>
                     <a:stretch>
                       <a:fillRect/>
@@ -31912,7 +30067,7 @@
                     <pic:cNvPicPr preferRelativeResize="0"/>
                   </pic:nvPicPr>
                   <pic:blipFill>
-                    <a:blip r:embed="rId33"/>
+                    <a:blip r:embed="rId34"/>
                     <a:srcRect/>
                     <a:stretch>
                       <a:fillRect/>
@@ -32077,7 +30232,7 @@
                     <pic:cNvPicPr preferRelativeResize="0"/>
                   </pic:nvPicPr>
                   <pic:blipFill>
-                    <a:blip r:embed="rId34"/>
+                    <a:blip r:embed="rId35"/>
                     <a:srcRect/>
                     <a:stretch>
                       <a:fillRect/>
@@ -32192,7 +30347,7 @@
                     <pic:cNvPicPr preferRelativeResize="0"/>
                   </pic:nvPicPr>
                   <pic:blipFill>
-                    <a:blip r:embed="rId35"/>
+                    <a:blip r:embed="rId36"/>
                     <a:srcRect/>
                     <a:stretch>
                       <a:fillRect/>
@@ -32528,7 +30683,7 @@
                     <pic:cNvPicPr preferRelativeResize="0"/>
                   </pic:nvPicPr>
                   <pic:blipFill>
-                    <a:blip r:embed="rId36"/>
+                    <a:blip r:embed="rId37"/>
                     <a:srcRect/>
                     <a:stretch>
                       <a:fillRect/>
@@ -32658,7 +30813,7 @@
                     <pic:cNvPicPr preferRelativeResize="0"/>
                   </pic:nvPicPr>
                   <pic:blipFill>
-                    <a:blip r:embed="rId37"/>
+                    <a:blip r:embed="rId38"/>
                     <a:srcRect/>
                     <a:stretch>
                       <a:fillRect/>
@@ -32788,158 +30943,6 @@
                 <pic:pic xmlns:pic="http://schemas.openxmlformats.org/drawingml/2006/picture">
                   <pic:nvPicPr>
                     <pic:cNvPr id="0" name="image12.png"/>
-                    <pic:cNvPicPr preferRelativeResize="0"/>
-                  </pic:nvPicPr>
-                  <pic:blipFill>
-                    <a:blip r:embed="rId38"/>
-                    <a:srcRect/>
-                    <a:stretch>
-                      <a:fillRect/>
-                    </a:stretch>
-                  </pic:blipFill>
-                  <pic:spPr>
-                    <a:xfrm>
-                      <a:off x="0" y="0"/>
-                      <a:ext cx="6122670" cy="4013200"/>
-                    </a:xfrm>
-                    <a:prstGeom prst="rect">
-                      <a:avLst/>
-                    </a:prstGeom>
-                    <a:ln/>
-                  </pic:spPr>
-                </pic:pic>
-              </a:graphicData>
-            </a:graphic>
-          </wp:inline>
-        </w:drawing>
-      </w:r>
-    </w:p>
-    <w:p>
-      <w:pPr>
-        <w:pBdr>
-          <w:top w:val="nil"/>
-          <w:left w:val="nil"/>
-          <w:bottom w:val="nil"/>
-          <w:right w:val="nil"/>
-          <w:between w:val="nil"/>
-        </w:pBdr>
-        <w:spacing w:after="200"/>
-        <w:jc w:val="left"/>
-      </w:pPr>
-      <w:r>
-        <w:rPr>
-          <w:b/>
-        </w:rPr>
-        <w:t xml:space="preserve">Laivo gamybos langas. </w:t>
-      </w:r>
-      <w:r>
-        <w:t>Į šį langą patenkama priėjus prie laivo taisymo staliuko ir paspaudus mygtuką “F”.</w:t>
-      </w:r>
-    </w:p>
-    <w:p>
-      <w:pPr>
-        <w:numPr>
-          <w:ilvl w:val="0"/>
-          <w:numId w:val="11"/>
-        </w:numPr>
-        <w:pBdr>
-          <w:top w:val="nil"/>
-          <w:left w:val="nil"/>
-          <w:bottom w:val="nil"/>
-          <w:right w:val="nil"/>
-          <w:between w:val="nil"/>
-        </w:pBdr>
-        <w:jc w:val="left"/>
-      </w:pPr>
-      <w:r>
-        <w:lastRenderedPageBreak/>
-        <w:t>Laivo dalies 3D modelis didesniu masteliu, skirtas atvaizduoti pasirinktą laivo dalį.</w:t>
-      </w:r>
-    </w:p>
-    <w:p>
-      <w:pPr>
-        <w:numPr>
-          <w:ilvl w:val="0"/>
-          <w:numId w:val="11"/>
-        </w:numPr>
-        <w:pBdr>
-          <w:top w:val="nil"/>
-          <w:left w:val="nil"/>
-          <w:bottom w:val="nil"/>
-          <w:right w:val="nil"/>
-          <w:between w:val="nil"/>
-        </w:pBdr>
-        <w:jc w:val="left"/>
-      </w:pPr>
-      <w:r>
-        <w:t>Taisomos laivo dalies resursai bei reikiamas jų kiekis.</w:t>
-      </w:r>
-    </w:p>
-    <w:p>
-      <w:pPr>
-        <w:numPr>
-          <w:ilvl w:val="0"/>
-          <w:numId w:val="11"/>
-        </w:numPr>
-        <w:pBdr>
-          <w:top w:val="nil"/>
-          <w:left w:val="nil"/>
-          <w:bottom w:val="nil"/>
-          <w:right w:val="nil"/>
-          <w:between w:val="nil"/>
-        </w:pBdr>
-        <w:jc w:val="left"/>
-      </w:pPr>
-      <w:r>
-        <w:t>CRAFT mygtukas. Žaidėjui turint reikiamą resursų kiekį laivo daliai sutaisyti, paspaudus šį mygtuką pagaminama pasirinkta laivo dalis bei pašalinami sunaudoti resursai.</w:t>
-      </w:r>
-    </w:p>
-    <w:p>
-      <w:pPr>
-        <w:numPr>
-          <w:ilvl w:val="0"/>
-          <w:numId w:val="11"/>
-        </w:numPr>
-        <w:pBdr>
-          <w:top w:val="nil"/>
-          <w:left w:val="nil"/>
-          <w:bottom w:val="nil"/>
-          <w:right w:val="nil"/>
-          <w:between w:val="nil"/>
-        </w:pBdr>
-        <w:spacing w:after="200"/>
-        <w:jc w:val="left"/>
-      </w:pPr>
-      <w:r>
-        <w:t>Laivo dalių sąrašas.</w:t>
-      </w:r>
-    </w:p>
-    <w:p>
-      <w:pPr>
-        <w:pBdr>
-          <w:top w:val="nil"/>
-          <w:left w:val="nil"/>
-          <w:bottom w:val="nil"/>
-          <w:right w:val="nil"/>
-          <w:between w:val="nil"/>
-        </w:pBdr>
-        <w:spacing w:after="200"/>
-      </w:pPr>
-      <w:r>
-        <w:rPr>
-          <w:noProof/>
-        </w:rPr>
-        <w:drawing>
-          <wp:inline distT="114300" distB="114300" distL="114300" distR="114300">
-            <wp:extent cx="6122670" cy="4013200"/>
-            <wp:effectExtent l="0" t="0" r="0" b="0"/>
-            <wp:docPr id="4" name="image15.png"/>
-            <wp:cNvGraphicFramePr/>
-            <a:graphic xmlns:a="http://schemas.openxmlformats.org/drawingml/2006/main">
-              <a:graphicData uri="http://schemas.openxmlformats.org/drawingml/2006/picture">
-                <pic:pic xmlns:pic="http://schemas.openxmlformats.org/drawingml/2006/picture">
-                  <pic:nvPicPr>
-                    <pic:cNvPr id="0" name="image15.png"/>
                     <pic:cNvPicPr preferRelativeResize="0"/>
                   </pic:nvPicPr>
                   <pic:blipFill>
@@ -32976,6 +30979,158 @@
           <w:between w:val="nil"/>
         </w:pBdr>
         <w:spacing w:after="200"/>
+        <w:jc w:val="left"/>
+      </w:pPr>
+      <w:r>
+        <w:rPr>
+          <w:b/>
+        </w:rPr>
+        <w:t xml:space="preserve">Laivo gamybos langas. </w:t>
+      </w:r>
+      <w:r>
+        <w:t>Į šį langą patenkama priėjus prie laivo taisymo staliuko ir paspaudus mygtuką “F”.</w:t>
+      </w:r>
+    </w:p>
+    <w:p>
+      <w:pPr>
+        <w:numPr>
+          <w:ilvl w:val="0"/>
+          <w:numId w:val="11"/>
+        </w:numPr>
+        <w:pBdr>
+          <w:top w:val="nil"/>
+          <w:left w:val="nil"/>
+          <w:bottom w:val="nil"/>
+          <w:right w:val="nil"/>
+          <w:between w:val="nil"/>
+        </w:pBdr>
+        <w:jc w:val="left"/>
+      </w:pPr>
+      <w:r>
+        <w:lastRenderedPageBreak/>
+        <w:t>Laivo dalies 3D modelis didesniu masteliu, skirtas atvaizduoti pasirinktą laivo dalį.</w:t>
+      </w:r>
+    </w:p>
+    <w:p>
+      <w:pPr>
+        <w:numPr>
+          <w:ilvl w:val="0"/>
+          <w:numId w:val="11"/>
+        </w:numPr>
+        <w:pBdr>
+          <w:top w:val="nil"/>
+          <w:left w:val="nil"/>
+          <w:bottom w:val="nil"/>
+          <w:right w:val="nil"/>
+          <w:between w:val="nil"/>
+        </w:pBdr>
+        <w:jc w:val="left"/>
+      </w:pPr>
+      <w:r>
+        <w:t>Taisomos laivo dalies resursai bei reikiamas jų kiekis.</w:t>
+      </w:r>
+    </w:p>
+    <w:p>
+      <w:pPr>
+        <w:numPr>
+          <w:ilvl w:val="0"/>
+          <w:numId w:val="11"/>
+        </w:numPr>
+        <w:pBdr>
+          <w:top w:val="nil"/>
+          <w:left w:val="nil"/>
+          <w:bottom w:val="nil"/>
+          <w:right w:val="nil"/>
+          <w:between w:val="nil"/>
+        </w:pBdr>
+        <w:jc w:val="left"/>
+      </w:pPr>
+      <w:r>
+        <w:t>CRAFT mygtukas. Žaidėjui turint reikiamą resursų kiekį laivo daliai sutaisyti, paspaudus šį mygtuką pagaminama pasirinkta laivo dalis bei pašalinami sunaudoti resursai.</w:t>
+      </w:r>
+    </w:p>
+    <w:p>
+      <w:pPr>
+        <w:numPr>
+          <w:ilvl w:val="0"/>
+          <w:numId w:val="11"/>
+        </w:numPr>
+        <w:pBdr>
+          <w:top w:val="nil"/>
+          <w:left w:val="nil"/>
+          <w:bottom w:val="nil"/>
+          <w:right w:val="nil"/>
+          <w:between w:val="nil"/>
+        </w:pBdr>
+        <w:spacing w:after="200"/>
+        <w:jc w:val="left"/>
+      </w:pPr>
+      <w:r>
+        <w:t>Laivo dalių sąrašas.</w:t>
+      </w:r>
+    </w:p>
+    <w:p>
+      <w:pPr>
+        <w:pBdr>
+          <w:top w:val="nil"/>
+          <w:left w:val="nil"/>
+          <w:bottom w:val="nil"/>
+          <w:right w:val="nil"/>
+          <w:between w:val="nil"/>
+        </w:pBdr>
+        <w:spacing w:after="200"/>
+      </w:pPr>
+      <w:r>
+        <w:rPr>
+          <w:noProof/>
+        </w:rPr>
+        <w:drawing>
+          <wp:inline distT="114300" distB="114300" distL="114300" distR="114300">
+            <wp:extent cx="6122670" cy="4013200"/>
+            <wp:effectExtent l="0" t="0" r="0" b="0"/>
+            <wp:docPr id="4" name="image15.png"/>
+            <wp:cNvGraphicFramePr/>
+            <a:graphic xmlns:a="http://schemas.openxmlformats.org/drawingml/2006/main">
+              <a:graphicData uri="http://schemas.openxmlformats.org/drawingml/2006/picture">
+                <pic:pic xmlns:pic="http://schemas.openxmlformats.org/drawingml/2006/picture">
+                  <pic:nvPicPr>
+                    <pic:cNvPr id="0" name="image15.png"/>
+                    <pic:cNvPicPr preferRelativeResize="0"/>
+                  </pic:nvPicPr>
+                  <pic:blipFill>
+                    <a:blip r:embed="rId40"/>
+                    <a:srcRect/>
+                    <a:stretch>
+                      <a:fillRect/>
+                    </a:stretch>
+                  </pic:blipFill>
+                  <pic:spPr>
+                    <a:xfrm>
+                      <a:off x="0" y="0"/>
+                      <a:ext cx="6122670" cy="4013200"/>
+                    </a:xfrm>
+                    <a:prstGeom prst="rect">
+                      <a:avLst/>
+                    </a:prstGeom>
+                    <a:ln/>
+                  </pic:spPr>
+                </pic:pic>
+              </a:graphicData>
+            </a:graphic>
+          </wp:inline>
+        </w:drawing>
+      </w:r>
+    </w:p>
+    <w:p>
+      <w:pPr>
+        <w:pBdr>
+          <w:top w:val="nil"/>
+          <w:left w:val="nil"/>
+          <w:bottom w:val="nil"/>
+          <w:right w:val="nil"/>
+          <w:between w:val="nil"/>
+        </w:pBdr>
+        <w:spacing w:after="200"/>
       </w:pPr>
       <w:r>
         <w:rPr>
@@ -33102,7 +31257,7 @@
                     <pic:cNvPicPr preferRelativeResize="0"/>
                   </pic:nvPicPr>
                   <pic:blipFill>
-                    <a:blip r:embed="rId40"/>
+                    <a:blip r:embed="rId41"/>
                     <a:srcRect/>
                     <a:stretch>
                       <a:fillRect/>
@@ -33255,7 +31410,7 @@
                     <pic:cNvPicPr preferRelativeResize="0"/>
                   </pic:nvPicPr>
                   <pic:blipFill>
-                    <a:blip r:embed="rId41"/>
+                    <a:blip r:embed="rId42"/>
                     <a:srcRect/>
                     <a:stretch>
                       <a:fillRect/>
@@ -33373,7 +31528,7 @@
     </w:p>
     <w:p>
       <w:pPr>
-        <w:pStyle w:val="Antrat3"/>
+        <w:pStyle w:val="Heading3"/>
         <w:numPr>
           <w:ilvl w:val="2"/>
           <w:numId w:val="1"/>
@@ -33670,7 +31825,7 @@
     </w:p>
     <w:p>
       <w:pPr>
-        <w:pStyle w:val="Antrat3"/>
+        <w:pStyle w:val="Heading3"/>
         <w:numPr>
           <w:ilvl w:val="2"/>
           <w:numId w:val="1"/>
@@ -34062,7 +32217,7 @@
     </w:p>
     <w:p>
       <w:pPr>
-        <w:pStyle w:val="Antrat2"/>
+        <w:pStyle w:val="Heading2"/>
         <w:numPr>
           <w:ilvl w:val="1"/>
           <w:numId w:val="1"/>
@@ -34076,7 +32231,7 @@
     </w:p>
     <w:p>
       <w:pPr>
-        <w:pStyle w:val="Antrat3"/>
+        <w:pStyle w:val="Heading3"/>
         <w:keepLines/>
         <w:numPr>
           <w:ilvl w:val="2"/>
@@ -34148,7 +32303,7 @@
     </w:p>
     <w:p>
       <w:pPr>
-        <w:pStyle w:val="Antrat3"/>
+        <w:pStyle w:val="Heading3"/>
         <w:keepLines/>
         <w:numPr>
           <w:ilvl w:val="2"/>
@@ -34205,7 +32360,7 @@
     </w:p>
     <w:p>
       <w:pPr>
-        <w:pStyle w:val="Antrat3"/>
+        <w:pStyle w:val="Heading3"/>
         <w:keepLines/>
         <w:numPr>
           <w:ilvl w:val="2"/>
@@ -34257,7 +32412,7 @@
     </w:p>
     <w:p>
       <w:pPr>
-        <w:pStyle w:val="Antrat2"/>
+        <w:pStyle w:val="Heading2"/>
         <w:keepLines/>
         <w:numPr>
           <w:ilvl w:val="1"/>
@@ -34296,7 +32451,7 @@
     </w:p>
     <w:p>
       <w:pPr>
-        <w:pStyle w:val="Antrat3"/>
+        <w:pStyle w:val="Heading3"/>
         <w:keepLines/>
         <w:numPr>
           <w:ilvl w:val="2"/>
@@ -34514,7 +32669,7 @@
     </w:p>
     <w:p>
       <w:pPr>
-        <w:pStyle w:val="Antrat3"/>
+        <w:pStyle w:val="Heading3"/>
         <w:keepLines/>
         <w:numPr>
           <w:ilvl w:val="2"/>
@@ -34552,7 +32707,7 @@
     </w:p>
     <w:p>
       <w:pPr>
-        <w:pStyle w:val="Antrat1"/>
+        <w:pStyle w:val="Heading1"/>
         <w:numPr>
           <w:ilvl w:val="0"/>
           <w:numId w:val="1"/>
@@ -34616,7 +32771,7 @@
     </w:p>
     <w:p>
       <w:pPr>
-        <w:pStyle w:val="Antrat2"/>
+        <w:pStyle w:val="Heading2"/>
         <w:numPr>
           <w:ilvl w:val="1"/>
           <w:numId w:val="1"/>
@@ -34651,7 +32806,7 @@
     </w:p>
     <w:p>
       <w:pPr>
-        <w:pStyle w:val="Antrat2"/>
+        <w:pStyle w:val="Heading2"/>
         <w:numPr>
           <w:ilvl w:val="1"/>
           <w:numId w:val="1"/>
@@ -34686,7 +32841,7 @@
     </w:p>
     <w:p>
       <w:pPr>
-        <w:pStyle w:val="Antrat2"/>
+        <w:pStyle w:val="Heading2"/>
         <w:numPr>
           <w:ilvl w:val="1"/>
           <w:numId w:val="1"/>
@@ -34736,7 +32891,7 @@
     </w:p>
     <w:p>
       <w:pPr>
-        <w:pStyle w:val="Antrat2"/>
+        <w:pStyle w:val="Heading2"/>
         <w:numPr>
           <w:ilvl w:val="1"/>
           <w:numId w:val="1"/>
@@ -34783,7 +32938,7 @@
     </w:p>
     <w:p>
       <w:pPr>
-        <w:pStyle w:val="Antrat2"/>
+        <w:pStyle w:val="Heading2"/>
         <w:numPr>
           <w:ilvl w:val="1"/>
           <w:numId w:val="1"/>
@@ -34831,7 +32986,7 @@
     </w:p>
     <w:p>
       <w:pPr>
-        <w:pStyle w:val="Antrat1"/>
+        <w:pStyle w:val="Heading1"/>
         <w:numPr>
           <w:ilvl w:val="0"/>
           <w:numId w:val="1"/>
@@ -35147,7 +33302,7 @@
     </w:p>
     <w:p>
       <w:pPr>
-        <w:pStyle w:val="Antrat2"/>
+        <w:pStyle w:val="Heading2"/>
         <w:numPr>
           <w:ilvl w:val="1"/>
           <w:numId w:val="1"/>
@@ -35182,7 +33337,7 @@
     </w:p>
     <w:p>
       <w:pPr>
-        <w:pStyle w:val="Antrat2"/>
+        <w:pStyle w:val="Heading2"/>
         <w:numPr>
           <w:ilvl w:val="1"/>
           <w:numId w:val="1"/>
@@ -35217,7 +33372,7 @@
     </w:p>
     <w:p>
       <w:pPr>
-        <w:pStyle w:val="Antrat2"/>
+        <w:pStyle w:val="Heading2"/>
         <w:numPr>
           <w:ilvl w:val="1"/>
           <w:numId w:val="1"/>
@@ -35252,7 +33407,7 @@
     </w:p>
     <w:p>
       <w:pPr>
-        <w:pStyle w:val="Antrat2"/>
+        <w:pStyle w:val="Heading2"/>
         <w:numPr>
           <w:ilvl w:val="1"/>
           <w:numId w:val="1"/>
@@ -35830,7 +33985,7 @@
         </w:rPr>
         <w:t xml:space="preserve">Darbe naudotos literatūros sąrašas (1 – 3 lapai). Sąrašas sudaromas vadovaujantis ISO 690 priimtu literatūros sąrašo ir citavimo stiliumi (1). Kaip sudarinėti literatūros sąrašą Word priemonėmis galite paskaityti </w:t>
       </w:r>
-      <w:hyperlink r:id="rId42">
+      <w:hyperlink r:id="rId43">
         <w:r>
           <w:rPr>
             <w:color w:val="808080"/>
@@ -35844,7 +33999,7 @@
         </w:rPr>
         <w:t xml:space="preserve"> arba </w:t>
       </w:r>
-      <w:hyperlink r:id="rId43">
+      <w:hyperlink r:id="rId44">
         <w:r>
           <w:rPr>
             <w:color w:val="808080"/>
@@ -35879,7 +34034,7 @@
         </w:rPr>
         <w:t xml:space="preserve">Literatūros sąrašas turėtų apimti visus naudotus šaltinius. Literatūros šaltiniai pateikiami sunumeruoti citavimo tvarka. Darbo apraše turi būti pacituoti visi naudoti šaltiniai, pateikiant tekste nuorodas. Daugiau informacijos apie bendras citavimo taisykles galite rasti </w:t>
       </w:r>
-      <w:hyperlink r:id="rId44" w:anchor="mokymosi-medziaga">
+      <w:hyperlink r:id="rId45" w:anchor="mokymosi-medziaga">
         <w:r>
           <w:rPr>
             <w:color w:val="808080"/>
@@ -38515,7 +36670,6 @@
                 <w:sz w:val="20"/>
                 <w:szCs w:val="20"/>
               </w:rPr>
-              <w:lastRenderedPageBreak/>
               <w:t>TOC 2,Turinys 2</w:t>
             </w:r>
           </w:p>
@@ -38899,7 +37053,7 @@
 </file>
 
 <file path=word/endnotes.xml><?xml version="1.0" encoding="utf-8"?>
-<w:endnotes xmlns:wpc="http://schemas.microsoft.com/office/word/2010/wordprocessingCanvas" xmlns:cx="http://schemas.microsoft.com/office/drawing/2014/chartex" xmlns:cx1="http://schemas.microsoft.com/office/drawing/2015/9/8/chartex" xmlns:cx2="http://schemas.microsoft.com/office/drawing/2015/10/21/chartex" xmlns:cx3="http://schemas.microsoft.com/office/drawing/2016/5/9/chartex" xmlns:cx4="http://schemas.microsoft.com/office/drawing/2016/5/10/chartex" xmlns:cx5="http://schemas.microsoft.com/office/drawing/2016/5/11/chartex" xmlns:cx6="http://schemas.microsoft.com/office/drawing/2016/5/12/chartex" xmlns:cx7="http://schemas.microsoft.com/office/drawing/2016/5/13/chartex" xmlns:cx8="http://schemas.microsoft.com/office/drawing/2016/5/14/chartex" xmlns:mc="http://schemas.openxmlformats.org/markup-compatibility/2006" xmlns:aink="http://schemas.microsoft.com/office/drawing/2016/ink" xmlns:am3d="http://schemas.microsoft.com/office/drawing/2017/model3d" xmlns:o="urn:schemas-microsoft-com:office:office" xmlns:r="http://schemas.openxmlformats.org/officeDocument/2006/relationships" xmlns:m="http://schemas.openxmlformats.org/officeDocument/2006/math" xmlns:v="urn:schemas-microsoft-com:vml" xmlns:wp14="http://schemas.microsoft.com/office/word/2010/wordprocessingDrawing" xmlns:wp="http://schemas.openxmlformats.org/drawingml/2006/wordprocessingDrawing" xmlns:w10="urn:schemas-microsoft-com:office:word" xmlns:w="http://schemas.openxmlformats.org/wordprocessingml/2006/main" xmlns:w14="http://schemas.microsoft.com/office/word/2010/wordml" xmlns:w15="http://schemas.microsoft.com/office/word/2012/wordml" xmlns:w16cex="http://schemas.microsoft.com/office/word/2018/wordml/cex" xmlns:w16cid="http://schemas.microsoft.com/office/word/2016/wordml/cid" xmlns:w16="http://schemas.microsoft.com/office/word/2018/wordml" xmlns:w16se="http://schemas.microsoft.com/office/word/2015/wordml/symex" xmlns:wpg="http://schemas.microsoft.com/office/word/2010/wordprocessingGroup" xmlns:wpi="http://schemas.microsoft.com/office/word/2010/wordprocessingInk" xmlns:wne="http://schemas.microsoft.com/office/word/2006/wordml" xmlns:wps="http://schemas.microsoft.com/office/word/2010/wordprocessingShape" mc:Ignorable="w14 w15 w16se w16cid w16 w16cex wp14">
+<w:endnotes xmlns:wpc="http://schemas.microsoft.com/office/word/2010/wordprocessingCanvas" xmlns:cx="http://schemas.microsoft.com/office/drawing/2014/chartex" xmlns:cx1="http://schemas.microsoft.com/office/drawing/2015/9/8/chartex" xmlns:mc="http://schemas.openxmlformats.org/markup-compatibility/2006" xmlns:o="urn:schemas-microsoft-com:office:office" xmlns:r="http://schemas.openxmlformats.org/officeDocument/2006/relationships" xmlns:m="http://schemas.openxmlformats.org/officeDocument/2006/math" xmlns:v="urn:schemas-microsoft-com:vml" xmlns:wp14="http://schemas.microsoft.com/office/word/2010/wordprocessingDrawing" xmlns:wp="http://schemas.openxmlformats.org/drawingml/2006/wordprocessingDrawing" xmlns:w10="urn:schemas-microsoft-com:office:word" xmlns:w="http://schemas.openxmlformats.org/wordprocessingml/2006/main" xmlns:w14="http://schemas.microsoft.com/office/word/2010/wordml" xmlns:w15="http://schemas.microsoft.com/office/word/2012/wordml" xmlns:w16se="http://schemas.microsoft.com/office/word/2015/wordml/symex" xmlns:wpg="http://schemas.microsoft.com/office/word/2010/wordprocessingGroup" xmlns:wpi="http://schemas.microsoft.com/office/word/2010/wordprocessingInk" xmlns:wne="http://schemas.microsoft.com/office/word/2006/wordml" xmlns:wps="http://schemas.microsoft.com/office/word/2010/wordprocessingShape" mc:Ignorable="w14 w15 w16se wp14">
   <w:endnote w:type="separator" w:id="-1">
     <w:p>
       <w:pPr>
@@ -38924,7 +37078,7 @@
 </file>
 
 <file path=word/footer1.xml><?xml version="1.0" encoding="utf-8"?>
-<w:ftr xmlns:wpc="http://schemas.microsoft.com/office/word/2010/wordprocessingCanvas" xmlns:cx="http://schemas.microsoft.com/office/drawing/2014/chartex" xmlns:cx1="http://schemas.microsoft.com/office/drawing/2015/9/8/chartex" xmlns:cx2="http://schemas.microsoft.com/office/drawing/2015/10/21/chartex" xmlns:cx3="http://schemas.microsoft.com/office/drawing/2016/5/9/chartex" xmlns:cx4="http://schemas.microsoft.com/office/drawing/2016/5/10/chartex" xmlns:cx5="http://schemas.microsoft.com/office/drawing/2016/5/11/chartex" xmlns:cx6="http://schemas.microsoft.com/office/drawing/2016/5/12/chartex" xmlns:cx7="http://schemas.microsoft.com/office/drawing/2016/5/13/chartex" xmlns:cx8="http://schemas.microsoft.com/office/drawing/2016/5/14/chartex" xmlns:mc="http://schemas.openxmlformats.org/markup-compatibility/2006" xmlns:aink="http://schemas.microsoft.com/office/drawing/2016/ink" xmlns:am3d="http://schemas.microsoft.com/office/drawing/2017/model3d" xmlns:o="urn:schemas-microsoft-com:office:office" xmlns:r="http://schemas.openxmlformats.org/officeDocument/2006/relationships" xmlns:m="http://schemas.openxmlformats.org/officeDocument/2006/math" xmlns:v="urn:schemas-microsoft-com:vml" xmlns:wp14="http://schemas.microsoft.com/office/word/2010/wordprocessingDrawing" xmlns:wp="http://schemas.openxmlformats.org/drawingml/2006/wordprocessingDrawing" xmlns:w10="urn:schemas-microsoft-com:office:word" xmlns:w="http://schemas.openxmlformats.org/wordprocessingml/2006/main" xmlns:w14="http://schemas.microsoft.com/office/word/2010/wordml" xmlns:w15="http://schemas.microsoft.com/office/word/2012/wordml" xmlns:w16cex="http://schemas.microsoft.com/office/word/2018/wordml/cex" xmlns:w16cid="http://schemas.microsoft.com/office/word/2016/wordml/cid" xmlns:w16="http://schemas.microsoft.com/office/word/2018/wordml" xmlns:w16se="http://schemas.microsoft.com/office/word/2015/wordml/symex" xmlns:wpg="http://schemas.microsoft.com/office/word/2010/wordprocessingGroup" xmlns:wpi="http://schemas.microsoft.com/office/word/2010/wordprocessingInk" xmlns:wne="http://schemas.microsoft.com/office/word/2006/wordml" xmlns:wps="http://schemas.microsoft.com/office/word/2010/wordprocessingShape" mc:Ignorable="w14 w15 w16se w16cid w16 w16cex wp14">
+<w:ftr xmlns:wpc="http://schemas.microsoft.com/office/word/2010/wordprocessingCanvas" xmlns:cx="http://schemas.microsoft.com/office/drawing/2014/chartex" xmlns:cx1="http://schemas.microsoft.com/office/drawing/2015/9/8/chartex" xmlns:mc="http://schemas.openxmlformats.org/markup-compatibility/2006" xmlns:o="urn:schemas-microsoft-com:office:office" xmlns:r="http://schemas.openxmlformats.org/officeDocument/2006/relationships" xmlns:m="http://schemas.openxmlformats.org/officeDocument/2006/math" xmlns:v="urn:schemas-microsoft-com:vml" xmlns:wp14="http://schemas.microsoft.com/office/word/2010/wordprocessingDrawing" xmlns:wp="http://schemas.openxmlformats.org/drawingml/2006/wordprocessingDrawing" xmlns:w10="urn:schemas-microsoft-com:office:word" xmlns:w="http://schemas.openxmlformats.org/wordprocessingml/2006/main" xmlns:w14="http://schemas.microsoft.com/office/word/2010/wordml" xmlns:w15="http://schemas.microsoft.com/office/word/2012/wordml" xmlns:w16se="http://schemas.microsoft.com/office/word/2015/wordml/symex" xmlns:wpg="http://schemas.microsoft.com/office/word/2010/wordprocessingGroup" xmlns:wpi="http://schemas.microsoft.com/office/word/2010/wordprocessingInk" xmlns:wne="http://schemas.microsoft.com/office/word/2006/wordml" xmlns:wps="http://schemas.microsoft.com/office/word/2010/wordprocessingShape" mc:Ignorable="w14 w15 w16se wp14">
   <w:p>
     <w:pPr>
       <w:pBdr>
@@ -38967,7 +37121,7 @@
         <w:noProof/>
         <w:color w:val="000000"/>
       </w:rPr>
-      <w:t>6</w:t>
+      <w:t>23</w:t>
     </w:r>
     <w:r>
       <w:rPr>
@@ -38996,7 +37150,7 @@
 </file>
 
 <file path=word/footer2.xml><?xml version="1.0" encoding="utf-8"?>
-<w:ftr xmlns:wpc="http://schemas.microsoft.com/office/word/2010/wordprocessingCanvas" xmlns:cx="http://schemas.microsoft.com/office/drawing/2014/chartex" xmlns:cx1="http://schemas.microsoft.com/office/drawing/2015/9/8/chartex" xmlns:cx2="http://schemas.microsoft.com/office/drawing/2015/10/21/chartex" xmlns:cx3="http://schemas.microsoft.com/office/drawing/2016/5/9/chartex" xmlns:cx4="http://schemas.microsoft.com/office/drawing/2016/5/10/chartex" xmlns:cx5="http://schemas.microsoft.com/office/drawing/2016/5/11/chartex" xmlns:cx6="http://schemas.microsoft.com/office/drawing/2016/5/12/chartex" xmlns:cx7="http://schemas.microsoft.com/office/drawing/2016/5/13/chartex" xmlns:cx8="http://schemas.microsoft.com/office/drawing/2016/5/14/chartex" xmlns:mc="http://schemas.openxmlformats.org/markup-compatibility/2006" xmlns:aink="http://schemas.microsoft.com/office/drawing/2016/ink" xmlns:am3d="http://schemas.microsoft.com/office/drawing/2017/model3d" xmlns:o="urn:schemas-microsoft-com:office:office" xmlns:r="http://schemas.openxmlformats.org/officeDocument/2006/relationships" xmlns:m="http://schemas.openxmlformats.org/officeDocument/2006/math" xmlns:v="urn:schemas-microsoft-com:vml" xmlns:wp14="http://schemas.microsoft.com/office/word/2010/wordprocessingDrawing" xmlns:wp="http://schemas.openxmlformats.org/drawingml/2006/wordprocessingDrawing" xmlns:w10="urn:schemas-microsoft-com:office:word" xmlns:w="http://schemas.openxmlformats.org/wordprocessingml/2006/main" xmlns:w14="http://schemas.microsoft.com/office/word/2010/wordml" xmlns:w15="http://schemas.microsoft.com/office/word/2012/wordml" xmlns:w16cex="http://schemas.microsoft.com/office/word/2018/wordml/cex" xmlns:w16cid="http://schemas.microsoft.com/office/word/2016/wordml/cid" xmlns:w16="http://schemas.microsoft.com/office/word/2018/wordml" xmlns:w16se="http://schemas.microsoft.com/office/word/2015/wordml/symex" xmlns:wpg="http://schemas.microsoft.com/office/word/2010/wordprocessingGroup" xmlns:wpi="http://schemas.microsoft.com/office/word/2010/wordprocessingInk" xmlns:wne="http://schemas.microsoft.com/office/word/2006/wordml" xmlns:wps="http://schemas.microsoft.com/office/word/2010/wordprocessingShape" mc:Ignorable="w14 w15 w16se w16cid w16 w16cex wp14">
+<w:ftr xmlns:wpc="http://schemas.microsoft.com/office/word/2010/wordprocessingCanvas" xmlns:cx="http://schemas.microsoft.com/office/drawing/2014/chartex" xmlns:cx1="http://schemas.microsoft.com/office/drawing/2015/9/8/chartex" xmlns:mc="http://schemas.openxmlformats.org/markup-compatibility/2006" xmlns:o="urn:schemas-microsoft-com:office:office" xmlns:r="http://schemas.openxmlformats.org/officeDocument/2006/relationships" xmlns:m="http://schemas.openxmlformats.org/officeDocument/2006/math" xmlns:v="urn:schemas-microsoft-com:vml" xmlns:wp14="http://schemas.microsoft.com/office/word/2010/wordprocessingDrawing" xmlns:wp="http://schemas.openxmlformats.org/drawingml/2006/wordprocessingDrawing" xmlns:w10="urn:schemas-microsoft-com:office:word" xmlns:w="http://schemas.openxmlformats.org/wordprocessingml/2006/main" xmlns:w14="http://schemas.microsoft.com/office/word/2010/wordml" xmlns:w15="http://schemas.microsoft.com/office/word/2012/wordml" xmlns:w16se="http://schemas.microsoft.com/office/word/2015/wordml/symex" xmlns:wpg="http://schemas.microsoft.com/office/word/2010/wordprocessingGroup" xmlns:wpi="http://schemas.microsoft.com/office/word/2010/wordprocessingInk" xmlns:wne="http://schemas.microsoft.com/office/word/2006/wordml" xmlns:wps="http://schemas.microsoft.com/office/word/2010/wordprocessingShape" mc:Ignorable="w14 w15 w16se wp14">
   <w:p>
     <w:pPr>
       <w:pBdr>
@@ -39020,7 +37174,7 @@
 </file>
 
 <file path=word/footnotes.xml><?xml version="1.0" encoding="utf-8"?>
-<w:footnotes xmlns:wpc="http://schemas.microsoft.com/office/word/2010/wordprocessingCanvas" xmlns:cx="http://schemas.microsoft.com/office/drawing/2014/chartex" xmlns:cx1="http://schemas.microsoft.com/office/drawing/2015/9/8/chartex" xmlns:cx2="http://schemas.microsoft.com/office/drawing/2015/10/21/chartex" xmlns:cx3="http://schemas.microsoft.com/office/drawing/2016/5/9/chartex" xmlns:cx4="http://schemas.microsoft.com/office/drawing/2016/5/10/chartex" xmlns:cx5="http://schemas.microsoft.com/office/drawing/2016/5/11/chartex" xmlns:cx6="http://schemas.microsoft.com/office/drawing/2016/5/12/chartex" xmlns:cx7="http://schemas.microsoft.com/office/drawing/2016/5/13/chartex" xmlns:cx8="http://schemas.microsoft.com/office/drawing/2016/5/14/chartex" xmlns:mc="http://schemas.openxmlformats.org/markup-compatibility/2006" xmlns:aink="http://schemas.microsoft.com/office/drawing/2016/ink" xmlns:am3d="http://schemas.microsoft.com/office/drawing/2017/model3d" xmlns:o="urn:schemas-microsoft-com:office:office" xmlns:r="http://schemas.openxmlformats.org/officeDocument/2006/relationships" xmlns:m="http://schemas.openxmlformats.org/officeDocument/2006/math" xmlns:v="urn:schemas-microsoft-com:vml" xmlns:wp14="http://schemas.microsoft.com/office/word/2010/wordprocessingDrawing" xmlns:wp="http://schemas.openxmlformats.org/drawingml/2006/wordprocessingDrawing" xmlns:w10="urn:schemas-microsoft-com:office:word" xmlns:w="http://schemas.openxmlformats.org/wordprocessingml/2006/main" xmlns:w14="http://schemas.microsoft.com/office/word/2010/wordml" xmlns:w15="http://schemas.microsoft.com/office/word/2012/wordml" xmlns:w16cex="http://schemas.microsoft.com/office/word/2018/wordml/cex" xmlns:w16cid="http://schemas.microsoft.com/office/word/2016/wordml/cid" xmlns:w16="http://schemas.microsoft.com/office/word/2018/wordml" xmlns:w16se="http://schemas.microsoft.com/office/word/2015/wordml/symex" xmlns:wpg="http://schemas.microsoft.com/office/word/2010/wordprocessingGroup" xmlns:wpi="http://schemas.microsoft.com/office/word/2010/wordprocessingInk" xmlns:wne="http://schemas.microsoft.com/office/word/2006/wordml" xmlns:wps="http://schemas.microsoft.com/office/word/2010/wordprocessingShape" mc:Ignorable="w14 w15 w16se w16cid w16 w16cex wp14">
+<w:footnotes xmlns:wpc="http://schemas.microsoft.com/office/word/2010/wordprocessingCanvas" xmlns:cx="http://schemas.microsoft.com/office/drawing/2014/chartex" xmlns:cx1="http://schemas.microsoft.com/office/drawing/2015/9/8/chartex" xmlns:mc="http://schemas.openxmlformats.org/markup-compatibility/2006" xmlns:o="urn:schemas-microsoft-com:office:office" xmlns:r="http://schemas.openxmlformats.org/officeDocument/2006/relationships" xmlns:m="http://schemas.openxmlformats.org/officeDocument/2006/math" xmlns:v="urn:schemas-microsoft-com:vml" xmlns:wp14="http://schemas.microsoft.com/office/word/2010/wordprocessingDrawing" xmlns:wp="http://schemas.openxmlformats.org/drawingml/2006/wordprocessingDrawing" xmlns:w10="urn:schemas-microsoft-com:office:word" xmlns:w="http://schemas.openxmlformats.org/wordprocessingml/2006/main" xmlns:w14="http://schemas.microsoft.com/office/word/2010/wordml" xmlns:w15="http://schemas.microsoft.com/office/word/2012/wordml" xmlns:w16se="http://schemas.microsoft.com/office/word/2015/wordml/symex" xmlns:wpg="http://schemas.microsoft.com/office/word/2010/wordprocessingGroup" xmlns:wpi="http://schemas.microsoft.com/office/word/2010/wordprocessingInk" xmlns:wne="http://schemas.microsoft.com/office/word/2006/wordml" xmlns:wps="http://schemas.microsoft.com/office/word/2010/wordprocessingShape" mc:Ignorable="w14 w15 w16se wp14">
   <w:footnote w:type="separator" w:id="-1">
     <w:p>
       <w:pPr>
@@ -39044,11 +37198,11 @@
   <w:footnote w:id="1">
     <w:p>
       <w:pPr>
-        <w:pStyle w:val="Puslapioinaostekstas"/>
+        <w:pStyle w:val="FootnoteText"/>
       </w:pPr>
       <w:r>
         <w:rPr>
-          <w:rStyle w:val="Puslapioinaosnuoroda"/>
+          <w:rStyle w:val="FootnoteReference"/>
         </w:rPr>
         <w:footnoteRef/>
       </w:r>
@@ -39061,7 +37215,7 @@
 </file>
 
 <file path=word/numbering.xml><?xml version="1.0" encoding="utf-8"?>
-<w:numbering xmlns:wpc="http://schemas.microsoft.com/office/word/2010/wordprocessingCanvas" xmlns:cx="http://schemas.microsoft.com/office/drawing/2014/chartex" xmlns:cx1="http://schemas.microsoft.com/office/drawing/2015/9/8/chartex" xmlns:cx2="http://schemas.microsoft.com/office/drawing/2015/10/21/chartex" xmlns:cx3="http://schemas.microsoft.com/office/drawing/2016/5/9/chartex" xmlns:cx4="http://schemas.microsoft.com/office/drawing/2016/5/10/chartex" xmlns:cx5="http://schemas.microsoft.com/office/drawing/2016/5/11/chartex" xmlns:cx6="http://schemas.microsoft.com/office/drawing/2016/5/12/chartex" xmlns:cx7="http://schemas.microsoft.com/office/drawing/2016/5/13/chartex" xmlns:cx8="http://schemas.microsoft.com/office/drawing/2016/5/14/chartex" xmlns:mc="http://schemas.openxmlformats.org/markup-compatibility/2006" xmlns:aink="http://schemas.microsoft.com/office/drawing/2016/ink" xmlns:am3d="http://schemas.microsoft.com/office/drawing/2017/model3d" xmlns:o="urn:schemas-microsoft-com:office:office" xmlns:r="http://schemas.openxmlformats.org/officeDocument/2006/relationships" xmlns:m="http://schemas.openxmlformats.org/officeDocument/2006/math" xmlns:v="urn:schemas-microsoft-com:vml" xmlns:wp14="http://schemas.microsoft.com/office/word/2010/wordprocessingDrawing" xmlns:wp="http://schemas.openxmlformats.org/drawingml/2006/wordprocessingDrawing" xmlns:w10="urn:schemas-microsoft-com:office:word" xmlns:w="http://schemas.openxmlformats.org/wordprocessingml/2006/main" xmlns:w14="http://schemas.microsoft.com/office/word/2010/wordml" xmlns:w15="http://schemas.microsoft.com/office/word/2012/wordml" xmlns:w16cex="http://schemas.microsoft.com/office/word/2018/wordml/cex" xmlns:w16cid="http://schemas.microsoft.com/office/word/2016/wordml/cid" xmlns:w16="http://schemas.microsoft.com/office/word/2018/wordml" xmlns:w16se="http://schemas.microsoft.com/office/word/2015/wordml/symex" xmlns:wpg="http://schemas.microsoft.com/office/word/2010/wordprocessingGroup" xmlns:wpi="http://schemas.microsoft.com/office/word/2010/wordprocessingInk" xmlns:wne="http://schemas.microsoft.com/office/word/2006/wordml" xmlns:wps="http://schemas.microsoft.com/office/word/2010/wordprocessingShape" mc:Ignorable="w14 w15 w16se w16cid w16 w16cex wp14">
+<w:numbering xmlns:wpc="http://schemas.microsoft.com/office/word/2010/wordprocessingCanvas" xmlns:cx="http://schemas.microsoft.com/office/drawing/2014/chartex" xmlns:cx1="http://schemas.microsoft.com/office/drawing/2015/9/8/chartex" xmlns:mc="http://schemas.openxmlformats.org/markup-compatibility/2006" xmlns:o="urn:schemas-microsoft-com:office:office" xmlns:r="http://schemas.openxmlformats.org/officeDocument/2006/relationships" xmlns:m="http://schemas.openxmlformats.org/officeDocument/2006/math" xmlns:v="urn:schemas-microsoft-com:vml" xmlns:wp14="http://schemas.microsoft.com/office/word/2010/wordprocessingDrawing" xmlns:wp="http://schemas.openxmlformats.org/drawingml/2006/wordprocessingDrawing" xmlns:w10="urn:schemas-microsoft-com:office:word" xmlns:w="http://schemas.openxmlformats.org/wordprocessingml/2006/main" xmlns:w14="http://schemas.microsoft.com/office/word/2010/wordml" xmlns:w15="http://schemas.microsoft.com/office/word/2012/wordml" xmlns:w16se="http://schemas.microsoft.com/office/word/2015/wordml/symex" xmlns:wpg="http://schemas.microsoft.com/office/word/2010/wordprocessingGroup" xmlns:wpi="http://schemas.microsoft.com/office/word/2010/wordprocessingInk" xmlns:wne="http://schemas.microsoft.com/office/word/2006/wordml" xmlns:wps="http://schemas.microsoft.com/office/word/2010/wordprocessingShape" mc:Ignorable="w14 w15 w16se wp14">
   <w:abstractNum w:abstractNumId="0" w15:restartNumberingAfterBreak="0">
     <w:nsid w:val="FFFFFF88"/>
     <w:multiLevelType w:val="singleLevel"/>
@@ -39069,7 +37223,7 @@
     <w:lvl w:ilvl="0">
       <w:start w:val="1"/>
       <w:numFmt w:val="decimal"/>
-      <w:pStyle w:val="Sraassunumeriais"/>
+      <w:pStyle w:val="ListNumber"/>
       <w:lvlText w:val="%1."/>
       <w:lvlJc w:val="left"/>
       <w:pPr>
@@ -39543,7 +37697,7 @@
     <w:lvl w:ilvl="0" w:tplc="2422ACB6">
       <w:start w:val="1"/>
       <w:numFmt w:val="bullet"/>
-      <w:pStyle w:val="Sraassuenkleliais"/>
+      <w:pStyle w:val="ListBullet"/>
       <w:lvlText w:val="–"/>
       <w:lvlJc w:val="left"/>
       <w:pPr>
@@ -39943,7 +38097,7 @@
     <w:lvl w:ilvl="7">
       <w:start w:val="1"/>
       <w:numFmt w:val="decimal"/>
-      <w:pStyle w:val="Antrat8"/>
+      <w:pStyle w:val="Heading8"/>
       <w:lvlText w:val="%1.%2.%3.%4.%5.%6.%7.%8"/>
       <w:lvlJc w:val="left"/>
       <w:pPr>
@@ -39956,7 +38110,7 @@
     <w:lvl w:ilvl="8">
       <w:start w:val="1"/>
       <w:numFmt w:val="decimal"/>
-      <w:pStyle w:val="Antrat9"/>
+      <w:pStyle w:val="Heading9"/>
       <w:lvlText w:val="%1.%2.%3.%4.%5.%6.%7.%8.%9"/>
       <w:lvlJc w:val="left"/>
       <w:pPr>
@@ -41383,7 +39537,7 @@
     <w:lvl w:ilvl="0" w:tplc="596CF822">
       <w:start w:val="1"/>
       <w:numFmt w:val="decimal"/>
-      <w:pStyle w:val="Bibliografija"/>
+      <w:pStyle w:val="Bibliography"/>
       <w:lvlText w:val="%1."/>
       <w:lvlJc w:val="left"/>
       <w:pPr>
@@ -42859,7 +41013,7 @@
 </file>
 
 <file path=word/styles.xml><?xml version="1.0" encoding="utf-8"?>
-<w:styles xmlns:mc="http://schemas.openxmlformats.org/markup-compatibility/2006" xmlns:r="http://schemas.openxmlformats.org/officeDocument/2006/relationships" xmlns:w="http://schemas.openxmlformats.org/wordprocessingml/2006/main" xmlns:w14="http://schemas.microsoft.com/office/word/2010/wordml" xmlns:w15="http://schemas.microsoft.com/office/word/2012/wordml" xmlns:w16cex="http://schemas.microsoft.com/office/word/2018/wordml/cex" xmlns:w16cid="http://schemas.microsoft.com/office/word/2016/wordml/cid" xmlns:w16="http://schemas.microsoft.com/office/word/2018/wordml" xmlns:w16se="http://schemas.microsoft.com/office/word/2015/wordml/symex" mc:Ignorable="w14 w15 w16se w16cid w16 w16cex">
+<w:styles xmlns:mc="http://schemas.openxmlformats.org/markup-compatibility/2006" xmlns:r="http://schemas.openxmlformats.org/officeDocument/2006/relationships" xmlns:w="http://schemas.openxmlformats.org/wordprocessingml/2006/main" xmlns:w14="http://schemas.microsoft.com/office/word/2010/wordml" xmlns:w15="http://schemas.microsoft.com/office/word/2012/wordml" xmlns:w16se="http://schemas.microsoft.com/office/word/2015/wordml/symex" mc:Ignorable="w14 w15 w16se">
   <w:docDefaults>
     <w:rPrDefault>
       <w:rPr>
@@ -42876,7 +41030,7 @@
       </w:pPr>
     </w:pPrDefault>
   </w:docDefaults>
-  <w:latentStyles w:defLockedState="0" w:defUIPriority="99" w:defSemiHidden="0" w:defUnhideWhenUsed="0" w:defQFormat="0" w:count="376">
+  <w:latentStyles w:defLockedState="0" w:defUIPriority="99" w:defSemiHidden="0" w:defUnhideWhenUsed="0" w:defQFormat="0" w:count="371">
     <w:lsdException w:name="Normal" w:uiPriority="0" w:qFormat="1"/>
     <w:lsdException w:name="heading 1" w:uiPriority="9" w:qFormat="1"/>
     <w:lsdException w:name="heading 2" w:semiHidden="1" w:uiPriority="0" w:unhideWhenUsed="1" w:qFormat="1"/>
@@ -43248,22 +41402,17 @@
     <w:lsdException w:name="List Table 5 Dark Accent 6" w:uiPriority="50"/>
     <w:lsdException w:name="List Table 6 Colorful Accent 6" w:uiPriority="51"/>
     <w:lsdException w:name="List Table 7 Colorful Accent 6" w:uiPriority="52"/>
-    <w:lsdException w:name="Mention" w:semiHidden="1" w:unhideWhenUsed="1"/>
-    <w:lsdException w:name="Smart Hyperlink" w:semiHidden="1" w:unhideWhenUsed="1"/>
-    <w:lsdException w:name="Hashtag" w:semiHidden="1" w:unhideWhenUsed="1"/>
-    <w:lsdException w:name="Unresolved Mention" w:semiHidden="1" w:unhideWhenUsed="1"/>
-    <w:lsdException w:name="Smart Link" w:semiHidden="1" w:unhideWhenUsed="1"/>
   </w:latentStyles>
-  <w:style w:type="paragraph" w:default="1" w:styleId="prastasis">
+  <w:style w:type="paragraph" w:default="1" w:styleId="Normal">
     <w:name w:val="Normal"/>
     <w:qFormat/>
   </w:style>
-  <w:style w:type="paragraph" w:styleId="Antrat1">
+  <w:style w:type="paragraph" w:styleId="Heading1">
     <w:name w:val="heading 1"/>
     <w:aliases w:val="Skyrius"/>
-    <w:basedOn w:val="prastasis"/>
-    <w:next w:val="prastasis"/>
-    <w:link w:val="Antrat1Diagrama"/>
+    <w:basedOn w:val="Normal"/>
+    <w:next w:val="Normal"/>
+    <w:link w:val="Heading1Char"/>
     <w:uiPriority w:val="9"/>
     <w:qFormat/>
     <w:pPr>
@@ -43276,12 +41425,12 @@
       <w:b/>
     </w:rPr>
   </w:style>
-  <w:style w:type="paragraph" w:styleId="Antrat2">
+  <w:style w:type="paragraph" w:styleId="Heading2">
     <w:name w:val="heading 2"/>
     <w:aliases w:val="Poskyris"/>
-    <w:basedOn w:val="prastasis"/>
-    <w:next w:val="prastasis"/>
-    <w:link w:val="Antrat2Diagrama"/>
+    <w:basedOn w:val="Normal"/>
+    <w:next w:val="Normal"/>
+    <w:link w:val="Heading2Char"/>
     <w:unhideWhenUsed/>
     <w:qFormat/>
     <w:pPr>
@@ -43294,12 +41443,12 @@
       <w:b/>
     </w:rPr>
   </w:style>
-  <w:style w:type="paragraph" w:styleId="Antrat3">
+  <w:style w:type="paragraph" w:styleId="Heading3">
     <w:name w:val="heading 3"/>
     <w:aliases w:val="Skyrelis"/>
-    <w:basedOn w:val="prastasis"/>
-    <w:next w:val="prastasis"/>
-    <w:link w:val="Antrat3Diagrama"/>
+    <w:basedOn w:val="Normal"/>
+    <w:next w:val="Normal"/>
+    <w:link w:val="Heading3Char"/>
     <w:unhideWhenUsed/>
     <w:qFormat/>
     <w:pPr>
@@ -43315,11 +41464,11 @@
       <w:b/>
     </w:rPr>
   </w:style>
-  <w:style w:type="paragraph" w:styleId="Antrat4">
+  <w:style w:type="paragraph" w:styleId="Heading4">
     <w:name w:val="heading 4"/>
-    <w:basedOn w:val="prastasis"/>
-    <w:next w:val="prastasis"/>
-    <w:link w:val="Antrat4Diagrama"/>
+    <w:basedOn w:val="Normal"/>
+    <w:next w:val="Normal"/>
+    <w:link w:val="Heading4Char"/>
     <w:unhideWhenUsed/>
     <w:qFormat/>
     <w:pPr>
@@ -43332,11 +41481,11 @@
       <w:b/>
     </w:rPr>
   </w:style>
-  <w:style w:type="paragraph" w:styleId="Antrat5">
+  <w:style w:type="paragraph" w:styleId="Heading5">
     <w:name w:val="heading 5"/>
-    <w:basedOn w:val="prastasis"/>
-    <w:next w:val="prastasis"/>
-    <w:link w:val="Antrat5Diagrama"/>
+    <w:basedOn w:val="Normal"/>
+    <w:next w:val="Normal"/>
+    <w:link w:val="Heading5Char"/>
     <w:unhideWhenUsed/>
     <w:qFormat/>
     <w:pPr>
@@ -43348,11 +41497,11 @@
       <w:b/>
     </w:rPr>
   </w:style>
-  <w:style w:type="paragraph" w:styleId="Antrat6">
+  <w:style w:type="paragraph" w:styleId="Heading6">
     <w:name w:val="heading 6"/>
-    <w:basedOn w:val="prastasis"/>
-    <w:next w:val="prastasis"/>
-    <w:link w:val="Antrat6Diagrama"/>
+    <w:basedOn w:val="Normal"/>
+    <w:next w:val="Normal"/>
+    <w:link w:val="Heading6Char"/>
     <w:unhideWhenUsed/>
     <w:qFormat/>
     <w:pPr>
@@ -43365,11 +41514,11 @@
       <w:b/>
     </w:rPr>
   </w:style>
-  <w:style w:type="paragraph" w:styleId="Antrat7">
+  <w:style w:type="paragraph" w:styleId="Heading7">
     <w:name w:val="heading 7"/>
-    <w:basedOn w:val="prastasis"/>
-    <w:next w:val="prastasis"/>
-    <w:link w:val="Antrat7Diagrama"/>
+    <w:basedOn w:val="Normal"/>
+    <w:next w:val="Normal"/>
+    <w:link w:val="Heading7Char"/>
     <w:rsid w:val="002F5B0A"/>
     <w:pPr>
       <w:keepNext/>
@@ -43382,11 +41531,11 @@
       <w:szCs w:val="20"/>
     </w:rPr>
   </w:style>
-  <w:style w:type="paragraph" w:styleId="Antrat8">
+  <w:style w:type="paragraph" w:styleId="Heading8">
     <w:name w:val="heading 8"/>
-    <w:basedOn w:val="prastasis"/>
-    <w:next w:val="prastasis"/>
-    <w:link w:val="Antrat8Diagrama"/>
+    <w:basedOn w:val="Normal"/>
+    <w:next w:val="Normal"/>
+    <w:link w:val="Heading8Char"/>
     <w:uiPriority w:val="9"/>
     <w:semiHidden/>
     <w:unhideWhenUsed/>
@@ -43408,11 +41557,11 @@
       <w:szCs w:val="21"/>
     </w:rPr>
   </w:style>
-  <w:style w:type="paragraph" w:styleId="Antrat9">
+  <w:style w:type="paragraph" w:styleId="Heading9">
     <w:name w:val="heading 9"/>
-    <w:basedOn w:val="prastasis"/>
-    <w:next w:val="prastasis"/>
-    <w:link w:val="Antrat9Diagrama"/>
+    <w:basedOn w:val="Normal"/>
+    <w:next w:val="Normal"/>
+    <w:link w:val="Heading9Char"/>
     <w:uiPriority w:val="9"/>
     <w:semiHidden/>
     <w:unhideWhenUsed/>
@@ -43437,13 +41586,13 @@
       <w:szCs w:val="21"/>
     </w:rPr>
   </w:style>
-  <w:style w:type="character" w:default="1" w:styleId="Numatytasispastraiposriftas">
+  <w:style w:type="character" w:default="1" w:styleId="DefaultParagraphFont">
     <w:name w:val="Default Paragraph Font"/>
     <w:uiPriority w:val="1"/>
     <w:semiHidden/>
     <w:unhideWhenUsed/>
   </w:style>
-  <w:style w:type="table" w:default="1" w:styleId="prastojilentel">
+  <w:style w:type="table" w:default="1" w:styleId="TableNormal">
     <w:name w:val="Normal Table"/>
     <w:uiPriority w:val="99"/>
     <w:semiHidden/>
@@ -43458,14 +41607,14 @@
       </w:tblCellMar>
     </w:tblPr>
   </w:style>
-  <w:style w:type="numbering" w:default="1" w:styleId="Sraonra">
+  <w:style w:type="numbering" w:default="1" w:styleId="NoList">
     <w:name w:val="No List"/>
     <w:uiPriority w:val="99"/>
     <w:semiHidden/>
     <w:unhideWhenUsed/>
   </w:style>
-  <w:style w:type="table" w:customStyle="1" w:styleId="TableNormal">
-    <w:name w:val="Table Normal"/>
+  <w:style w:type="table" w:customStyle="1" w:styleId="TableNormal1">
+    <w:name w:val="Table Normal1"/>
     <w:tblPr>
       <w:tblCellMar>
         <w:top w:w="0" w:type="dxa"/>
@@ -43475,10 +41624,10 @@
       </w:tblCellMar>
     </w:tblPr>
   </w:style>
-  <w:style w:type="paragraph" w:styleId="Pavadinimas">
+  <w:style w:type="paragraph" w:styleId="Title">
     <w:name w:val="Title"/>
-    <w:basedOn w:val="prastasis"/>
-    <w:next w:val="prastasis"/>
+    <w:basedOn w:val="Normal"/>
+    <w:next w:val="Normal"/>
     <w:uiPriority w:val="10"/>
     <w:qFormat/>
     <w:pPr>
@@ -43492,10 +41641,10 @@
       <w:szCs w:val="72"/>
     </w:rPr>
   </w:style>
-  <w:style w:type="paragraph" w:styleId="Paantrat">
+  <w:style w:type="paragraph" w:styleId="Subtitle">
     <w:name w:val="Subtitle"/>
-    <w:basedOn w:val="prastasis"/>
-    <w:next w:val="prastasis"/>
+    <w:basedOn w:val="Normal"/>
+    <w:next w:val="Normal"/>
     <w:uiPriority w:val="11"/>
     <w:qFormat/>
     <w:pPr>
@@ -43512,7 +41661,7 @@
     </w:rPr>
   </w:style>
   <w:style w:type="table" w:customStyle="1" w:styleId="a">
-    <w:basedOn w:val="TableNormal"/>
+    <w:basedOn w:val="TableNormal1"/>
     <w:pPr>
       <w:spacing w:line="240" w:lineRule="auto"/>
     </w:pPr>
@@ -43526,7 +41675,7 @@
     </w:tblPr>
   </w:style>
   <w:style w:type="table" w:customStyle="1" w:styleId="a0">
-    <w:basedOn w:val="TableNormal"/>
+    <w:basedOn w:val="TableNormal1"/>
     <w:pPr>
       <w:spacing w:line="240" w:lineRule="auto"/>
     </w:pPr>
@@ -43540,7 +41689,7 @@
     </w:tblPr>
   </w:style>
   <w:style w:type="table" w:customStyle="1" w:styleId="a1">
-    <w:basedOn w:val="TableNormal"/>
+    <w:basedOn w:val="TableNormal1"/>
     <w:pPr>
       <w:spacing w:line="240" w:lineRule="auto"/>
     </w:pPr>
@@ -43554,7 +41703,7 @@
     </w:tblPr>
   </w:style>
   <w:style w:type="table" w:customStyle="1" w:styleId="a2">
-    <w:basedOn w:val="TableNormal"/>
+    <w:basedOn w:val="TableNormal1"/>
     <w:tblPr>
       <w:tblStyleRowBandSize w:val="1"/>
       <w:tblStyleColBandSize w:val="1"/>
@@ -43567,7 +41716,7 @@
     </w:tblPr>
   </w:style>
   <w:style w:type="table" w:customStyle="1" w:styleId="a3">
-    <w:basedOn w:val="TableNormal"/>
+    <w:basedOn w:val="TableNormal1"/>
     <w:pPr>
       <w:spacing w:line="240" w:lineRule="auto"/>
     </w:pPr>
@@ -43581,7 +41730,7 @@
     </w:tblPr>
   </w:style>
   <w:style w:type="table" w:customStyle="1" w:styleId="a4">
-    <w:basedOn w:val="TableNormal"/>
+    <w:basedOn w:val="TableNormal1"/>
     <w:tblPr>
       <w:tblStyleRowBandSize w:val="1"/>
       <w:tblStyleColBandSize w:val="1"/>
@@ -43594,7 +41743,7 @@
     </w:tblPr>
   </w:style>
   <w:style w:type="table" w:customStyle="1" w:styleId="a5">
-    <w:basedOn w:val="TableNormal"/>
+    <w:basedOn w:val="TableNormal1"/>
     <w:tblPr>
       <w:tblStyleRowBandSize w:val="1"/>
       <w:tblStyleColBandSize w:val="1"/>
@@ -43607,7 +41756,7 @@
     </w:tblPr>
   </w:style>
   <w:style w:type="table" w:customStyle="1" w:styleId="a6">
-    <w:basedOn w:val="TableNormal"/>
+    <w:basedOn w:val="TableNormal1"/>
     <w:tblPr>
       <w:tblStyleRowBandSize w:val="1"/>
       <w:tblStyleColBandSize w:val="1"/>
@@ -43620,7 +41769,7 @@
     </w:tblPr>
   </w:style>
   <w:style w:type="table" w:customStyle="1" w:styleId="a7">
-    <w:basedOn w:val="TableNormal"/>
+    <w:basedOn w:val="TableNormal1"/>
     <w:tblPr>
       <w:tblStyleRowBandSize w:val="1"/>
       <w:tblStyleColBandSize w:val="1"/>
@@ -43633,7 +41782,7 @@
     </w:tblPr>
   </w:style>
   <w:style w:type="table" w:customStyle="1" w:styleId="a8">
-    <w:basedOn w:val="TableNormal"/>
+    <w:basedOn w:val="TableNormal1"/>
     <w:tblPr>
       <w:tblStyleRowBandSize w:val="1"/>
       <w:tblStyleColBandSize w:val="1"/>
@@ -43646,7 +41795,7 @@
     </w:tblPr>
   </w:style>
   <w:style w:type="table" w:customStyle="1" w:styleId="a9">
-    <w:basedOn w:val="TableNormal"/>
+    <w:basedOn w:val="TableNormal1"/>
     <w:tblPr>
       <w:tblStyleRowBandSize w:val="1"/>
       <w:tblStyleColBandSize w:val="1"/>
@@ -43659,7 +41808,7 @@
     </w:tblPr>
   </w:style>
   <w:style w:type="table" w:customStyle="1" w:styleId="aa">
-    <w:basedOn w:val="TableNormal"/>
+    <w:basedOn w:val="TableNormal1"/>
     <w:tblPr>
       <w:tblStyleRowBandSize w:val="1"/>
       <w:tblStyleColBandSize w:val="1"/>
@@ -43672,7 +41821,7 @@
     </w:tblPr>
   </w:style>
   <w:style w:type="table" w:customStyle="1" w:styleId="ab">
-    <w:basedOn w:val="TableNormal"/>
+    <w:basedOn w:val="TableNormal1"/>
     <w:tblPr>
       <w:tblStyleRowBandSize w:val="1"/>
       <w:tblStyleColBandSize w:val="1"/>
@@ -43685,7 +41834,7 @@
     </w:tblPr>
   </w:style>
   <w:style w:type="table" w:customStyle="1" w:styleId="ac">
-    <w:basedOn w:val="TableNormal"/>
+    <w:basedOn w:val="TableNormal1"/>
     <w:tblPr>
       <w:tblStyleRowBandSize w:val="1"/>
       <w:tblStyleColBandSize w:val="1"/>
@@ -43698,7 +41847,7 @@
     </w:tblPr>
   </w:style>
   <w:style w:type="table" w:customStyle="1" w:styleId="ad">
-    <w:basedOn w:val="TableNormal"/>
+    <w:basedOn w:val="TableNormal1"/>
     <w:tblPr>
       <w:tblStyleRowBandSize w:val="1"/>
       <w:tblStyleColBandSize w:val="1"/>
@@ -43711,7 +41860,7 @@
     </w:tblPr>
   </w:style>
   <w:style w:type="table" w:customStyle="1" w:styleId="ae">
-    <w:basedOn w:val="TableNormal"/>
+    <w:basedOn w:val="TableNormal1"/>
     <w:tblPr>
       <w:tblStyleRowBandSize w:val="1"/>
       <w:tblStyleColBandSize w:val="1"/>
@@ -43724,7 +41873,7 @@
     </w:tblPr>
   </w:style>
   <w:style w:type="table" w:customStyle="1" w:styleId="af">
-    <w:basedOn w:val="TableNormal"/>
+    <w:basedOn w:val="TableNormal1"/>
     <w:tblPr>
       <w:tblStyleRowBandSize w:val="1"/>
       <w:tblStyleColBandSize w:val="1"/>
@@ -43737,7 +41886,7 @@
     </w:tblPr>
   </w:style>
   <w:style w:type="table" w:customStyle="1" w:styleId="af0">
-    <w:basedOn w:val="TableNormal"/>
+    <w:basedOn w:val="TableNormal1"/>
     <w:pPr>
       <w:spacing w:line="240" w:lineRule="auto"/>
     </w:pPr>
@@ -43788,20 +41937,20 @@
       </w:tcPr>
     </w:tblStylePr>
   </w:style>
-  <w:style w:type="character" w:customStyle="1" w:styleId="Antrat7Diagrama">
-    <w:name w:val="Antraštė 7 Diagrama"/>
-    <w:basedOn w:val="Numatytasispastraiposriftas"/>
-    <w:link w:val="Antrat7"/>
+  <w:style w:type="character" w:customStyle="1" w:styleId="Heading7Char">
+    <w:name w:val="Heading 7 Char"/>
+    <w:basedOn w:val="DefaultParagraphFont"/>
+    <w:link w:val="Heading7"/>
     <w:rsid w:val="002F5B0A"/>
     <w:rPr>
       <w:b/>
       <w:szCs w:val="20"/>
     </w:rPr>
   </w:style>
-  <w:style w:type="character" w:customStyle="1" w:styleId="Antrat8Diagrama">
-    <w:name w:val="Antraštė 8 Diagrama"/>
-    <w:basedOn w:val="Numatytasispastraiposriftas"/>
-    <w:link w:val="Antrat8"/>
+  <w:style w:type="character" w:customStyle="1" w:styleId="Heading8Char">
+    <w:name w:val="Heading 8 Char"/>
+    <w:basedOn w:val="DefaultParagraphFont"/>
+    <w:link w:val="Heading8"/>
     <w:uiPriority w:val="9"/>
     <w:semiHidden/>
     <w:rsid w:val="002F5B0A"/>
@@ -43812,10 +41961,10 @@
       <w:szCs w:val="21"/>
     </w:rPr>
   </w:style>
-  <w:style w:type="character" w:customStyle="1" w:styleId="Antrat9Diagrama">
-    <w:name w:val="Antraštė 9 Diagrama"/>
-    <w:basedOn w:val="Numatytasispastraiposriftas"/>
-    <w:link w:val="Antrat9"/>
+  <w:style w:type="character" w:customStyle="1" w:styleId="Heading9Char">
+    <w:name w:val="Heading 9 Char"/>
+    <w:basedOn w:val="DefaultParagraphFont"/>
+    <w:link w:val="Heading9"/>
     <w:uiPriority w:val="9"/>
     <w:semiHidden/>
     <w:rsid w:val="002F5B0A"/>
@@ -43828,59 +41977,59 @@
       <w:szCs w:val="21"/>
     </w:rPr>
   </w:style>
-  <w:style w:type="character" w:customStyle="1" w:styleId="Antrat1Diagrama">
-    <w:name w:val="Antraštė 1 Diagrama"/>
-    <w:aliases w:val="Skyrius Diagrama"/>
-    <w:basedOn w:val="Numatytasispastraiposriftas"/>
-    <w:link w:val="Antrat1"/>
+  <w:style w:type="character" w:customStyle="1" w:styleId="Heading1Char">
+    <w:name w:val="Heading 1 Char"/>
+    <w:aliases w:val="Skyrius Char"/>
+    <w:basedOn w:val="DefaultParagraphFont"/>
+    <w:link w:val="Heading1"/>
     <w:uiPriority w:val="9"/>
     <w:rsid w:val="002F5B0A"/>
     <w:rPr>
       <w:b/>
     </w:rPr>
   </w:style>
-  <w:style w:type="character" w:customStyle="1" w:styleId="Antrat2Diagrama">
-    <w:name w:val="Antraštė 2 Diagrama"/>
-    <w:aliases w:val="Poskyris Diagrama"/>
-    <w:basedOn w:val="Numatytasispastraiposriftas"/>
-    <w:link w:val="Antrat2"/>
+  <w:style w:type="character" w:customStyle="1" w:styleId="Heading2Char">
+    <w:name w:val="Heading 2 Char"/>
+    <w:aliases w:val="Poskyris Char"/>
+    <w:basedOn w:val="DefaultParagraphFont"/>
+    <w:link w:val="Heading2"/>
     <w:rsid w:val="002F5B0A"/>
     <w:rPr>
       <w:b/>
     </w:rPr>
   </w:style>
-  <w:style w:type="character" w:customStyle="1" w:styleId="Antrat3Diagrama">
-    <w:name w:val="Antraštė 3 Diagrama"/>
-    <w:aliases w:val="Skyrelis Diagrama"/>
-    <w:basedOn w:val="Numatytasispastraiposriftas"/>
-    <w:link w:val="Antrat3"/>
+  <w:style w:type="character" w:customStyle="1" w:styleId="Heading3Char">
+    <w:name w:val="Heading 3 Char"/>
+    <w:aliases w:val="Skyrelis Char"/>
+    <w:basedOn w:val="DefaultParagraphFont"/>
+    <w:link w:val="Heading3"/>
     <w:rsid w:val="002F5B0A"/>
     <w:rPr>
       <w:b/>
     </w:rPr>
   </w:style>
-  <w:style w:type="character" w:customStyle="1" w:styleId="Antrat4Diagrama">
-    <w:name w:val="Antraštė 4 Diagrama"/>
-    <w:basedOn w:val="Numatytasispastraiposriftas"/>
-    <w:link w:val="Antrat4"/>
+  <w:style w:type="character" w:customStyle="1" w:styleId="Heading4Char">
+    <w:name w:val="Heading 4 Char"/>
+    <w:basedOn w:val="DefaultParagraphFont"/>
+    <w:link w:val="Heading4"/>
     <w:rsid w:val="002F5B0A"/>
     <w:rPr>
       <w:b/>
     </w:rPr>
   </w:style>
-  <w:style w:type="character" w:customStyle="1" w:styleId="Antrat5Diagrama">
-    <w:name w:val="Antraštė 5 Diagrama"/>
-    <w:basedOn w:val="Numatytasispastraiposriftas"/>
-    <w:link w:val="Antrat5"/>
+  <w:style w:type="character" w:customStyle="1" w:styleId="Heading5Char">
+    <w:name w:val="Heading 5 Char"/>
+    <w:basedOn w:val="DefaultParagraphFont"/>
+    <w:link w:val="Heading5"/>
     <w:rsid w:val="002F5B0A"/>
     <w:rPr>
       <w:b/>
     </w:rPr>
   </w:style>
-  <w:style w:type="character" w:customStyle="1" w:styleId="Antrat6Diagrama">
-    <w:name w:val="Antraštė 6 Diagrama"/>
-    <w:basedOn w:val="Numatytasispastraiposriftas"/>
-    <w:link w:val="Antrat6"/>
+  <w:style w:type="character" w:customStyle="1" w:styleId="Heading6Char">
+    <w:name w:val="Heading 6 Char"/>
+    <w:basedOn w:val="DefaultParagraphFont"/>
+    <w:link w:val="Heading6"/>
     <w:rsid w:val="002F5B0A"/>
     <w:rPr>
       <w:b/>
@@ -43888,8 +42037,8 @@
   </w:style>
   <w:style w:type="paragraph" w:customStyle="1" w:styleId="Antratnon-TOC">
     <w:name w:val="Antraštė non-TOC"/>
-    <w:basedOn w:val="prastasis"/>
-    <w:next w:val="prastasis"/>
+    <w:basedOn w:val="Normal"/>
+    <w:next w:val="Normal"/>
     <w:autoRedefine/>
     <w:qFormat/>
     <w:rsid w:val="002F5B0A"/>
@@ -43902,10 +42051,10 @@
       <w:b/>
     </w:rPr>
   </w:style>
-  <w:style w:type="paragraph" w:styleId="Turinys2">
+  <w:style w:type="paragraph" w:styleId="TOC2">
     <w:name w:val="toc 2"/>
-    <w:basedOn w:val="prastasis"/>
-    <w:next w:val="prastasis"/>
+    <w:basedOn w:val="Normal"/>
+    <w:next w:val="Normal"/>
     <w:autoRedefine/>
     <w:uiPriority w:val="39"/>
     <w:unhideWhenUsed/>
@@ -43924,10 +42073,10 @@
       <w:szCs w:val="20"/>
     </w:rPr>
   </w:style>
-  <w:style w:type="paragraph" w:styleId="Turinys1">
+  <w:style w:type="paragraph" w:styleId="TOC1">
     <w:name w:val="toc 1"/>
-    <w:basedOn w:val="prastasis"/>
-    <w:next w:val="prastasis"/>
+    <w:basedOn w:val="Normal"/>
+    <w:next w:val="Normal"/>
     <w:autoRedefine/>
     <w:uiPriority w:val="39"/>
     <w:unhideWhenUsed/>
@@ -43947,10 +42096,10 @@
       <w:szCs w:val="20"/>
     </w:rPr>
   </w:style>
-  <w:style w:type="paragraph" w:styleId="Turinys3">
+  <w:style w:type="paragraph" w:styleId="TOC3">
     <w:name w:val="toc 3"/>
-    <w:basedOn w:val="prastasis"/>
-    <w:next w:val="prastasis"/>
+    <w:basedOn w:val="Normal"/>
+    <w:next w:val="Normal"/>
     <w:autoRedefine/>
     <w:uiPriority w:val="39"/>
     <w:unhideWhenUsed/>
@@ -43970,9 +42119,9 @@
       <w:szCs w:val="20"/>
     </w:rPr>
   </w:style>
-  <w:style w:type="character" w:styleId="Hipersaitas">
+  <w:style w:type="character" w:styleId="Hyperlink">
     <w:name w:val="Hyperlink"/>
-    <w:basedOn w:val="Numatytasispastraiposriftas"/>
+    <w:basedOn w:val="DefaultParagraphFont"/>
     <w:uiPriority w:val="99"/>
     <w:unhideWhenUsed/>
     <w:rsid w:val="002F5B0A"/>
@@ -43984,10 +42133,10 @@
       <w:lang w:val="lt-LT"/>
     </w:rPr>
   </w:style>
-  <w:style w:type="paragraph" w:styleId="Antrats">
+  <w:style w:type="paragraph" w:styleId="Header">
     <w:name w:val="header"/>
-    <w:basedOn w:val="prastasis"/>
-    <w:link w:val="AntratsDiagrama"/>
+    <w:basedOn w:val="Normal"/>
+    <w:link w:val="HeaderChar"/>
     <w:uiPriority w:val="99"/>
     <w:unhideWhenUsed/>
     <w:rsid w:val="002F5B0A"/>
@@ -44002,20 +42151,20 @@
       <w:rFonts w:eastAsiaTheme="minorHAnsi"/>
     </w:rPr>
   </w:style>
-  <w:style w:type="character" w:customStyle="1" w:styleId="AntratsDiagrama">
-    <w:name w:val="Antraštės Diagrama"/>
-    <w:basedOn w:val="Numatytasispastraiposriftas"/>
-    <w:link w:val="Antrats"/>
+  <w:style w:type="character" w:customStyle="1" w:styleId="HeaderChar">
+    <w:name w:val="Header Char"/>
+    <w:basedOn w:val="DefaultParagraphFont"/>
+    <w:link w:val="Header"/>
     <w:uiPriority w:val="99"/>
     <w:rsid w:val="002F5B0A"/>
     <w:rPr>
       <w:rFonts w:eastAsiaTheme="minorHAnsi"/>
     </w:rPr>
   </w:style>
-  <w:style w:type="paragraph" w:styleId="Porat">
+  <w:style w:type="paragraph" w:styleId="Footer">
     <w:name w:val="footer"/>
-    <w:basedOn w:val="prastasis"/>
-    <w:link w:val="PoratDiagrama"/>
+    <w:basedOn w:val="Normal"/>
+    <w:link w:val="FooterChar"/>
     <w:uiPriority w:val="99"/>
     <w:unhideWhenUsed/>
     <w:rsid w:val="002F5B0A"/>
@@ -44030,21 +42179,21 @@
       <w:rFonts w:eastAsiaTheme="minorHAnsi"/>
     </w:rPr>
   </w:style>
-  <w:style w:type="character" w:customStyle="1" w:styleId="PoratDiagrama">
-    <w:name w:val="Poraštė Diagrama"/>
-    <w:basedOn w:val="Numatytasispastraiposriftas"/>
-    <w:link w:val="Porat"/>
+  <w:style w:type="character" w:customStyle="1" w:styleId="FooterChar">
+    <w:name w:val="Footer Char"/>
+    <w:basedOn w:val="DefaultParagraphFont"/>
+    <w:link w:val="Footer"/>
     <w:uiPriority w:val="99"/>
     <w:rsid w:val="002F5B0A"/>
     <w:rPr>
       <w:rFonts w:eastAsiaTheme="minorHAnsi"/>
     </w:rPr>
   </w:style>
-  <w:style w:type="paragraph" w:styleId="Antrat">
+  <w:style w:type="paragraph" w:styleId="Caption">
     <w:name w:val="caption"/>
     <w:aliases w:val="Paveikslo pavad."/>
-    <w:basedOn w:val="prastasis"/>
-    <w:next w:val="prastasis"/>
+    <w:basedOn w:val="Normal"/>
+    <w:next w:val="Normal"/>
     <w:uiPriority w:val="35"/>
     <w:unhideWhenUsed/>
     <w:qFormat/>
@@ -44060,10 +42209,10 @@
       <w:szCs w:val="22"/>
     </w:rPr>
   </w:style>
-  <w:style w:type="table" w:styleId="Lentelstinklelis">
+  <w:style w:type="table" w:styleId="TableGrid">
     <w:name w:val="Table Grid"/>
     <w:aliases w:val="Lentelės celė"/>
-    <w:basedOn w:val="prastojilentel"/>
+    <w:basedOn w:val="TableNormal"/>
     <w:rsid w:val="002F5B0A"/>
     <w:pPr>
       <w:spacing w:line="240" w:lineRule="auto"/>
@@ -44086,10 +42235,10 @@
       </w:tblBorders>
     </w:tblPr>
   </w:style>
-  <w:style w:type="paragraph" w:styleId="Iliustracijsraas">
+  <w:style w:type="paragraph" w:styleId="TableofFigures">
     <w:name w:val="table of figures"/>
-    <w:basedOn w:val="prastasis"/>
-    <w:next w:val="prastasis"/>
+    <w:basedOn w:val="Normal"/>
+    <w:next w:val="Normal"/>
     <w:uiPriority w:val="99"/>
     <w:unhideWhenUsed/>
     <w:rsid w:val="002F5B0A"/>
@@ -44097,10 +42246,10 @@
       <w:rFonts w:eastAsiaTheme="minorHAnsi"/>
     </w:rPr>
   </w:style>
-  <w:style w:type="paragraph" w:styleId="Debesliotekstas">
+  <w:style w:type="paragraph" w:styleId="BalloonText">
     <w:name w:val="Balloon Text"/>
-    <w:basedOn w:val="prastasis"/>
-    <w:link w:val="DebesliotekstasDiagrama"/>
+    <w:basedOn w:val="Normal"/>
+    <w:link w:val="BalloonTextChar"/>
     <w:uiPriority w:val="99"/>
     <w:semiHidden/>
     <w:unhideWhenUsed/>
@@ -44114,10 +42263,10 @@
       <w:szCs w:val="18"/>
     </w:rPr>
   </w:style>
-  <w:style w:type="character" w:customStyle="1" w:styleId="DebesliotekstasDiagrama">
-    <w:name w:val="Debesėlio tekstas Diagrama"/>
-    <w:basedOn w:val="Numatytasispastraiposriftas"/>
-    <w:link w:val="Debesliotekstas"/>
+  <w:style w:type="character" w:customStyle="1" w:styleId="BalloonTextChar">
+    <w:name w:val="Balloon Text Char"/>
+    <w:basedOn w:val="DefaultParagraphFont"/>
+    <w:link w:val="BalloonText"/>
     <w:uiPriority w:val="99"/>
     <w:semiHidden/>
     <w:rsid w:val="002F5B0A"/>
@@ -44127,9 +42276,9 @@
       <w:szCs w:val="18"/>
     </w:rPr>
   </w:style>
-  <w:style w:type="table" w:styleId="2paprastojilentel">
+  <w:style w:type="table" w:styleId="PlainTable2">
     <w:name w:val="Plain Table 2"/>
-    <w:basedOn w:val="prastojilentel"/>
+    <w:basedOn w:val="TableNormal"/>
     <w:uiPriority w:val="42"/>
     <w:rsid w:val="002F5B0A"/>
     <w:pPr>
@@ -44216,8 +42365,8 @@
   </w:style>
   <w:style w:type="paragraph" w:customStyle="1" w:styleId="Lentelspavad">
     <w:name w:val="Lentelės pavad."/>
-    <w:basedOn w:val="Antrat"/>
-    <w:next w:val="prastasis"/>
+    <w:basedOn w:val="Caption"/>
+    <w:next w:val="Normal"/>
     <w:qFormat/>
     <w:rsid w:val="002F5B0A"/>
     <w:pPr>
@@ -44225,9 +42374,9 @@
       <w:jc w:val="left"/>
     </w:pPr>
   </w:style>
-  <w:style w:type="table" w:styleId="1paprastojilentel">
+  <w:style w:type="table" w:styleId="PlainTable1">
     <w:name w:val="Plain Table 1"/>
-    <w:basedOn w:val="prastojilentel"/>
+    <w:basedOn w:val="TableNormal"/>
     <w:uiPriority w:val="41"/>
     <w:rsid w:val="002F5B0A"/>
     <w:pPr>
@@ -44297,8 +42446,8 @@
   </w:style>
   <w:style w:type="paragraph" w:customStyle="1" w:styleId="Priedas">
     <w:name w:val="Priedas"/>
-    <w:basedOn w:val="Antrat2"/>
-    <w:next w:val="prastasis"/>
+    <w:basedOn w:val="Heading2"/>
+    <w:next w:val="Normal"/>
     <w:qFormat/>
     <w:rsid w:val="002F5B0A"/>
     <w:pPr>
@@ -44313,9 +42462,9 @@
       <w:szCs w:val="20"/>
     </w:rPr>
   </w:style>
-  <w:style w:type="character" w:styleId="Vietosrezervavimoenklotekstas">
+  <w:style w:type="character" w:styleId="PlaceholderText">
     <w:name w:val="Placeholder Text"/>
-    <w:basedOn w:val="Numatytasispastraiposriftas"/>
+    <w:basedOn w:val="DefaultParagraphFont"/>
     <w:uiPriority w:val="99"/>
     <w:semiHidden/>
     <w:rsid w:val="002F5B0A"/>
@@ -44325,8 +42474,8 @@
   </w:style>
   <w:style w:type="paragraph" w:customStyle="1" w:styleId="Tekstas">
     <w:name w:val="Tekstas"/>
-    <w:basedOn w:val="prastasis"/>
-    <w:next w:val="prastasis"/>
+    <w:basedOn w:val="Normal"/>
+    <w:next w:val="Normal"/>
     <w:link w:val="TekstasChar"/>
     <w:qFormat/>
     <w:rsid w:val="002F5B0A"/>
@@ -44337,9 +42486,9 @@
       <w:rFonts w:eastAsiaTheme="minorHAnsi"/>
     </w:rPr>
   </w:style>
-  <w:style w:type="character" w:styleId="Eilutsnumeris">
+  <w:style w:type="character" w:styleId="LineNumber">
     <w:name w:val="line number"/>
-    <w:basedOn w:val="Numatytasispastraiposriftas"/>
+    <w:basedOn w:val="DefaultParagraphFont"/>
     <w:uiPriority w:val="99"/>
     <w:semiHidden/>
     <w:unhideWhenUsed/>
@@ -44347,8 +42496,8 @@
   </w:style>
   <w:style w:type="table" w:customStyle="1" w:styleId="Lentelscel1">
     <w:name w:val="Lentelės celė1"/>
-    <w:basedOn w:val="prastojilentel"/>
-    <w:next w:val="Lentelstinklelis"/>
+    <w:basedOn w:val="TableNormal"/>
+    <w:next w:val="TableGrid"/>
     <w:rsid w:val="002F5B0A"/>
     <w:pPr>
       <w:spacing w:line="240" w:lineRule="auto"/>
@@ -44370,9 +42519,9 @@
       </w:tblBorders>
     </w:tblPr>
   </w:style>
-  <w:style w:type="paragraph" w:styleId="Sraopastraipa">
+  <w:style w:type="paragraph" w:styleId="ListParagraph">
     <w:name w:val="List Paragraph"/>
-    <w:basedOn w:val="prastasis"/>
+    <w:basedOn w:val="Normal"/>
     <w:uiPriority w:val="34"/>
     <w:qFormat/>
     <w:rsid w:val="002F5B0A"/>
@@ -44386,8 +42535,8 @@
   </w:style>
   <w:style w:type="table" w:customStyle="1" w:styleId="Lentelscel2">
     <w:name w:val="Lentelės celė2"/>
-    <w:basedOn w:val="prastojilentel"/>
-    <w:next w:val="Lentelstinklelis"/>
+    <w:basedOn w:val="TableNormal"/>
+    <w:next w:val="TableGrid"/>
     <w:rsid w:val="002F5B0A"/>
     <w:pPr>
       <w:spacing w:line="240" w:lineRule="auto"/>
@@ -44409,10 +42558,10 @@
       </w:tblBorders>
     </w:tblPr>
   </w:style>
-  <w:style w:type="paragraph" w:styleId="Turinys5">
+  <w:style w:type="paragraph" w:styleId="TOC5">
     <w:name w:val="toc 5"/>
-    <w:basedOn w:val="prastasis"/>
-    <w:next w:val="prastasis"/>
+    <w:basedOn w:val="Normal"/>
+    <w:next w:val="Normal"/>
     <w:autoRedefine/>
     <w:uiPriority w:val="39"/>
     <w:unhideWhenUsed/>
@@ -44427,10 +42576,10 @@
       <w:szCs w:val="18"/>
     </w:rPr>
   </w:style>
-  <w:style w:type="paragraph" w:styleId="Turinys6">
+  <w:style w:type="paragraph" w:styleId="TOC6">
     <w:name w:val="toc 6"/>
-    <w:basedOn w:val="prastasis"/>
-    <w:next w:val="prastasis"/>
+    <w:basedOn w:val="Normal"/>
+    <w:next w:val="Normal"/>
     <w:autoRedefine/>
     <w:uiPriority w:val="39"/>
     <w:unhideWhenUsed/>
@@ -44445,10 +42594,10 @@
       <w:szCs w:val="18"/>
     </w:rPr>
   </w:style>
-  <w:style w:type="paragraph" w:styleId="Turinys7">
+  <w:style w:type="paragraph" w:styleId="TOC7">
     <w:name w:val="toc 7"/>
-    <w:basedOn w:val="prastasis"/>
-    <w:next w:val="prastasis"/>
+    <w:basedOn w:val="Normal"/>
+    <w:next w:val="Normal"/>
     <w:autoRedefine/>
     <w:uiPriority w:val="39"/>
     <w:unhideWhenUsed/>
@@ -44463,10 +42612,10 @@
       <w:szCs w:val="18"/>
     </w:rPr>
   </w:style>
-  <w:style w:type="paragraph" w:styleId="Turinys8">
+  <w:style w:type="paragraph" w:styleId="TOC8">
     <w:name w:val="toc 8"/>
-    <w:basedOn w:val="prastasis"/>
-    <w:next w:val="prastasis"/>
+    <w:basedOn w:val="Normal"/>
+    <w:next w:val="Normal"/>
     <w:autoRedefine/>
     <w:uiPriority w:val="39"/>
     <w:unhideWhenUsed/>
@@ -44481,10 +42630,10 @@
       <w:szCs w:val="18"/>
     </w:rPr>
   </w:style>
-  <w:style w:type="paragraph" w:styleId="Turinys9">
+  <w:style w:type="paragraph" w:styleId="TOC9">
     <w:name w:val="toc 9"/>
-    <w:basedOn w:val="prastasis"/>
-    <w:next w:val="prastasis"/>
+    <w:basedOn w:val="Normal"/>
+    <w:next w:val="Normal"/>
     <w:autoRedefine/>
     <w:uiPriority w:val="39"/>
     <w:unhideWhenUsed/>
@@ -44512,8 +42661,8 @@
   </w:style>
   <w:style w:type="paragraph" w:customStyle="1" w:styleId="Antratbenr">
     <w:name w:val="Antraštė be nr."/>
-    <w:basedOn w:val="Antrat1"/>
-    <w:next w:val="prastasis"/>
+    <w:basedOn w:val="Heading1"/>
+    <w:next w:val="Normal"/>
     <w:qFormat/>
     <w:rsid w:val="002F5B0A"/>
     <w:pPr>
@@ -44527,10 +42676,10 @@
       <w:szCs w:val="32"/>
     </w:rPr>
   </w:style>
-  <w:style w:type="paragraph" w:styleId="Pagrindinistekstas">
+  <w:style w:type="paragraph" w:styleId="BodyText">
     <w:name w:val="Body Text"/>
-    <w:basedOn w:val="prastasis"/>
-    <w:link w:val="PagrindinistekstasDiagrama"/>
+    <w:basedOn w:val="Normal"/>
+    <w:link w:val="BodyTextChar"/>
     <w:uiPriority w:val="99"/>
     <w:semiHidden/>
     <w:unhideWhenUsed/>
@@ -44542,10 +42691,10 @@
       <w:rFonts w:eastAsiaTheme="minorHAnsi"/>
     </w:rPr>
   </w:style>
-  <w:style w:type="character" w:customStyle="1" w:styleId="PagrindinistekstasDiagrama">
-    <w:name w:val="Pagrindinis tekstas Diagrama"/>
-    <w:basedOn w:val="Numatytasispastraiposriftas"/>
-    <w:link w:val="Pagrindinistekstas"/>
+  <w:style w:type="character" w:customStyle="1" w:styleId="BodyTextChar">
+    <w:name w:val="Body Text Char"/>
+    <w:basedOn w:val="DefaultParagraphFont"/>
+    <w:link w:val="BodyText"/>
     <w:uiPriority w:val="99"/>
     <w:semiHidden/>
     <w:rsid w:val="002F5B0A"/>
@@ -44575,8 +42724,8 @@
   </w:style>
   <w:style w:type="paragraph" w:customStyle="1" w:styleId="Lentel">
     <w:name w:val="Lentelė"/>
-    <w:basedOn w:val="prastasis"/>
-    <w:next w:val="prastasis"/>
+    <w:basedOn w:val="Normal"/>
+    <w:next w:val="Normal"/>
     <w:qFormat/>
     <w:rsid w:val="002F5B0A"/>
     <w:pPr>
@@ -44591,8 +42740,8 @@
   </w:style>
   <w:style w:type="paragraph" w:customStyle="1" w:styleId="LentelsIeil">
     <w:name w:val="Lentelės I eil."/>
-    <w:basedOn w:val="prastasis"/>
-    <w:next w:val="prastasis"/>
+    <w:basedOn w:val="Normal"/>
+    <w:next w:val="Normal"/>
     <w:qFormat/>
     <w:rsid w:val="002F5B0A"/>
     <w:pPr>
@@ -44606,10 +42755,10 @@
       <w:sz w:val="20"/>
     </w:rPr>
   </w:style>
-  <w:style w:type="paragraph" w:styleId="Sraassunumeriais">
+  <w:style w:type="paragraph" w:styleId="ListNumber">
     <w:name w:val="List Number"/>
     <w:aliases w:val="Sąrašas (numeruotas)"/>
-    <w:basedOn w:val="prastasis"/>
+    <w:basedOn w:val="Normal"/>
     <w:qFormat/>
     <w:rsid w:val="002F5B0A"/>
     <w:pPr>
@@ -44620,10 +42769,10 @@
       <w:contextualSpacing/>
     </w:pPr>
   </w:style>
-  <w:style w:type="paragraph" w:styleId="Sraassuenkleliais">
+  <w:style w:type="paragraph" w:styleId="ListBullet">
     <w:name w:val="List Bullet"/>
     <w:aliases w:val="Sąrašas (suženklintas)"/>
-    <w:basedOn w:val="prastasis"/>
+    <w:basedOn w:val="Normal"/>
     <w:unhideWhenUsed/>
     <w:qFormat/>
     <w:rsid w:val="002F5B0A"/>
@@ -44640,10 +42789,10 @@
       <w:szCs w:val="22"/>
     </w:rPr>
   </w:style>
-  <w:style w:type="paragraph" w:styleId="Bibliografija">
+  <w:style w:type="paragraph" w:styleId="Bibliography">
     <w:name w:val="Bibliography"/>
-    <w:basedOn w:val="prastasis"/>
-    <w:next w:val="prastasis"/>
+    <w:basedOn w:val="Normal"/>
+    <w:next w:val="Normal"/>
     <w:uiPriority w:val="37"/>
     <w:unhideWhenUsed/>
     <w:qFormat/>
@@ -44665,7 +42814,7 @@
   <w:style w:type="paragraph" w:customStyle="1" w:styleId="Figure">
     <w:name w:val="Figure"/>
     <w:aliases w:val="Paveikslas"/>
-    <w:basedOn w:val="prastasis"/>
+    <w:basedOn w:val="Normal"/>
     <w:qFormat/>
     <w:rsid w:val="002F5B0A"/>
     <w:pPr>
@@ -44679,11 +42828,11 @@
       <w:szCs w:val="22"/>
     </w:rPr>
   </w:style>
-  <w:style w:type="paragraph" w:styleId="Puslapioinaostekstas">
+  <w:style w:type="paragraph" w:styleId="FootnoteText">
     <w:name w:val="footnote text"/>
     <w:aliases w:val="Išnašos tekstas"/>
     <w:basedOn w:val="Tekstas"/>
-    <w:link w:val="PuslapioinaostekstasDiagrama"/>
+    <w:link w:val="FootnoteTextChar"/>
     <w:qFormat/>
     <w:rsid w:val="002F5B0A"/>
     <w:pPr>
@@ -44695,20 +42844,20 @@
       <w:szCs w:val="20"/>
     </w:rPr>
   </w:style>
-  <w:style w:type="character" w:customStyle="1" w:styleId="PuslapioinaostekstasDiagrama">
-    <w:name w:val="Puslapio išnašos tekstas Diagrama"/>
-    <w:aliases w:val="Išnašos tekstas Diagrama"/>
-    <w:basedOn w:val="Numatytasispastraiposriftas"/>
-    <w:link w:val="Puslapioinaostekstas"/>
+  <w:style w:type="character" w:customStyle="1" w:styleId="FootnoteTextChar">
+    <w:name w:val="Footnote Text Char"/>
+    <w:aliases w:val="Išnašos tekstas Char"/>
+    <w:basedOn w:val="DefaultParagraphFont"/>
+    <w:link w:val="FootnoteText"/>
     <w:rsid w:val="002F5B0A"/>
     <w:rPr>
       <w:sz w:val="20"/>
       <w:szCs w:val="20"/>
     </w:rPr>
   </w:style>
-  <w:style w:type="character" w:styleId="Puslapioinaosnuoroda">
+  <w:style w:type="character" w:styleId="FootnoteReference">
     <w:name w:val="footnote reference"/>
-    <w:basedOn w:val="Numatytasispastraiposriftas"/>
+    <w:basedOn w:val="DefaultParagraphFont"/>
     <w:uiPriority w:val="99"/>
     <w:semiHidden/>
     <w:unhideWhenUsed/>
@@ -44719,7 +42868,7 @@
   </w:style>
   <w:style w:type="character" w:customStyle="1" w:styleId="TekstasChar">
     <w:name w:val="Tekstas Char"/>
-    <w:basedOn w:val="Numatytasispastraiposriftas"/>
+    <w:basedOn w:val="DefaultParagraphFont"/>
     <w:link w:val="Tekstas"/>
     <w:rsid w:val="002F5B0A"/>
     <w:rPr>
@@ -44736,9 +42885,9 @@
       </w:numPr>
     </w:pPr>
   </w:style>
-  <w:style w:type="character" w:styleId="Komentaronuoroda">
+  <w:style w:type="character" w:styleId="CommentReference">
     <w:name w:val="annotation reference"/>
-    <w:basedOn w:val="Numatytasispastraiposriftas"/>
+    <w:basedOn w:val="DefaultParagraphFont"/>
     <w:uiPriority w:val="99"/>
     <w:semiHidden/>
     <w:unhideWhenUsed/>
@@ -44748,10 +42897,10 @@
       <w:szCs w:val="16"/>
     </w:rPr>
   </w:style>
-  <w:style w:type="paragraph" w:styleId="Komentarotekstas">
+  <w:style w:type="paragraph" w:styleId="CommentText">
     <w:name w:val="annotation text"/>
-    <w:basedOn w:val="prastasis"/>
-    <w:link w:val="KomentarotekstasDiagrama"/>
+    <w:basedOn w:val="Normal"/>
+    <w:link w:val="CommentTextChar"/>
     <w:uiPriority w:val="99"/>
     <w:semiHidden/>
     <w:unhideWhenUsed/>
@@ -44765,10 +42914,10 @@
       <w:szCs w:val="20"/>
     </w:rPr>
   </w:style>
-  <w:style w:type="character" w:customStyle="1" w:styleId="KomentarotekstasDiagrama">
-    <w:name w:val="Komentaro tekstas Diagrama"/>
-    <w:basedOn w:val="Numatytasispastraiposriftas"/>
-    <w:link w:val="Komentarotekstas"/>
+  <w:style w:type="character" w:customStyle="1" w:styleId="CommentTextChar">
+    <w:name w:val="Comment Text Char"/>
+    <w:basedOn w:val="DefaultParagraphFont"/>
+    <w:link w:val="CommentText"/>
     <w:uiPriority w:val="99"/>
     <w:semiHidden/>
     <w:rsid w:val="002F5B0A"/>
@@ -44778,11 +42927,11 @@
       <w:szCs w:val="20"/>
     </w:rPr>
   </w:style>
-  <w:style w:type="paragraph" w:styleId="Komentarotema">
+  <w:style w:type="paragraph" w:styleId="CommentSubject">
     <w:name w:val="annotation subject"/>
-    <w:basedOn w:val="Komentarotekstas"/>
-    <w:next w:val="Komentarotekstas"/>
-    <w:link w:val="KomentarotemaDiagrama"/>
+    <w:basedOn w:val="CommentText"/>
+    <w:next w:val="CommentText"/>
+    <w:link w:val="CommentSubjectChar"/>
     <w:uiPriority w:val="99"/>
     <w:semiHidden/>
     <w:unhideWhenUsed/>
@@ -44792,10 +42941,10 @@
       <w:bCs/>
     </w:rPr>
   </w:style>
-  <w:style w:type="character" w:customStyle="1" w:styleId="KomentarotemaDiagrama">
-    <w:name w:val="Komentaro tema Diagrama"/>
-    <w:basedOn w:val="KomentarotekstasDiagrama"/>
-    <w:link w:val="Komentarotema"/>
+  <w:style w:type="character" w:customStyle="1" w:styleId="CommentSubjectChar">
+    <w:name w:val="Comment Subject Char"/>
+    <w:basedOn w:val="CommentTextChar"/>
+    <w:link w:val="CommentSubject"/>
     <w:uiPriority w:val="99"/>
     <w:semiHidden/>
     <w:rsid w:val="002F5B0A"/>
@@ -44809,7 +42958,7 @@
   </w:style>
   <w:style w:type="paragraph" w:customStyle="1" w:styleId="Style4">
     <w:name w:val="Style4"/>
-    <w:basedOn w:val="Turinys3"/>
+    <w:basedOn w:val="TOC3"/>
     <w:rsid w:val="002F5B0A"/>
     <w:pPr>
       <w:numPr>
@@ -44817,10 +42966,10 @@
       </w:numPr>
     </w:pPr>
   </w:style>
-  <w:style w:type="paragraph" w:styleId="Turinys4">
+  <w:style w:type="paragraph" w:styleId="TOC4">
     <w:name w:val="toc 4"/>
-    <w:basedOn w:val="prastasis"/>
-    <w:next w:val="prastasis"/>
+    <w:basedOn w:val="Normal"/>
+    <w:next w:val="Normal"/>
     <w:autoRedefine/>
     <w:uiPriority w:val="39"/>
     <w:unhideWhenUsed/>
@@ -44847,9 +42996,9 @@
       <w:i/>
     </w:rPr>
   </w:style>
-  <w:style w:type="character" w:styleId="Perirtashipersaitas">
+  <w:style w:type="character" w:styleId="FollowedHyperlink">
     <w:name w:val="FollowedHyperlink"/>
-    <w:basedOn w:val="Numatytasispastraiposriftas"/>
+    <w:basedOn w:val="DefaultParagraphFont"/>
     <w:uiPriority w:val="99"/>
     <w:semiHidden/>
     <w:unhideWhenUsed/>
@@ -44861,7 +43010,7 @@
   </w:style>
   <w:style w:type="character" w:customStyle="1" w:styleId="Neapdorotaspaminjimas1">
     <w:name w:val="Neapdorotas paminėjimas1"/>
-    <w:basedOn w:val="Numatytasispastraiposriftas"/>
+    <w:basedOn w:val="DefaultParagraphFont"/>
     <w:uiPriority w:val="99"/>
     <w:semiHidden/>
     <w:unhideWhenUsed/>
@@ -44873,7 +43022,7 @@
   </w:style>
   <w:style w:type="paragraph" w:customStyle="1" w:styleId="gmail-tekstas">
     <w:name w:val="gmail-tekstas"/>
-    <w:basedOn w:val="prastasis"/>
+    <w:basedOn w:val="Normal"/>
     <w:rsid w:val="002F5B0A"/>
     <w:pPr>
       <w:spacing w:before="100" w:beforeAutospacing="1" w:after="100" w:afterAutospacing="1" w:line="240" w:lineRule="auto"/>
@@ -44883,10 +43032,10 @@
       <w:lang w:eastAsia="lt-LT"/>
     </w:rPr>
   </w:style>
-  <w:style w:type="paragraph" w:styleId="HTMLiankstoformatuotas">
+  <w:style w:type="paragraph" w:styleId="HTMLPreformatted">
     <w:name w:val="HTML Preformatted"/>
-    <w:basedOn w:val="prastasis"/>
-    <w:link w:val="HTMLiankstoformatuotasDiagrama"/>
+    <w:basedOn w:val="Normal"/>
+    <w:link w:val="HTMLPreformattedChar"/>
     <w:uiPriority w:val="99"/>
     <w:rsid w:val="002F5B0A"/>
     <w:pPr>
@@ -44921,10 +43070,10 @@
       <w:lang w:val="en-US" w:bidi="th-TH"/>
     </w:rPr>
   </w:style>
-  <w:style w:type="character" w:customStyle="1" w:styleId="HTMLiankstoformatuotasDiagrama">
-    <w:name w:val="HTML iš anksto formatuotas Diagrama"/>
-    <w:basedOn w:val="Numatytasispastraiposriftas"/>
-    <w:link w:val="HTMLiankstoformatuotas"/>
+  <w:style w:type="character" w:customStyle="1" w:styleId="HTMLPreformattedChar">
+    <w:name w:val="HTML Preformatted Char"/>
+    <w:basedOn w:val="DefaultParagraphFont"/>
+    <w:link w:val="HTMLPreformatted"/>
     <w:uiPriority w:val="99"/>
     <w:rsid w:val="002F5B0A"/>
     <w:rPr>
@@ -44934,9 +43083,9 @@
       <w:lang w:val="en-US" w:bidi="th-TH"/>
     </w:rPr>
   </w:style>
-  <w:style w:type="character" w:styleId="Neapdorotaspaminjimas">
+  <w:style w:type="character" w:customStyle="1" w:styleId="UnresolvedMention">
     <w:name w:val="Unresolved Mention"/>
-    <w:basedOn w:val="Numatytasispastraiposriftas"/>
+    <w:basedOn w:val="DefaultParagraphFont"/>
     <w:uiPriority w:val="99"/>
     <w:semiHidden/>
     <w:unhideWhenUsed/>
@@ -44945,6 +43094,25 @@
       <w:color w:val="605E5C"/>
       <w:shd w:val="clear" w:color="auto" w:fill="E1DFDD"/>
     </w:rPr>
+  </w:style>
+  <w:style w:type="paragraph" w:styleId="NormalWeb">
+    <w:name w:val="Normal (Web)"/>
+    <w:basedOn w:val="Normal"/>
+    <w:uiPriority w:val="99"/>
+    <w:unhideWhenUsed/>
+    <w:rsid w:val="00140083"/>
+    <w:pPr>
+      <w:spacing w:before="100" w:beforeAutospacing="1" w:after="100" w:afterAutospacing="1" w:line="240" w:lineRule="auto"/>
+      <w:jc w:val="left"/>
+    </w:pPr>
+    <w:rPr>
+      <w:lang w:val="en-US"/>
+    </w:rPr>
+  </w:style>
+  <w:style w:type="character" w:customStyle="1" w:styleId="apple-tab-span">
+    <w:name w:val="apple-tab-span"/>
+    <w:basedOn w:val="DefaultParagraphFont"/>
+    <w:rsid w:val="00140083"/>
   </w:style>
 </w:styles>
 </file>
@@ -45274,7 +43442,7 @@
 </file>
 
 <file path=customXml/itemProps1.xml><?xml version="1.0" encoding="utf-8"?>
-<ds:datastoreItem xmlns:ds="http://schemas.openxmlformats.org/officeDocument/2006/customXml" ds:itemID="{60E3D97E-14A3-4EBC-8057-3E3CE9D4A0E3}">
+<ds:datastoreItem xmlns:ds="http://schemas.openxmlformats.org/officeDocument/2006/customXml" ds:itemID="{F429B80A-FDF8-4BE0-9C97-BE0388BF886C}">
   <ds:schemaRefs>
     <ds:schemaRef ds:uri="http://schemas.openxmlformats.org/officeDocument/2006/bibliography"/>
   </ds:schemaRefs>

--- a/Ataskaita.docx
+++ b/Ataskaita.docx
@@ -14,6 +14,7 @@
         <w:rPr>
           <w:b/>
           <w:noProof/>
+          <w:lang w:val="en-US"/>
         </w:rPr>
         <w:drawing>
           <wp:inline distT="0" distB="0" distL="0" distR="0">
@@ -283,6 +284,7 @@
       <w:r>
         <w:rPr>
           <w:noProof/>
+          <w:lang w:val="en-US"/>
         </w:rPr>
         <mc:AlternateContent>
           <mc:Choice Requires="wps">
@@ -386,6 +388,7 @@
         <w:rPr>
           <w:b/>
           <w:noProof/>
+          <w:lang w:val="en-US"/>
         </w:rPr>
         <w:lastRenderedPageBreak/>
         <w:drawing>
@@ -870,6 +873,7 @@
       <w:r>
         <w:rPr>
           <w:noProof/>
+          <w:lang w:val="en-US"/>
         </w:rPr>
         <mc:AlternateContent>
           <mc:Choice Requires="wps">
@@ -987,6 +991,7 @@
         <w:rPr>
           <w:b/>
           <w:noProof/>
+          <w:lang w:val="en-US"/>
         </w:rPr>
         <w:lastRenderedPageBreak/>
         <w:drawing>
@@ -1760,6 +1765,7 @@
           <w:docPartUnique/>
         </w:docPartObj>
       </w:sdtPr>
+      <w:sdtEndPr/>
       <w:sdtContent>
         <w:p>
           <w:pPr>
@@ -4600,6 +4606,7 @@
           <w:docPartUnique/>
         </w:docPartObj>
       </w:sdtPr>
+      <w:sdtEndPr/>
       <w:sdtContent>
         <w:p>
           <w:pPr>
@@ -4743,6 +4750,7 @@
           <w:docPartUnique/>
         </w:docPartObj>
       </w:sdtPr>
+      <w:sdtEndPr/>
       <w:sdtContent>
         <w:p>
           <w:pPr>
@@ -4763,45 +4771,32 @@
               <w:szCs w:val="22"/>
             </w:rPr>
           </w:pPr>
-          <w:r>
-            <w:fldChar w:fldCharType="begin"/>
-          </w:r>
-          <w:r>
-            <w:instrText xml:space="preserve"> TOC \h \u \z </w:instrText>
-          </w:r>
-          <w:r>
-            <w:fldChar w:fldCharType="separate"/>
-          </w:r>
-          <w:hyperlink w:anchor="_2grqrue">
-            <w:r>
-              <w:rPr>
-                <w:b/>
-                <w:color w:val="000000"/>
-              </w:rPr>
-              <w:t xml:space="preserve">1 pav. </w:t>
-            </w:r>
-          </w:hyperlink>
-          <w:hyperlink w:anchor="_2grqrue">
-            <w:r>
-              <w:rPr>
-                <w:color w:val="000000"/>
-              </w:rPr>
-              <w:t>Sistemos panaudojimo atvejų diagrama</w:t>
-            </w:r>
-            <w:r>
-              <w:rPr>
-                <w:color w:val="000000"/>
-              </w:rPr>
-              <w:tab/>
-              <w:t>15</w:t>
-            </w:r>
-          </w:hyperlink>
-          <w:r>
-            <w:rPr>
-              <w:color w:val="000000"/>
-            </w:rPr>
-            <w:fldChar w:fldCharType="end"/>
-          </w:r>
+          <w:fldSimple w:instr=" TOC \h \u \z ">
+            <w:hyperlink w:anchor="_2grqrue">
+              <w:r>
+                <w:rPr>
+                  <w:b/>
+                  <w:color w:val="000000"/>
+                </w:rPr>
+                <w:t xml:space="preserve">1 pav. </w:t>
+              </w:r>
+            </w:hyperlink>
+            <w:hyperlink w:anchor="_2grqrue">
+              <w:r>
+                <w:rPr>
+                  <w:color w:val="000000"/>
+                </w:rPr>
+                <w:t>Sistemos panaudojimo atvejų diagrama</w:t>
+              </w:r>
+              <w:r>
+                <w:rPr>
+                  <w:color w:val="000000"/>
+                </w:rPr>
+                <w:tab/>
+                <w:t>15</w:t>
+              </w:r>
+            </w:hyperlink>
+          </w:fldSimple>
         </w:p>
       </w:sdtContent>
     </w:sdt>
@@ -5711,8 +5706,6 @@
       <w:r>
         <w:t>kia vartotojams judėjimo, unikalių sprendimų laisvę.</w:t>
       </w:r>
-      <w:bookmarkStart w:id="20" w:name="_GoBack"/>
-      <w:bookmarkEnd w:id="20"/>
     </w:p>
     <w:p/>
     <w:p>
@@ -5723,8 +5716,8 @@
           <w:numId w:val="1"/>
         </w:numPr>
       </w:pPr>
-      <w:bookmarkStart w:id="21" w:name="_1y810tw" w:colFirst="0" w:colLast="0"/>
-      <w:bookmarkEnd w:id="21"/>
+      <w:bookmarkStart w:id="20" w:name="_1y810tw" w:colFirst="0" w:colLast="0"/>
+      <w:bookmarkEnd w:id="20"/>
       <w:r>
         <w:t>Konkurencija rinkoje</w:t>
       </w:r>
@@ -5775,6 +5768,7 @@
       <w:r>
         <w:rPr>
           <w:noProof/>
+          <w:lang w:val="en-US"/>
         </w:rPr>
         <w:drawing>
           <wp:inline distT="0" distB="0" distL="0" distR="0" wp14:anchorId="219BC5B2" wp14:editId="304D6485">
@@ -5822,6 +5816,7 @@
       <w:r>
         <w:rPr>
           <w:noProof/>
+          <w:lang w:val="en-US"/>
         </w:rPr>
         <w:lastRenderedPageBreak/>
         <w:drawing>
@@ -5914,6 +5909,7 @@
       <w:r>
         <w:rPr>
           <w:noProof/>
+          <w:lang w:val="en-US"/>
         </w:rPr>
         <w:drawing>
           <wp:inline distT="0" distB="0" distL="0" distR="0">
@@ -5980,6 +5976,7 @@
       <w:r>
         <w:rPr>
           <w:noProof/>
+          <w:lang w:val="en-US"/>
         </w:rPr>
         <w:lastRenderedPageBreak/>
         <w:drawing>
@@ -6082,6 +6079,7 @@
       <w:r>
         <w:rPr>
           <w:noProof/>
+          <w:lang w:val="en-US"/>
         </w:rPr>
         <w:drawing>
           <wp:inline distT="0" distB="0" distL="0" distR="0">
@@ -6147,6 +6145,7 @@
       <w:r>
         <w:rPr>
           <w:noProof/>
+          <w:lang w:val="en-US"/>
         </w:rPr>
         <w:drawing>
           <wp:inline distT="0" distB="0" distL="0" distR="0">
@@ -6241,6 +6240,7 @@
       <w:r>
         <w:rPr>
           <w:noProof/>
+          <w:lang w:val="en-US"/>
         </w:rPr>
         <w:drawing>
           <wp:inline distT="0" distB="0" distL="0" distR="0">
@@ -6301,6 +6301,7 @@
       <w:r>
         <w:rPr>
           <w:noProof/>
+          <w:lang w:val="en-US"/>
         </w:rPr>
         <w:lastRenderedPageBreak/>
         <w:drawing>
@@ -8465,8 +8466,8 @@
           <w:numId w:val="1"/>
         </w:numPr>
       </w:pPr>
-      <w:bookmarkStart w:id="22" w:name="_2xcytpi" w:colFirst="0" w:colLast="0"/>
-      <w:bookmarkEnd w:id="22"/>
+      <w:bookmarkStart w:id="21" w:name="_2xcytpi" w:colFirst="0" w:colLast="0"/>
+      <w:bookmarkEnd w:id="21"/>
       <w:r>
         <w:t>Prototipai ir pagalbinė informacija</w:t>
       </w:r>
@@ -9276,6 +9277,7 @@
           <w:noProof/>
           <w:color w:val="000000"/>
           <w:bdr w:val="none" w:sz="0" w:space="0" w:color="auto" w:frame="1"/>
+          <w:lang w:val="en-US"/>
         </w:rPr>
         <w:drawing>
           <wp:inline distT="0" distB="0" distL="0" distR="0">
@@ -9345,8 +9347,8 @@
           <w:numId w:val="1"/>
         </w:numPr>
       </w:pPr>
-      <w:bookmarkStart w:id="23" w:name="_3whwml4" w:colFirst="0" w:colLast="0"/>
-      <w:bookmarkEnd w:id="23"/>
+      <w:bookmarkStart w:id="22" w:name="_3whwml4" w:colFirst="0" w:colLast="0"/>
+      <w:bookmarkEnd w:id="22"/>
       <w:r>
         <w:t>Ištekliai, reikalingi sistemai sukurti</w:t>
       </w:r>
@@ -9417,8 +9419,8 @@
           <w:numId w:val="1"/>
         </w:numPr>
       </w:pPr>
-      <w:bookmarkStart w:id="24" w:name="_2bn6wsx" w:colFirst="0" w:colLast="0"/>
-      <w:bookmarkEnd w:id="24"/>
+      <w:bookmarkStart w:id="23" w:name="_2bn6wsx" w:colFirst="0" w:colLast="0"/>
+      <w:bookmarkEnd w:id="23"/>
       <w:r>
         <w:lastRenderedPageBreak/>
         <w:t>Galimybių analizė</w:t>
@@ -9435,8 +9437,8 @@
           <w:numId w:val="1"/>
         </w:numPr>
       </w:pPr>
-      <w:bookmarkStart w:id="25" w:name="_qsh70q" w:colFirst="0" w:colLast="0"/>
-      <w:bookmarkEnd w:id="25"/>
+      <w:bookmarkStart w:id="24" w:name="_qsh70q" w:colFirst="0" w:colLast="0"/>
+      <w:bookmarkEnd w:id="24"/>
       <w:r>
         <w:t>Techninės galimybės</w:t>
       </w:r>
@@ -9507,8 +9509,8 @@
           <w:numId w:val="1"/>
         </w:numPr>
       </w:pPr>
-      <w:bookmarkStart w:id="26" w:name="_3as4poj" w:colFirst="0" w:colLast="0"/>
-      <w:bookmarkEnd w:id="26"/>
+      <w:bookmarkStart w:id="25" w:name="_3as4poj" w:colFirst="0" w:colLast="0"/>
+      <w:bookmarkEnd w:id="25"/>
       <w:r>
         <w:t>Vartotojų pasiruošimo analizė</w:t>
       </w:r>
@@ -9518,30 +9520,30 @@
         <w:spacing w:before="240" w:after="240"/>
         <w:ind w:firstLine="357"/>
       </w:pPr>
-      <w:bookmarkStart w:id="27" w:name="_41avyvqqc3wu" w:colFirst="0" w:colLast="0"/>
+      <w:bookmarkStart w:id="26" w:name="_41avyvqqc3wu" w:colFirst="0" w:colLast="0"/>
+      <w:bookmarkEnd w:id="26"/>
+      <w:r>
+        <w:t>Ž</w:t>
+      </w:r>
+      <w:r>
+        <w:t xml:space="preserve">aidimas yra gana paprastas ir lengvai suprantamas, tad skyrus šiek tiek laiko yra ne sunkiai </w:t>
+      </w:r>
+      <w:r>
+        <w:t>išmokstamas</w:t>
+      </w:r>
+      <w:r>
+        <w:t xml:space="preserve">. Vartotojai gali būti bet kokio amžiaus, tereikia minimalių anglų kalbos įgūdžių, kadangi žaidimo vartotojo sąsaja yra paremta angliškais nurodymais. </w:t>
+      </w:r>
+      <w:r>
+        <w:t>Taip pat vartotojai tam tikru metu gali nesuprasti ką reikėtų daryti žaidime, tačiau tai atspindi žaidimo esmę – pačiam surasti reikiamą vietą ar objektą. Taip yra lavinamas vartotojų prisitaikymas prie žaidimo ir suteikiamas mini euforijos jausmas atliekant vieną ar kitą užduotį.</w:t>
+      </w:r>
+      <w:r>
+        <w:t xml:space="preserve"> Žaidime nėra jokių nurodymų, tad veikėjas pats turi atrasti taisyklės, tačiau tai yra sudėtinė žaidimo dalis.</w:t>
+      </w:r>
+      <w:bookmarkStart w:id="27" w:name="_a9gnyjfzq5oo" w:colFirst="0" w:colLast="0"/>
+      <w:bookmarkStart w:id="28" w:name="_49x2ik5" w:colFirst="0" w:colLast="0"/>
       <w:bookmarkEnd w:id="27"/>
-      <w:r>
-        <w:t>Ž</w:t>
-      </w:r>
-      <w:r>
-        <w:t xml:space="preserve">aidimas yra gana paprastas ir lengvai suprantamas, tad skyrus šiek tiek laiko yra ne sunkiai </w:t>
-      </w:r>
-      <w:r>
-        <w:t>išmokstamas</w:t>
-      </w:r>
-      <w:r>
-        <w:t xml:space="preserve">. Vartotojai gali būti bet kokio amžiaus, tereikia minimalių anglų kalbos įgūdžių, kadangi žaidimo vartotojo sąsaja yra paremta angliškais nurodymais. </w:t>
-      </w:r>
-      <w:r>
-        <w:t>Taip pat vartotojai tam tikru metu gali nesuprasti ką reikėtų daryti žaidime, tačiau tai atspindi žaidimo esmę – pačiam surasti reikiamą vietą ar objektą. Taip yra lavinamas vartotojų prisitaikymas prie žaidimo ir suteikiamas mini euforijos jausmas atliekant vieną ar kitą užduotį.</w:t>
-      </w:r>
-      <w:r>
-        <w:t xml:space="preserve"> Žaidime nėra jokių nurodymų, tad veikėjas pats turi atrasti taisyklės, tačiau tai yra sudėtinė žaidimo dalis.</w:t>
-      </w:r>
-      <w:bookmarkStart w:id="28" w:name="_a9gnyjfzq5oo" w:colFirst="0" w:colLast="0"/>
-      <w:bookmarkStart w:id="29" w:name="_49x2ik5" w:colFirst="0" w:colLast="0"/>
       <w:bookmarkEnd w:id="28"/>
-      <w:bookmarkEnd w:id="29"/>
     </w:p>
     <w:p>
       <w:pPr>
@@ -9573,8 +9575,8 @@
           <w:color w:val="808080"/>
         </w:rPr>
       </w:pPr>
-      <w:bookmarkStart w:id="30" w:name="_2p2csry" w:colFirst="0" w:colLast="0"/>
-      <w:bookmarkEnd w:id="30"/>
+      <w:bookmarkStart w:id="29" w:name="_2p2csry" w:colFirst="0" w:colLast="0"/>
+      <w:bookmarkEnd w:id="29"/>
       <w:r>
         <w:rPr>
           <w:color w:val="808080"/>
@@ -9596,8 +9598,8 @@
           <w:color w:val="808080"/>
         </w:rPr>
       </w:pPr>
-      <w:bookmarkStart w:id="31" w:name="_if56klikslki" w:colFirst="0" w:colLast="0"/>
-      <w:bookmarkEnd w:id="31"/>
+      <w:bookmarkStart w:id="30" w:name="_if56klikslki" w:colFirst="0" w:colLast="0"/>
+      <w:bookmarkEnd w:id="30"/>
     </w:p>
     <w:p>
       <w:pPr>
@@ -9613,8 +9615,8 @@
           <w:color w:val="808080"/>
         </w:rPr>
       </w:pPr>
-      <w:bookmarkStart w:id="32" w:name="_c377tsih1pxw" w:colFirst="0" w:colLast="0"/>
-      <w:bookmarkEnd w:id="32"/>
+      <w:bookmarkStart w:id="31" w:name="_c377tsih1pxw" w:colFirst="0" w:colLast="0"/>
+      <w:bookmarkEnd w:id="31"/>
       <w:r>
         <w:rPr>
           <w:color w:val="808080"/>
@@ -9630,12 +9632,12 @@
           <w:numId w:val="1"/>
         </w:numPr>
       </w:pPr>
-      <w:bookmarkStart w:id="33" w:name="23ckvvd" w:colFirst="0" w:colLast="0"/>
-      <w:bookmarkStart w:id="34" w:name="3o7alnk" w:colFirst="0" w:colLast="0"/>
-      <w:bookmarkStart w:id="35" w:name="_147n2zr" w:colFirst="0" w:colLast="0"/>
+      <w:bookmarkStart w:id="32" w:name="23ckvvd" w:colFirst="0" w:colLast="0"/>
+      <w:bookmarkStart w:id="33" w:name="3o7alnk" w:colFirst="0" w:colLast="0"/>
+      <w:bookmarkStart w:id="34" w:name="_147n2zr" w:colFirst="0" w:colLast="0"/>
+      <w:bookmarkEnd w:id="32"/>
       <w:bookmarkEnd w:id="33"/>
       <w:bookmarkEnd w:id="34"/>
-      <w:bookmarkEnd w:id="35"/>
       <w:r>
         <w:t>Reikalavimų specifikacija</w:t>
       </w:r>
@@ -9648,8 +9650,8 @@
           <w:numId w:val="1"/>
         </w:numPr>
       </w:pPr>
-      <w:bookmarkStart w:id="36" w:name="_ihv636" w:colFirst="0" w:colLast="0"/>
-      <w:bookmarkEnd w:id="36"/>
+      <w:bookmarkStart w:id="35" w:name="_ihv636" w:colFirst="0" w:colLast="0"/>
+      <w:bookmarkEnd w:id="35"/>
       <w:r>
         <w:t>Komercinė specifikacija</w:t>
       </w:r>
@@ -9789,10 +9791,10 @@
           <w:numId w:val="1"/>
         </w:numPr>
       </w:pPr>
-      <w:bookmarkStart w:id="37" w:name="1hmsyys" w:colFirst="0" w:colLast="0"/>
-      <w:bookmarkStart w:id="38" w:name="_32hioqz" w:colFirst="0" w:colLast="0"/>
+      <w:bookmarkStart w:id="36" w:name="1hmsyys" w:colFirst="0" w:colLast="0"/>
+      <w:bookmarkStart w:id="37" w:name="_32hioqz" w:colFirst="0" w:colLast="0"/>
+      <w:bookmarkEnd w:id="36"/>
       <w:bookmarkEnd w:id="37"/>
-      <w:bookmarkEnd w:id="38"/>
       <w:r>
         <w:t>Sistemos funkcijos</w:t>
       </w:r>
@@ -9829,6 +9831,7 @@
       <w:r>
         <w:rPr>
           <w:noProof/>
+          <w:lang w:val="en-US"/>
         </w:rPr>
         <w:drawing>
           <wp:inline distT="0" distB="0" distL="0" distR="0" wp14:anchorId="28694ECB" wp14:editId="6B007DB0">
@@ -10615,6 +10618,7 @@
                 <w:sz w:val="20"/>
                 <w:szCs w:val="20"/>
               </w:rPr>
+              <w:lastRenderedPageBreak/>
               <w:t xml:space="preserve">Aprašymas. </w:t>
             </w:r>
             <w:r>
@@ -12127,6 +12131,7 @@
       <w:r>
         <w:rPr>
           <w:noProof/>
+          <w:lang w:val="en-US"/>
         </w:rPr>
         <w:drawing>
           <wp:inline distT="0" distB="0" distL="0" distR="0" wp14:anchorId="48FF8055" wp14:editId="0CEB0C9B">
@@ -13293,6 +13298,7 @@
       <w:r>
         <w:rPr>
           <w:noProof/>
+          <w:lang w:val="en-US"/>
         </w:rPr>
         <w:drawing>
           <wp:inline distT="0" distB="0" distL="0" distR="0" wp14:anchorId="0F70E435" wp14:editId="78EF841E">
@@ -16153,6 +16159,7 @@
       <w:r>
         <w:rPr>
           <w:noProof/>
+          <w:lang w:val="en-US"/>
         </w:rPr>
         <w:drawing>
           <wp:inline distT="0" distB="0" distL="0" distR="0" wp14:anchorId="6AFACD7A" wp14:editId="32A9BF6D">
@@ -19071,6 +19078,7 @@
       <w:r>
         <w:rPr>
           <w:noProof/>
+          <w:lang w:val="en-US"/>
         </w:rPr>
         <w:drawing>
           <wp:inline distT="0" distB="0" distL="0" distR="0" wp14:anchorId="067F7A3E" wp14:editId="638153F8">
@@ -20884,6 +20892,7 @@
       <w:r>
         <w:rPr>
           <w:noProof/>
+          <w:lang w:val="en-US"/>
         </w:rPr>
         <w:drawing>
           <wp:inline distT="0" distB="0" distL="0" distR="0" wp14:anchorId="164CEE47" wp14:editId="205DD716">
@@ -23238,6 +23247,7 @@
       <w:r>
         <w:rPr>
           <w:noProof/>
+          <w:lang w:val="en-US"/>
         </w:rPr>
         <w:drawing>
           <wp:inline distT="114300" distB="114300" distL="114300" distR="114300">
@@ -29546,8 +29556,8 @@
           <w:szCs w:val="22"/>
         </w:rPr>
       </w:pPr>
-      <w:bookmarkStart w:id="39" w:name="_pkj051gzm6pa" w:colFirst="0" w:colLast="0"/>
-      <w:bookmarkEnd w:id="39"/>
+      <w:bookmarkStart w:id="38" w:name="_pkj051gzm6pa" w:colFirst="0" w:colLast="0"/>
+      <w:bookmarkEnd w:id="38"/>
     </w:p>
     <w:p>
       <w:pPr>
@@ -29565,8 +29575,8 @@
           <w:szCs w:val="22"/>
         </w:rPr>
       </w:pPr>
-      <w:bookmarkStart w:id="40" w:name="_oeqnz6l79fvv" w:colFirst="0" w:colLast="0"/>
-      <w:bookmarkEnd w:id="40"/>
+      <w:bookmarkStart w:id="39" w:name="_oeqnz6l79fvv" w:colFirst="0" w:colLast="0"/>
+      <w:bookmarkEnd w:id="39"/>
     </w:p>
     <w:p>
       <w:pPr>
@@ -29576,10 +29586,10 @@
           <w:numId w:val="1"/>
         </w:numPr>
       </w:pPr>
-      <w:bookmarkStart w:id="41" w:name="3fwokq0" w:colFirst="0" w:colLast="0"/>
-      <w:bookmarkStart w:id="42" w:name="_vx1227" w:colFirst="0" w:colLast="0"/>
+      <w:bookmarkStart w:id="40" w:name="3fwokq0" w:colFirst="0" w:colLast="0"/>
+      <w:bookmarkStart w:id="41" w:name="_vx1227" w:colFirst="0" w:colLast="0"/>
+      <w:bookmarkEnd w:id="40"/>
       <w:bookmarkEnd w:id="41"/>
-      <w:bookmarkEnd w:id="42"/>
       <w:r>
         <w:t>Vartotojo sąsajos specifikacija</w:t>
       </w:r>
@@ -29632,6 +29642,7 @@
         <w:rPr>
           <w:noProof/>
           <w:color w:val="808080"/>
+          <w:lang w:val="en-US"/>
         </w:rPr>
         <w:drawing>
           <wp:inline distT="114300" distB="114300" distL="114300" distR="114300">
@@ -29796,6 +29807,7 @@
       <w:r>
         <w:rPr>
           <w:noProof/>
+          <w:lang w:val="en-US"/>
         </w:rPr>
         <w:lastRenderedPageBreak/>
         <w:drawing>
@@ -30051,6 +30063,7 @@
       <w:r>
         <w:rPr>
           <w:noProof/>
+          <w:lang w:val="en-US"/>
         </w:rPr>
         <w:lastRenderedPageBreak/>
         <w:drawing>
@@ -30216,6 +30229,7 @@
         <w:rPr>
           <w:b/>
           <w:noProof/>
+          <w:lang w:val="en-US"/>
         </w:rPr>
         <w:lastRenderedPageBreak/>
         <w:drawing>
@@ -30332,6 +30346,7 @@
         <w:rPr>
           <w:noProof/>
           <w:color w:val="808080"/>
+          <w:lang w:val="en-US"/>
         </w:rPr>
         <w:drawing>
           <wp:inline distT="114300" distB="114300" distL="114300" distR="114300">
@@ -30668,6 +30683,7 @@
       <w:r>
         <w:rPr>
           <w:noProof/>
+          <w:lang w:val="en-US"/>
         </w:rPr>
         <w:drawing>
           <wp:inline distT="114300" distB="114300" distL="114300" distR="114300">
@@ -30797,6 +30813,7 @@
       <w:r>
         <w:rPr>
           <w:noProof/>
+          <w:lang w:val="en-US"/>
         </w:rPr>
         <w:lastRenderedPageBreak/>
         <w:drawing>
@@ -30931,6 +30948,7 @@
       <w:r>
         <w:rPr>
           <w:noProof/>
+          <w:lang w:val="en-US"/>
         </w:rPr>
         <w:drawing>
           <wp:inline distT="114300" distB="114300" distL="114300" distR="114300">
@@ -31083,6 +31101,7 @@
       <w:r>
         <w:rPr>
           <w:noProof/>
+          <w:lang w:val="en-US"/>
         </w:rPr>
         <w:drawing>
           <wp:inline distT="114300" distB="114300" distL="114300" distR="114300">
@@ -31242,6 +31261,7 @@
       <w:r>
         <w:rPr>
           <w:noProof/>
+          <w:lang w:val="en-US"/>
         </w:rPr>
         <w:drawing>
           <wp:inline distT="114300" distB="114300" distL="114300" distR="114300">
@@ -31395,6 +31415,7 @@
       <w:r>
         <w:rPr>
           <w:noProof/>
+          <w:lang w:val="en-US"/>
         </w:rPr>
         <w:drawing>
           <wp:inline distT="114300" distB="114300" distL="114300" distR="114300">
@@ -31534,8 +31555,8 @@
           <w:numId w:val="1"/>
         </w:numPr>
       </w:pPr>
-      <w:bookmarkStart w:id="43" w:name="_1v1yuxt" w:colFirst="0" w:colLast="0"/>
-      <w:bookmarkEnd w:id="43"/>
+      <w:bookmarkStart w:id="42" w:name="_1v1yuxt" w:colFirst="0" w:colLast="0"/>
+      <w:bookmarkEnd w:id="42"/>
       <w:r>
         <w:t>Realizacijai keliami reikalavimai</w:t>
       </w:r>
@@ -31831,8 +31852,8 @@
           <w:numId w:val="1"/>
         </w:numPr>
       </w:pPr>
-      <w:bookmarkStart w:id="44" w:name="_4f1mdlm" w:colFirst="0" w:colLast="0"/>
-      <w:bookmarkEnd w:id="44"/>
+      <w:bookmarkStart w:id="43" w:name="_4f1mdlm" w:colFirst="0" w:colLast="0"/>
+      <w:bookmarkEnd w:id="43"/>
       <w:r>
         <w:lastRenderedPageBreak/>
         <w:t>Techninė specifikacija</w:t>
@@ -32223,8 +32244,8 @@
           <w:numId w:val="1"/>
         </w:numPr>
       </w:pPr>
-      <w:bookmarkStart w:id="45" w:name="_2u6wntf" w:colFirst="0" w:colLast="0"/>
-      <w:bookmarkEnd w:id="45"/>
+      <w:bookmarkStart w:id="44" w:name="_2u6wntf" w:colFirst="0" w:colLast="0"/>
+      <w:bookmarkEnd w:id="44"/>
       <w:r>
         <w:t>Projektavimo metodai</w:t>
       </w:r>
@@ -32240,12 +32261,12 @@
         <w:spacing w:before="113" w:after="113" w:line="240" w:lineRule="auto"/>
         <w:ind w:left="0" w:firstLine="0"/>
       </w:pPr>
-      <w:bookmarkStart w:id="46" w:name="28h4qwu" w:colFirst="0" w:colLast="0"/>
-      <w:bookmarkStart w:id="47" w:name="3tbugp1" w:colFirst="0" w:colLast="0"/>
-      <w:bookmarkStart w:id="48" w:name="_19c6y18" w:colFirst="0" w:colLast="0"/>
+      <w:bookmarkStart w:id="45" w:name="28h4qwu" w:colFirst="0" w:colLast="0"/>
+      <w:bookmarkStart w:id="46" w:name="3tbugp1" w:colFirst="0" w:colLast="0"/>
+      <w:bookmarkStart w:id="47" w:name="_19c6y18" w:colFirst="0" w:colLast="0"/>
+      <w:bookmarkEnd w:id="45"/>
       <w:bookmarkEnd w:id="46"/>
       <w:bookmarkEnd w:id="47"/>
-      <w:bookmarkEnd w:id="48"/>
       <w:r>
         <w:t>Projektavimo valdymas ir eiga</w:t>
       </w:r>
@@ -32312,8 +32333,8 @@
         <w:spacing w:before="113" w:after="113" w:line="240" w:lineRule="auto"/>
         <w:ind w:left="0" w:firstLine="0"/>
       </w:pPr>
-      <w:bookmarkStart w:id="49" w:name="_nmf14n" w:colFirst="0" w:colLast="0"/>
-      <w:bookmarkEnd w:id="49"/>
+      <w:bookmarkStart w:id="48" w:name="_nmf14n" w:colFirst="0" w:colLast="0"/>
+      <w:bookmarkEnd w:id="48"/>
       <w:r>
         <w:lastRenderedPageBreak/>
         <w:t>Projektavimo technologija</w:t>
@@ -32369,8 +32390,8 @@
         <w:spacing w:before="113" w:after="113" w:line="240" w:lineRule="auto"/>
         <w:ind w:left="0" w:firstLine="0"/>
       </w:pPr>
-      <w:bookmarkStart w:id="50" w:name="_37m2jsg" w:colFirst="0" w:colLast="0"/>
-      <w:bookmarkEnd w:id="50"/>
+      <w:bookmarkStart w:id="49" w:name="_37m2jsg" w:colFirst="0" w:colLast="0"/>
+      <w:bookmarkEnd w:id="49"/>
       <w:r>
         <w:t>Programavimo kalbos, derinimo, automatizavimo priemonės, operacinė sistemos</w:t>
       </w:r>
@@ -32422,8 +32443,8 @@
         <w:ind w:left="0" w:firstLine="0"/>
         <w:jc w:val="left"/>
       </w:pPr>
-      <w:bookmarkStart w:id="51" w:name="_1mrcu09" w:colFirst="0" w:colLast="0"/>
-      <w:bookmarkEnd w:id="51"/>
+      <w:bookmarkStart w:id="50" w:name="_1mrcu09" w:colFirst="0" w:colLast="0"/>
+      <w:bookmarkEnd w:id="50"/>
       <w:r>
         <w:t>Sistemos projektas</w:t>
       </w:r>
@@ -32460,8 +32481,8 @@
         <w:spacing w:before="113" w:after="113" w:line="240" w:lineRule="auto"/>
         <w:ind w:left="0" w:firstLine="0"/>
       </w:pPr>
-      <w:bookmarkStart w:id="52" w:name="_46r0co2" w:colFirst="0" w:colLast="0"/>
-      <w:bookmarkEnd w:id="52"/>
+      <w:bookmarkStart w:id="51" w:name="_46r0co2" w:colFirst="0" w:colLast="0"/>
+      <w:bookmarkEnd w:id="51"/>
       <w:r>
         <w:t>Statinis sistemos vaizdas</w:t>
       </w:r>
@@ -32666,6 +32687,23 @@
         <w:lastRenderedPageBreak/>
         <w:t>diagrama. Jei naudojama ne reliacinė duomenų bazė, tuomet naudoti tokį duomenų bazės specifikavimo būdą, kurį siūlo kūrėjai arba bendruomenė.</w:t>
       </w:r>
+    </w:p>
+    <w:p>
+      <w:pPr>
+        <w:pBdr>
+          <w:top w:val="nil"/>
+          <w:left w:val="nil"/>
+          <w:bottom w:val="nil"/>
+          <w:right w:val="nil"/>
+          <w:between w:val="nil"/>
+        </w:pBdr>
+        <w:spacing w:after="200"/>
+        <w:rPr>
+          <w:color w:val="808080"/>
+        </w:rPr>
+      </w:pPr>
+      <w:bookmarkStart w:id="52" w:name="_GoBack"/>
+      <w:bookmarkEnd w:id="52"/>
     </w:p>
     <w:p>
       <w:pPr>
@@ -36670,6 +36708,7 @@
                 <w:sz w:val="20"/>
                 <w:szCs w:val="20"/>
               </w:rPr>
+              <w:lastRenderedPageBreak/>
               <w:t>TOC 2,Turinys 2</w:t>
             </w:r>
           </w:p>
@@ -37121,7 +37160,7 @@
         <w:noProof/>
         <w:color w:val="000000"/>
       </w:rPr>
-      <w:t>23</w:t>
+      <w:t>59</w:t>
     </w:r>
     <w:r>
       <w:rPr>
@@ -43442,7 +43481,7 @@
 </file>
 
 <file path=customXml/itemProps1.xml><?xml version="1.0" encoding="utf-8"?>
-<ds:datastoreItem xmlns:ds="http://schemas.openxmlformats.org/officeDocument/2006/customXml" ds:itemID="{F429B80A-FDF8-4BE0-9C97-BE0388BF886C}">
+<ds:datastoreItem xmlns:ds="http://schemas.openxmlformats.org/officeDocument/2006/customXml" ds:itemID="{8FCE57F9-D5C0-43F2-B628-32FDE8212C61}">
   <ds:schemaRefs>
     <ds:schemaRef ds:uri="http://schemas.openxmlformats.org/officeDocument/2006/bibliography"/>
   </ds:schemaRefs>
